--- a/lecture/JSON.docx
+++ b/lecture/JSON.docx
@@ -26,15 +26,3600 @@
       </w:pPr>
     </w:p>
     <w:p>
+      <w:r>
+        <w:pict>
+          <v:shapetype id="_x0000_t75" coordsize="21600,21600" o:spt="75" o:preferrelative="t" path="m@4@5l@4@11@9@11@9@5xe" filled="f" stroked="f">
+            <v:stroke joinstyle="miter"/>
+            <v:formulas>
+              <v:f eqn="if lineDrawn pixelLineWidth 0"/>
+              <v:f eqn="sum @0 1 0"/>
+              <v:f eqn="sum 0 0 @1"/>
+              <v:f eqn="prod @2 1 2"/>
+              <v:f eqn="prod @3 21600 pixelWidth"/>
+              <v:f eqn="prod @3 21600 pixelHeight"/>
+              <v:f eqn="sum @0 0 1"/>
+              <v:f eqn="prod @6 1 2"/>
+              <v:f eqn="prod @7 21600 pixelWidth"/>
+              <v:f eqn="sum @8 21600 0"/>
+              <v:f eqn="prod @7 21600 pixelHeight"/>
+              <v:f eqn="sum @10 21600 0"/>
+            </v:formulas>
+            <v:path o:extrusionok="f" gradientshapeok="t" o:connecttype="rect"/>
+            <o:lock v:ext="edit" aspectratio="t"/>
+          </v:shapetype>
+          <v:shape id="_x0000_i1025" type="#_x0000_t75" style="width:467.25pt;height:191.25pt">
+            <v:imagedata r:id="rId8" o:title="Screenshot_1"/>
+          </v:shape>
+        </w:pict>
+      </w:r>
+    </w:p>
+    <w:p>
       <w:pPr>
         <w:rPr>
           <w:lang w:val="en-US"/>
         </w:rPr>
       </w:pPr>
+    </w:p>
+    <w:p>
+      <w:pPr>
+        <w:shd w:val="clear" w:color="auto" w:fill="2B2B2B"/>
+        <w:tabs>
+          <w:tab w:val="left" w:pos="916"/>
+          <w:tab w:val="left" w:pos="1832"/>
+          <w:tab w:val="left" w:pos="2748"/>
+          <w:tab w:val="left" w:pos="3664"/>
+          <w:tab w:val="left" w:pos="4580"/>
+          <w:tab w:val="left" w:pos="5496"/>
+          <w:tab w:val="left" w:pos="6412"/>
+          <w:tab w:val="left" w:pos="7328"/>
+          <w:tab w:val="left" w:pos="8244"/>
+          <w:tab w:val="left" w:pos="9160"/>
+          <w:tab w:val="left" w:pos="10076"/>
+          <w:tab w:val="left" w:pos="10992"/>
+          <w:tab w:val="left" w:pos="11908"/>
+          <w:tab w:val="left" w:pos="12824"/>
+          <w:tab w:val="left" w:pos="13740"/>
+          <w:tab w:val="left" w:pos="14656"/>
+        </w:tabs>
+        <w:spacing w:line="240" w:lineRule="auto"/>
+        <w:jc w:val="left"/>
+        <w:rPr>
+          <w:rFonts w:ascii="Courier New" w:eastAsia="Times New Roman" w:hAnsi="Courier New" w:cs="Courier New"/>
+          <w:b w:val="0"/>
+          <w:color w:val="6A8759"/>
+          <w:sz w:val="20"/>
+          <w:szCs w:val="20"/>
+          <w:lang w:eastAsia="ru-RU"/>
+        </w:rPr>
+      </w:pPr>
+      <w:r>
+        <w:rPr>
+          <w:rFonts w:ascii="Courier New" w:eastAsia="Times New Roman" w:hAnsi="Courier New" w:cs="Courier New"/>
+          <w:b w:val="0"/>
+          <w:color w:val="808080"/>
+          <w:sz w:val="20"/>
+          <w:szCs w:val="20"/>
+          <w:lang w:eastAsia="ru-RU"/>
+        </w:rPr>
+        <w:t xml:space="preserve"># рассмотрим формат передачи данных </w:t>
+      </w:r>
+      <w:proofErr w:type="spellStart"/>
+      <w:r>
+        <w:rPr>
+          <w:rFonts w:ascii="Courier New" w:eastAsia="Times New Roman" w:hAnsi="Courier New" w:cs="Courier New"/>
+          <w:b w:val="0"/>
+          <w:color w:val="808080"/>
+          <w:sz w:val="20"/>
+          <w:szCs w:val="20"/>
+          <w:lang w:eastAsia="ru-RU"/>
+        </w:rPr>
+        <w:t>json</w:t>
+      </w:r>
+      <w:proofErr w:type="spellEnd"/>
+      <w:r>
+        <w:rPr>
+          <w:rFonts w:ascii="Courier New" w:eastAsia="Times New Roman" w:hAnsi="Courier New" w:cs="Courier New"/>
+          <w:b w:val="0"/>
+          <w:color w:val="808080"/>
+          <w:sz w:val="20"/>
+          <w:szCs w:val="20"/>
+          <w:lang w:eastAsia="ru-RU"/>
+        </w:rPr>
+        <w:br/>
+        <w:t xml:space="preserve"># в </w:t>
+      </w:r>
+      <w:proofErr w:type="spellStart"/>
+      <w:r>
+        <w:rPr>
+          <w:rFonts w:ascii="Courier New" w:eastAsia="Times New Roman" w:hAnsi="Courier New" w:cs="Courier New"/>
+          <w:b w:val="0"/>
+          <w:color w:val="808080"/>
+          <w:sz w:val="20"/>
+          <w:szCs w:val="20"/>
+          <w:lang w:eastAsia="ru-RU"/>
+        </w:rPr>
+        <w:t>python</w:t>
+      </w:r>
+      <w:proofErr w:type="spellEnd"/>
+      <w:r>
+        <w:rPr>
+          <w:rFonts w:ascii="Courier New" w:eastAsia="Times New Roman" w:hAnsi="Courier New" w:cs="Courier New"/>
+          <w:b w:val="0"/>
+          <w:color w:val="808080"/>
+          <w:sz w:val="20"/>
+          <w:szCs w:val="20"/>
+          <w:lang w:eastAsia="ru-RU"/>
+        </w:rPr>
+        <w:t xml:space="preserve"> </w:t>
+      </w:r>
+      <w:proofErr w:type="spellStart"/>
+      <w:r>
+        <w:rPr>
+          <w:rFonts w:ascii="Courier New" w:eastAsia="Times New Roman" w:hAnsi="Courier New" w:cs="Courier New"/>
+          <w:b w:val="0"/>
+          <w:color w:val="808080"/>
+          <w:sz w:val="20"/>
+          <w:szCs w:val="20"/>
+          <w:lang w:eastAsia="ru-RU"/>
+        </w:rPr>
+        <w:t>json</w:t>
+      </w:r>
+      <w:proofErr w:type="spellEnd"/>
+      <w:r>
+        <w:rPr>
+          <w:rFonts w:ascii="Courier New" w:eastAsia="Times New Roman" w:hAnsi="Courier New" w:cs="Courier New"/>
+          <w:b w:val="0"/>
+          <w:color w:val="808080"/>
+          <w:sz w:val="20"/>
+          <w:szCs w:val="20"/>
+          <w:lang w:eastAsia="ru-RU"/>
+        </w:rPr>
+        <w:t xml:space="preserve"> можно кодировать (</w:t>
+      </w:r>
+      <w:proofErr w:type="spellStart"/>
+      <w:r>
+        <w:rPr>
+          <w:rFonts w:ascii="Courier New" w:eastAsia="Times New Roman" w:hAnsi="Courier New" w:cs="Courier New"/>
+          <w:b w:val="0"/>
+          <w:color w:val="808080"/>
+          <w:sz w:val="20"/>
+          <w:szCs w:val="20"/>
+          <w:lang w:eastAsia="ru-RU"/>
+        </w:rPr>
+        <w:t>сериализовать</w:t>
+      </w:r>
+      <w:proofErr w:type="spellEnd"/>
+      <w:r>
+        <w:rPr>
+          <w:rFonts w:ascii="Courier New" w:eastAsia="Times New Roman" w:hAnsi="Courier New" w:cs="Courier New"/>
+          <w:b w:val="0"/>
+          <w:color w:val="808080"/>
+          <w:sz w:val="20"/>
+          <w:szCs w:val="20"/>
+          <w:lang w:eastAsia="ru-RU"/>
+        </w:rPr>
+        <w:t>)</w:t>
+      </w:r>
+      <w:r>
+        <w:rPr>
+          <w:rFonts w:ascii="Courier New" w:eastAsia="Times New Roman" w:hAnsi="Courier New" w:cs="Courier New"/>
+          <w:b w:val="0"/>
+          <w:color w:val="808080"/>
+          <w:sz w:val="20"/>
+          <w:szCs w:val="20"/>
+          <w:lang w:eastAsia="ru-RU"/>
+        </w:rPr>
+        <w:br/>
+        <w:t># или декодировать (</w:t>
+      </w:r>
+      <w:proofErr w:type="spellStart"/>
+      <w:r>
+        <w:rPr>
+          <w:rFonts w:ascii="Courier New" w:eastAsia="Times New Roman" w:hAnsi="Courier New" w:cs="Courier New"/>
+          <w:b w:val="0"/>
+          <w:color w:val="808080"/>
+          <w:sz w:val="20"/>
+          <w:szCs w:val="20"/>
+          <w:lang w:eastAsia="ru-RU"/>
+        </w:rPr>
+        <w:t>десериализовать</w:t>
+      </w:r>
+      <w:proofErr w:type="spellEnd"/>
+      <w:r>
+        <w:rPr>
+          <w:rFonts w:ascii="Courier New" w:eastAsia="Times New Roman" w:hAnsi="Courier New" w:cs="Courier New"/>
+          <w:b w:val="0"/>
+          <w:color w:val="808080"/>
+          <w:sz w:val="20"/>
+          <w:szCs w:val="20"/>
+          <w:lang w:eastAsia="ru-RU"/>
+        </w:rPr>
+        <w:t>)</w:t>
+      </w:r>
+      <w:r>
+        <w:rPr>
+          <w:rFonts w:ascii="Courier New" w:eastAsia="Times New Roman" w:hAnsi="Courier New" w:cs="Courier New"/>
+          <w:b w:val="0"/>
+          <w:color w:val="808080"/>
+          <w:sz w:val="20"/>
+          <w:szCs w:val="20"/>
+          <w:lang w:eastAsia="ru-RU"/>
+        </w:rPr>
+        <w:br/>
+        <w:t xml:space="preserve"># команда </w:t>
+      </w:r>
+      <w:proofErr w:type="spellStart"/>
+      <w:r>
+        <w:rPr>
+          <w:rFonts w:ascii="Courier New" w:eastAsia="Times New Roman" w:hAnsi="Courier New" w:cs="Courier New"/>
+          <w:b w:val="0"/>
+          <w:color w:val="808080"/>
+          <w:sz w:val="20"/>
+          <w:szCs w:val="20"/>
+          <w:lang w:eastAsia="ru-RU"/>
+        </w:rPr>
+        <w:t>dump</w:t>
+      </w:r>
+      <w:proofErr w:type="spellEnd"/>
+      <w:r>
+        <w:rPr>
+          <w:rFonts w:ascii="Courier New" w:eastAsia="Times New Roman" w:hAnsi="Courier New" w:cs="Courier New"/>
+          <w:b w:val="0"/>
+          <w:color w:val="808080"/>
+          <w:sz w:val="20"/>
+          <w:szCs w:val="20"/>
+          <w:lang w:eastAsia="ru-RU"/>
+        </w:rPr>
+        <w:t>(arg1, arg2) записывает в файл</w:t>
+      </w:r>
+      <w:r>
+        <w:rPr>
+          <w:rFonts w:ascii="Courier New" w:eastAsia="Times New Roman" w:hAnsi="Courier New" w:cs="Courier New"/>
+          <w:b w:val="0"/>
+          <w:color w:val="808080"/>
+          <w:sz w:val="20"/>
+          <w:szCs w:val="20"/>
+          <w:lang w:eastAsia="ru-RU"/>
+        </w:rPr>
+        <w:br/>
+        <w:t xml:space="preserve"># команда </w:t>
+      </w:r>
+      <w:proofErr w:type="spellStart"/>
+      <w:r>
+        <w:rPr>
+          <w:rFonts w:ascii="Courier New" w:eastAsia="Times New Roman" w:hAnsi="Courier New" w:cs="Courier New"/>
+          <w:b w:val="0"/>
+          <w:color w:val="808080"/>
+          <w:sz w:val="20"/>
+          <w:szCs w:val="20"/>
+          <w:lang w:eastAsia="ru-RU"/>
+        </w:rPr>
+        <w:t>dumps</w:t>
+      </w:r>
+      <w:proofErr w:type="spellEnd"/>
+      <w:r>
+        <w:rPr>
+          <w:rFonts w:ascii="Courier New" w:eastAsia="Times New Roman" w:hAnsi="Courier New" w:cs="Courier New"/>
+          <w:b w:val="0"/>
+          <w:color w:val="808080"/>
+          <w:sz w:val="20"/>
+          <w:szCs w:val="20"/>
+          <w:lang w:eastAsia="ru-RU"/>
+        </w:rPr>
+        <w:t>(arg1) записывает в переменную</w:t>
+      </w:r>
+      <w:r>
+        <w:rPr>
+          <w:rFonts w:ascii="Courier New" w:eastAsia="Times New Roman" w:hAnsi="Courier New" w:cs="Courier New"/>
+          <w:b w:val="0"/>
+          <w:color w:val="808080"/>
+          <w:sz w:val="20"/>
+          <w:szCs w:val="20"/>
+          <w:lang w:eastAsia="ru-RU"/>
+        </w:rPr>
+        <w:br/>
+      </w:r>
+      <w:r>
+        <w:rPr>
+          <w:rFonts w:ascii="Courier New" w:eastAsia="Times New Roman" w:hAnsi="Courier New" w:cs="Courier New"/>
+          <w:b w:val="0"/>
+          <w:color w:val="808080"/>
+          <w:sz w:val="20"/>
+          <w:szCs w:val="20"/>
+          <w:lang w:eastAsia="ru-RU"/>
+        </w:rPr>
+        <w:br/>
+      </w:r>
+      <w:r>
+        <w:rPr>
+          <w:rFonts w:ascii="Courier New" w:eastAsia="Times New Roman" w:hAnsi="Courier New" w:cs="Courier New"/>
+          <w:b w:val="0"/>
+          <w:color w:val="808080"/>
+          <w:sz w:val="20"/>
+          <w:szCs w:val="20"/>
+          <w:lang w:eastAsia="ru-RU"/>
+        </w:rPr>
+        <w:br/>
+      </w:r>
+      <w:proofErr w:type="spellStart"/>
+      <w:r>
+        <w:rPr>
+          <w:rFonts w:ascii="Courier New" w:eastAsia="Times New Roman" w:hAnsi="Courier New" w:cs="Courier New"/>
+          <w:b w:val="0"/>
+          <w:color w:val="CC7832"/>
+          <w:sz w:val="20"/>
+          <w:szCs w:val="20"/>
+          <w:lang w:eastAsia="ru-RU"/>
+        </w:rPr>
+        <w:t>import</w:t>
+      </w:r>
+      <w:proofErr w:type="spellEnd"/>
+      <w:r>
+        <w:rPr>
+          <w:rFonts w:ascii="Courier New" w:eastAsia="Times New Roman" w:hAnsi="Courier New" w:cs="Courier New"/>
+          <w:b w:val="0"/>
+          <w:color w:val="CC7832"/>
+          <w:sz w:val="20"/>
+          <w:szCs w:val="20"/>
+          <w:lang w:eastAsia="ru-RU"/>
+        </w:rPr>
+        <w:t xml:space="preserve"> </w:t>
+      </w:r>
+      <w:proofErr w:type="spellStart"/>
+      <w:r>
+        <w:rPr>
+          <w:rFonts w:ascii="Courier New" w:eastAsia="Times New Roman" w:hAnsi="Courier New" w:cs="Courier New"/>
+          <w:b w:val="0"/>
+          <w:color w:val="A9B7C6"/>
+          <w:sz w:val="20"/>
+          <w:szCs w:val="20"/>
+          <w:lang w:eastAsia="ru-RU"/>
+        </w:rPr>
+        <w:t>json</w:t>
+      </w:r>
+      <w:proofErr w:type="spellEnd"/>
+      <w:r>
+        <w:rPr>
+          <w:rFonts w:ascii="Courier New" w:eastAsia="Times New Roman" w:hAnsi="Courier New" w:cs="Courier New"/>
+          <w:b w:val="0"/>
+          <w:color w:val="A9B7C6"/>
+          <w:sz w:val="20"/>
+          <w:szCs w:val="20"/>
+          <w:lang w:eastAsia="ru-RU"/>
+        </w:rPr>
+        <w:br/>
+      </w:r>
+      <w:r>
+        <w:rPr>
+          <w:rFonts w:ascii="Courier New" w:eastAsia="Times New Roman" w:hAnsi="Courier New" w:cs="Courier New"/>
+          <w:b w:val="0"/>
+          <w:color w:val="A9B7C6"/>
+          <w:sz w:val="20"/>
+          <w:szCs w:val="20"/>
+          <w:lang w:eastAsia="ru-RU"/>
+        </w:rPr>
+        <w:br/>
+      </w:r>
+      <w:r>
+        <w:rPr>
+          <w:rFonts w:ascii="Courier New" w:eastAsia="Times New Roman" w:hAnsi="Courier New" w:cs="Courier New"/>
+          <w:b w:val="0"/>
+          <w:color w:val="A9B7C6"/>
+          <w:sz w:val="20"/>
+          <w:szCs w:val="20"/>
+          <w:lang w:eastAsia="ru-RU"/>
+        </w:rPr>
+        <w:br/>
+      </w:r>
+      <w:proofErr w:type="spellStart"/>
+      <w:r>
+        <w:rPr>
+          <w:rFonts w:ascii="Courier New" w:eastAsia="Times New Roman" w:hAnsi="Courier New" w:cs="Courier New"/>
+          <w:b w:val="0"/>
+          <w:color w:val="A9B7C6"/>
+          <w:sz w:val="20"/>
+          <w:szCs w:val="20"/>
+          <w:lang w:eastAsia="ru-RU"/>
+        </w:rPr>
+        <w:t>data</w:t>
+      </w:r>
+      <w:proofErr w:type="spellEnd"/>
+      <w:r>
+        <w:rPr>
+          <w:rFonts w:ascii="Courier New" w:eastAsia="Times New Roman" w:hAnsi="Courier New" w:cs="Courier New"/>
+          <w:b w:val="0"/>
+          <w:color w:val="A9B7C6"/>
+          <w:sz w:val="20"/>
+          <w:szCs w:val="20"/>
+          <w:lang w:eastAsia="ru-RU"/>
+        </w:rPr>
+        <w:t xml:space="preserve"> = {</w:t>
+      </w:r>
+      <w:r>
+        <w:rPr>
+          <w:rFonts w:ascii="Courier New" w:eastAsia="Times New Roman" w:hAnsi="Courier New" w:cs="Courier New"/>
+          <w:b w:val="0"/>
+          <w:color w:val="A9B7C6"/>
+          <w:sz w:val="20"/>
+          <w:szCs w:val="20"/>
+          <w:lang w:eastAsia="ru-RU"/>
+        </w:rPr>
+        <w:br/>
+        <w:t xml:space="preserve">    </w:t>
+      </w:r>
+      <w:r>
+        <w:rPr>
+          <w:rFonts w:ascii="Courier New" w:eastAsia="Times New Roman" w:hAnsi="Courier New" w:cs="Courier New"/>
+          <w:b w:val="0"/>
+          <w:color w:val="6A8759"/>
+          <w:sz w:val="20"/>
+          <w:szCs w:val="20"/>
+          <w:lang w:eastAsia="ru-RU"/>
+        </w:rPr>
+        <w:t>"</w:t>
+      </w:r>
+      <w:proofErr w:type="spellStart"/>
+      <w:r>
+        <w:rPr>
+          <w:rFonts w:ascii="Courier New" w:eastAsia="Times New Roman" w:hAnsi="Courier New" w:cs="Courier New"/>
+          <w:b w:val="0"/>
+          <w:color w:val="6A8759"/>
+          <w:sz w:val="20"/>
+          <w:szCs w:val="20"/>
+          <w:lang w:eastAsia="ru-RU"/>
+        </w:rPr>
+        <w:t>name</w:t>
+      </w:r>
+      <w:proofErr w:type="spellEnd"/>
+      <w:r>
+        <w:rPr>
+          <w:rFonts w:ascii="Courier New" w:eastAsia="Times New Roman" w:hAnsi="Courier New" w:cs="Courier New"/>
+          <w:b w:val="0"/>
+          <w:color w:val="6A8759"/>
+          <w:sz w:val="20"/>
+          <w:szCs w:val="20"/>
+          <w:lang w:eastAsia="ru-RU"/>
+        </w:rPr>
+        <w:t>"</w:t>
+      </w:r>
+      <w:r>
+        <w:rPr>
+          <w:rFonts w:ascii="Courier New" w:eastAsia="Times New Roman" w:hAnsi="Courier New" w:cs="Courier New"/>
+          <w:b w:val="0"/>
+          <w:color w:val="A9B7C6"/>
+          <w:sz w:val="20"/>
+          <w:szCs w:val="20"/>
+          <w:lang w:eastAsia="ru-RU"/>
+        </w:rPr>
+        <w:t xml:space="preserve">: </w:t>
+      </w:r>
+      <w:r>
+        <w:rPr>
+          <w:rFonts w:ascii="Courier New" w:eastAsia="Times New Roman" w:hAnsi="Courier New" w:cs="Courier New"/>
+          <w:b w:val="0"/>
+          <w:color w:val="6A8759"/>
+          <w:sz w:val="20"/>
+          <w:szCs w:val="20"/>
+          <w:lang w:eastAsia="ru-RU"/>
+        </w:rPr>
+        <w:t>"</w:t>
+      </w:r>
+      <w:proofErr w:type="spellStart"/>
+      <w:r>
+        <w:rPr>
+          <w:rFonts w:ascii="Courier New" w:eastAsia="Times New Roman" w:hAnsi="Courier New" w:cs="Courier New"/>
+          <w:b w:val="0"/>
+          <w:color w:val="6A8759"/>
+          <w:sz w:val="20"/>
+          <w:szCs w:val="20"/>
+          <w:lang w:eastAsia="ru-RU"/>
+        </w:rPr>
+        <w:t>Kostan</w:t>
+      </w:r>
+      <w:proofErr w:type="spellEnd"/>
+      <w:r>
+        <w:rPr>
+          <w:rFonts w:ascii="Courier New" w:eastAsia="Times New Roman" w:hAnsi="Courier New" w:cs="Courier New"/>
+          <w:b w:val="0"/>
+          <w:color w:val="6A8759"/>
+          <w:sz w:val="20"/>
+          <w:szCs w:val="20"/>
+          <w:lang w:eastAsia="ru-RU"/>
+        </w:rPr>
+        <w:t>"</w:t>
+      </w:r>
+      <w:r>
+        <w:rPr>
+          <w:rFonts w:ascii="Courier New" w:eastAsia="Times New Roman" w:hAnsi="Courier New" w:cs="Courier New"/>
+          <w:b w:val="0"/>
+          <w:color w:val="CC7832"/>
+          <w:sz w:val="20"/>
+          <w:szCs w:val="20"/>
+          <w:lang w:eastAsia="ru-RU"/>
+        </w:rPr>
+        <w:t>,</w:t>
+      </w:r>
+      <w:r>
+        <w:rPr>
+          <w:rFonts w:ascii="Courier New" w:eastAsia="Times New Roman" w:hAnsi="Courier New" w:cs="Courier New"/>
+          <w:b w:val="0"/>
+          <w:color w:val="CC7832"/>
+          <w:sz w:val="20"/>
+          <w:szCs w:val="20"/>
+          <w:lang w:eastAsia="ru-RU"/>
+        </w:rPr>
+        <w:br/>
+        <w:t xml:space="preserve">    </w:t>
+      </w:r>
+      <w:r>
+        <w:rPr>
+          <w:rFonts w:ascii="Courier New" w:eastAsia="Times New Roman" w:hAnsi="Courier New" w:cs="Courier New"/>
+          <w:b w:val="0"/>
+          <w:color w:val="6A8759"/>
+          <w:sz w:val="20"/>
+          <w:szCs w:val="20"/>
+          <w:lang w:eastAsia="ru-RU"/>
+        </w:rPr>
+        <w:t>"</w:t>
+      </w:r>
+      <w:proofErr w:type="spellStart"/>
+      <w:r>
+        <w:rPr>
+          <w:rFonts w:ascii="Courier New" w:eastAsia="Times New Roman" w:hAnsi="Courier New" w:cs="Courier New"/>
+          <w:b w:val="0"/>
+          <w:color w:val="6A8759"/>
+          <w:sz w:val="20"/>
+          <w:szCs w:val="20"/>
+          <w:lang w:eastAsia="ru-RU"/>
+        </w:rPr>
+        <w:t>age</w:t>
+      </w:r>
+      <w:proofErr w:type="spellEnd"/>
+      <w:r>
+        <w:rPr>
+          <w:rFonts w:ascii="Courier New" w:eastAsia="Times New Roman" w:hAnsi="Courier New" w:cs="Courier New"/>
+          <w:b w:val="0"/>
+          <w:color w:val="6A8759"/>
+          <w:sz w:val="20"/>
+          <w:szCs w:val="20"/>
+          <w:lang w:eastAsia="ru-RU"/>
+        </w:rPr>
+        <w:t>"</w:t>
+      </w:r>
+      <w:r>
+        <w:rPr>
+          <w:rFonts w:ascii="Courier New" w:eastAsia="Times New Roman" w:hAnsi="Courier New" w:cs="Courier New"/>
+          <w:b w:val="0"/>
+          <w:color w:val="A9B7C6"/>
+          <w:sz w:val="20"/>
+          <w:szCs w:val="20"/>
+          <w:lang w:eastAsia="ru-RU"/>
+        </w:rPr>
+        <w:t xml:space="preserve">: </w:t>
+      </w:r>
+      <w:r>
+        <w:rPr>
+          <w:rFonts w:ascii="Courier New" w:eastAsia="Times New Roman" w:hAnsi="Courier New" w:cs="Courier New"/>
+          <w:b w:val="0"/>
+          <w:color w:val="6897BB"/>
+          <w:sz w:val="20"/>
+          <w:szCs w:val="20"/>
+          <w:lang w:eastAsia="ru-RU"/>
+        </w:rPr>
+        <w:t>32</w:t>
+      </w:r>
+      <w:r>
+        <w:rPr>
+          <w:rFonts w:ascii="Courier New" w:eastAsia="Times New Roman" w:hAnsi="Courier New" w:cs="Courier New"/>
+          <w:b w:val="0"/>
+          <w:color w:val="CC7832"/>
+          <w:sz w:val="20"/>
+          <w:szCs w:val="20"/>
+          <w:lang w:eastAsia="ru-RU"/>
+        </w:rPr>
+        <w:t>,</w:t>
+      </w:r>
+      <w:r>
+        <w:rPr>
+          <w:rFonts w:ascii="Courier New" w:eastAsia="Times New Roman" w:hAnsi="Courier New" w:cs="Courier New"/>
+          <w:b w:val="0"/>
+          <w:color w:val="CC7832"/>
+          <w:sz w:val="20"/>
+          <w:szCs w:val="20"/>
+          <w:lang w:eastAsia="ru-RU"/>
+        </w:rPr>
+        <w:br/>
+        <w:t xml:space="preserve">    </w:t>
+      </w:r>
+      <w:r>
+        <w:rPr>
+          <w:rFonts w:ascii="Courier New" w:eastAsia="Times New Roman" w:hAnsi="Courier New" w:cs="Courier New"/>
+          <w:b w:val="0"/>
+          <w:color w:val="6A8759"/>
+          <w:sz w:val="20"/>
+          <w:szCs w:val="20"/>
+          <w:lang w:eastAsia="ru-RU"/>
+        </w:rPr>
+        <w:t>"</w:t>
+      </w:r>
+      <w:proofErr w:type="spellStart"/>
+      <w:r>
+        <w:rPr>
+          <w:rFonts w:ascii="Courier New" w:eastAsia="Times New Roman" w:hAnsi="Courier New" w:cs="Courier New"/>
+          <w:b w:val="0"/>
+          <w:color w:val="6A8759"/>
+          <w:sz w:val="20"/>
+          <w:szCs w:val="20"/>
+          <w:lang w:eastAsia="ru-RU"/>
+        </w:rPr>
+        <w:t>color</w:t>
+      </w:r>
+      <w:proofErr w:type="spellEnd"/>
+      <w:r>
+        <w:rPr>
+          <w:rFonts w:ascii="Courier New" w:eastAsia="Times New Roman" w:hAnsi="Courier New" w:cs="Courier New"/>
+          <w:b w:val="0"/>
+          <w:color w:val="6A8759"/>
+          <w:sz w:val="20"/>
+          <w:szCs w:val="20"/>
+          <w:lang w:eastAsia="ru-RU"/>
+        </w:rPr>
+        <w:t>"</w:t>
+      </w:r>
+      <w:r>
+        <w:rPr>
+          <w:rFonts w:ascii="Courier New" w:eastAsia="Times New Roman" w:hAnsi="Courier New" w:cs="Courier New"/>
+          <w:b w:val="0"/>
+          <w:color w:val="A9B7C6"/>
+          <w:sz w:val="20"/>
+          <w:szCs w:val="20"/>
+          <w:lang w:eastAsia="ru-RU"/>
+        </w:rPr>
+        <w:t xml:space="preserve">: </w:t>
+      </w:r>
+      <w:r>
+        <w:rPr>
+          <w:rFonts w:ascii="Courier New" w:eastAsia="Times New Roman" w:hAnsi="Courier New" w:cs="Courier New"/>
+          <w:b w:val="0"/>
+          <w:color w:val="6A8759"/>
+          <w:sz w:val="20"/>
+          <w:szCs w:val="20"/>
+          <w:lang w:eastAsia="ru-RU"/>
+        </w:rPr>
+        <w:t>"</w:t>
+      </w:r>
+      <w:proofErr w:type="spellStart"/>
+      <w:r>
+        <w:rPr>
+          <w:rFonts w:ascii="Courier New" w:eastAsia="Times New Roman" w:hAnsi="Courier New" w:cs="Courier New"/>
+          <w:b w:val="0"/>
+          <w:color w:val="6A8759"/>
+          <w:sz w:val="20"/>
+          <w:szCs w:val="20"/>
+          <w:lang w:eastAsia="ru-RU"/>
+        </w:rPr>
+        <w:t>red</w:t>
+      </w:r>
+      <w:proofErr w:type="spellEnd"/>
+      <w:r>
+        <w:rPr>
+          <w:rFonts w:ascii="Courier New" w:eastAsia="Times New Roman" w:hAnsi="Courier New" w:cs="Courier New"/>
+          <w:b w:val="0"/>
+          <w:color w:val="6A8759"/>
+          <w:sz w:val="20"/>
+          <w:szCs w:val="20"/>
+          <w:lang w:eastAsia="ru-RU"/>
+        </w:rPr>
+        <w:t>"</w:t>
+      </w:r>
+      <w:r>
+        <w:rPr>
+          <w:rFonts w:ascii="Courier New" w:eastAsia="Times New Roman" w:hAnsi="Courier New" w:cs="Courier New"/>
+          <w:b w:val="0"/>
+          <w:color w:val="CC7832"/>
+          <w:sz w:val="20"/>
+          <w:szCs w:val="20"/>
+          <w:lang w:eastAsia="ru-RU"/>
+        </w:rPr>
+        <w:t>,</w:t>
+      </w:r>
+      <w:r>
+        <w:rPr>
+          <w:rFonts w:ascii="Courier New" w:eastAsia="Times New Roman" w:hAnsi="Courier New" w:cs="Courier New"/>
+          <w:b w:val="0"/>
+          <w:color w:val="CC7832"/>
+          <w:sz w:val="20"/>
+          <w:szCs w:val="20"/>
+          <w:lang w:eastAsia="ru-RU"/>
+        </w:rPr>
+        <w:br/>
+        <w:t xml:space="preserve">    </w:t>
+      </w:r>
+      <w:r>
+        <w:rPr>
+          <w:rFonts w:ascii="Courier New" w:eastAsia="Times New Roman" w:hAnsi="Courier New" w:cs="Courier New"/>
+          <w:b w:val="0"/>
+          <w:color w:val="6A8759"/>
+          <w:sz w:val="20"/>
+          <w:szCs w:val="20"/>
+          <w:lang w:eastAsia="ru-RU"/>
+        </w:rPr>
+        <w:t>"</w:t>
+      </w:r>
+      <w:proofErr w:type="spellStart"/>
+      <w:r>
+        <w:rPr>
+          <w:rFonts w:ascii="Courier New" w:eastAsia="Times New Roman" w:hAnsi="Courier New" w:cs="Courier New"/>
+          <w:b w:val="0"/>
+          <w:color w:val="6A8759"/>
+          <w:sz w:val="20"/>
+          <w:szCs w:val="20"/>
+          <w:lang w:eastAsia="ru-RU"/>
+        </w:rPr>
+        <w:t>specification</w:t>
+      </w:r>
+      <w:proofErr w:type="spellEnd"/>
+      <w:r>
+        <w:rPr>
+          <w:rFonts w:ascii="Courier New" w:eastAsia="Times New Roman" w:hAnsi="Courier New" w:cs="Courier New"/>
+          <w:b w:val="0"/>
+          <w:color w:val="6A8759"/>
+          <w:sz w:val="20"/>
+          <w:szCs w:val="20"/>
+          <w:lang w:eastAsia="ru-RU"/>
+        </w:rPr>
+        <w:t>"</w:t>
+      </w:r>
+      <w:r>
+        <w:rPr>
+          <w:rFonts w:ascii="Courier New" w:eastAsia="Times New Roman" w:hAnsi="Courier New" w:cs="Courier New"/>
+          <w:b w:val="0"/>
+          <w:color w:val="A9B7C6"/>
+          <w:sz w:val="20"/>
+          <w:szCs w:val="20"/>
+          <w:lang w:eastAsia="ru-RU"/>
+        </w:rPr>
+        <w:t>: [</w:t>
+      </w:r>
+      <w:r>
+        <w:rPr>
+          <w:rFonts w:ascii="Courier New" w:eastAsia="Times New Roman" w:hAnsi="Courier New" w:cs="Courier New"/>
+          <w:b w:val="0"/>
+          <w:color w:val="6897BB"/>
+          <w:sz w:val="20"/>
+          <w:szCs w:val="20"/>
+          <w:lang w:eastAsia="ru-RU"/>
+        </w:rPr>
+        <w:t>1</w:t>
+      </w:r>
+      <w:r>
+        <w:rPr>
+          <w:rFonts w:ascii="Courier New" w:eastAsia="Times New Roman" w:hAnsi="Courier New" w:cs="Courier New"/>
+          <w:b w:val="0"/>
+          <w:color w:val="CC7832"/>
+          <w:sz w:val="20"/>
+          <w:szCs w:val="20"/>
+          <w:lang w:eastAsia="ru-RU"/>
+        </w:rPr>
+        <w:t xml:space="preserve">, </w:t>
+      </w:r>
+      <w:r>
+        <w:rPr>
+          <w:rFonts w:ascii="Courier New" w:eastAsia="Times New Roman" w:hAnsi="Courier New" w:cs="Courier New"/>
+          <w:b w:val="0"/>
+          <w:color w:val="6897BB"/>
+          <w:sz w:val="20"/>
+          <w:szCs w:val="20"/>
+          <w:lang w:eastAsia="ru-RU"/>
+        </w:rPr>
+        <w:t>2</w:t>
+      </w:r>
+      <w:r>
+        <w:rPr>
+          <w:rFonts w:ascii="Courier New" w:eastAsia="Times New Roman" w:hAnsi="Courier New" w:cs="Courier New"/>
+          <w:b w:val="0"/>
+          <w:color w:val="CC7832"/>
+          <w:sz w:val="20"/>
+          <w:szCs w:val="20"/>
+          <w:lang w:eastAsia="ru-RU"/>
+        </w:rPr>
+        <w:t xml:space="preserve">, </w:t>
+      </w:r>
+      <w:r>
+        <w:rPr>
+          <w:rFonts w:ascii="Courier New" w:eastAsia="Times New Roman" w:hAnsi="Courier New" w:cs="Courier New"/>
+          <w:b w:val="0"/>
+          <w:color w:val="6897BB"/>
+          <w:sz w:val="20"/>
+          <w:szCs w:val="20"/>
+          <w:lang w:eastAsia="ru-RU"/>
+        </w:rPr>
+        <w:t>3</w:t>
+      </w:r>
+      <w:r>
+        <w:rPr>
+          <w:rFonts w:ascii="Courier New" w:eastAsia="Times New Roman" w:hAnsi="Courier New" w:cs="Courier New"/>
+          <w:b w:val="0"/>
+          <w:color w:val="A9B7C6"/>
+          <w:sz w:val="20"/>
+          <w:szCs w:val="20"/>
+          <w:lang w:eastAsia="ru-RU"/>
+        </w:rPr>
+        <w:t>]</w:t>
+      </w:r>
+      <w:r>
+        <w:rPr>
+          <w:rFonts w:ascii="Courier New" w:eastAsia="Times New Roman" w:hAnsi="Courier New" w:cs="Courier New"/>
+          <w:b w:val="0"/>
+          <w:color w:val="A9B7C6"/>
+          <w:sz w:val="20"/>
+          <w:szCs w:val="20"/>
+          <w:lang w:eastAsia="ru-RU"/>
+        </w:rPr>
+        <w:br/>
+        <w:t>}</w:t>
+      </w:r>
+      <w:r>
+        <w:rPr>
+          <w:rFonts w:ascii="Courier New" w:eastAsia="Times New Roman" w:hAnsi="Courier New" w:cs="Courier New"/>
+          <w:b w:val="0"/>
+          <w:color w:val="A9B7C6"/>
+          <w:sz w:val="20"/>
+          <w:szCs w:val="20"/>
+          <w:lang w:eastAsia="ru-RU"/>
+        </w:rPr>
+        <w:br/>
+      </w:r>
+      <w:r>
+        <w:rPr>
+          <w:rFonts w:ascii="Courier New" w:eastAsia="Times New Roman" w:hAnsi="Courier New" w:cs="Courier New"/>
+          <w:b w:val="0"/>
+          <w:color w:val="A9B7C6"/>
+          <w:sz w:val="20"/>
+          <w:szCs w:val="20"/>
+          <w:lang w:eastAsia="ru-RU"/>
+        </w:rPr>
+        <w:br/>
+      </w:r>
+      <w:proofErr w:type="spellStart"/>
+      <w:r>
+        <w:rPr>
+          <w:rFonts w:ascii="Courier New" w:eastAsia="Times New Roman" w:hAnsi="Courier New" w:cs="Courier New"/>
+          <w:b w:val="0"/>
+          <w:color w:val="A9B7C6"/>
+          <w:sz w:val="20"/>
+          <w:szCs w:val="20"/>
+          <w:lang w:eastAsia="ru-RU"/>
+        </w:rPr>
+        <w:t>data_clone</w:t>
+      </w:r>
+      <w:proofErr w:type="spellEnd"/>
+      <w:r>
+        <w:rPr>
+          <w:rFonts w:ascii="Courier New" w:eastAsia="Times New Roman" w:hAnsi="Courier New" w:cs="Courier New"/>
+          <w:b w:val="0"/>
+          <w:color w:val="A9B7C6"/>
+          <w:sz w:val="20"/>
+          <w:szCs w:val="20"/>
+          <w:lang w:eastAsia="ru-RU"/>
+        </w:rPr>
+        <w:t xml:space="preserve"> = {</w:t>
+      </w:r>
+      <w:r>
+        <w:rPr>
+          <w:rFonts w:ascii="Courier New" w:eastAsia="Times New Roman" w:hAnsi="Courier New" w:cs="Courier New"/>
+          <w:b w:val="0"/>
+          <w:color w:val="A9B7C6"/>
+          <w:sz w:val="20"/>
+          <w:szCs w:val="20"/>
+          <w:lang w:eastAsia="ru-RU"/>
+        </w:rPr>
+        <w:br/>
+        <w:t xml:space="preserve">    </w:t>
+      </w:r>
+      <w:r>
+        <w:rPr>
+          <w:rFonts w:ascii="Courier New" w:eastAsia="Times New Roman" w:hAnsi="Courier New" w:cs="Courier New"/>
+          <w:b w:val="0"/>
+          <w:color w:val="6A8759"/>
+          <w:sz w:val="20"/>
+          <w:szCs w:val="20"/>
+          <w:lang w:eastAsia="ru-RU"/>
+        </w:rPr>
+        <w:t>"</w:t>
+      </w:r>
+      <w:proofErr w:type="spellStart"/>
+      <w:r>
+        <w:rPr>
+          <w:rFonts w:ascii="Courier New" w:eastAsia="Times New Roman" w:hAnsi="Courier New" w:cs="Courier New"/>
+          <w:b w:val="0"/>
+          <w:color w:val="6A8759"/>
+          <w:sz w:val="20"/>
+          <w:szCs w:val="20"/>
+          <w:lang w:eastAsia="ru-RU"/>
+        </w:rPr>
+        <w:t>name</w:t>
+      </w:r>
+      <w:proofErr w:type="spellEnd"/>
+      <w:r>
+        <w:rPr>
+          <w:rFonts w:ascii="Courier New" w:eastAsia="Times New Roman" w:hAnsi="Courier New" w:cs="Courier New"/>
+          <w:b w:val="0"/>
+          <w:color w:val="6A8759"/>
+          <w:sz w:val="20"/>
+          <w:szCs w:val="20"/>
+          <w:lang w:eastAsia="ru-RU"/>
+        </w:rPr>
+        <w:t>"</w:t>
+      </w:r>
+      <w:r>
+        <w:rPr>
+          <w:rFonts w:ascii="Courier New" w:eastAsia="Times New Roman" w:hAnsi="Courier New" w:cs="Courier New"/>
+          <w:b w:val="0"/>
+          <w:color w:val="A9B7C6"/>
+          <w:sz w:val="20"/>
+          <w:szCs w:val="20"/>
+          <w:lang w:eastAsia="ru-RU"/>
+        </w:rPr>
+        <w:t xml:space="preserve">: </w:t>
+      </w:r>
+      <w:r>
+        <w:rPr>
+          <w:rFonts w:ascii="Courier New" w:eastAsia="Times New Roman" w:hAnsi="Courier New" w:cs="Courier New"/>
+          <w:b w:val="0"/>
+          <w:color w:val="6A8759"/>
+          <w:sz w:val="20"/>
+          <w:szCs w:val="20"/>
+          <w:lang w:eastAsia="ru-RU"/>
+        </w:rPr>
+        <w:t>"</w:t>
+      </w:r>
+      <w:proofErr w:type="spellStart"/>
+      <w:r>
+        <w:rPr>
+          <w:rFonts w:ascii="Courier New" w:eastAsia="Times New Roman" w:hAnsi="Courier New" w:cs="Courier New"/>
+          <w:b w:val="0"/>
+          <w:color w:val="6A8759"/>
+          <w:sz w:val="20"/>
+          <w:szCs w:val="20"/>
+          <w:lang w:eastAsia="ru-RU"/>
+        </w:rPr>
+        <w:t>Tolan</w:t>
+      </w:r>
+      <w:proofErr w:type="spellEnd"/>
+      <w:r>
+        <w:rPr>
+          <w:rFonts w:ascii="Courier New" w:eastAsia="Times New Roman" w:hAnsi="Courier New" w:cs="Courier New"/>
+          <w:b w:val="0"/>
+          <w:color w:val="6A8759"/>
+          <w:sz w:val="20"/>
+          <w:szCs w:val="20"/>
+          <w:lang w:eastAsia="ru-RU"/>
+        </w:rPr>
+        <w:t>"</w:t>
+      </w:r>
+      <w:r>
+        <w:rPr>
+          <w:rFonts w:ascii="Courier New" w:eastAsia="Times New Roman" w:hAnsi="Courier New" w:cs="Courier New"/>
+          <w:b w:val="0"/>
+          <w:color w:val="CC7832"/>
+          <w:sz w:val="20"/>
+          <w:szCs w:val="20"/>
+          <w:lang w:eastAsia="ru-RU"/>
+        </w:rPr>
+        <w:t>,</w:t>
+      </w:r>
+      <w:r>
+        <w:rPr>
+          <w:rFonts w:ascii="Courier New" w:eastAsia="Times New Roman" w:hAnsi="Courier New" w:cs="Courier New"/>
+          <w:b w:val="0"/>
+          <w:color w:val="CC7832"/>
+          <w:sz w:val="20"/>
+          <w:szCs w:val="20"/>
+          <w:lang w:eastAsia="ru-RU"/>
+        </w:rPr>
+        <w:br/>
+        <w:t xml:space="preserve">    </w:t>
+      </w:r>
+      <w:r>
+        <w:rPr>
+          <w:rFonts w:ascii="Courier New" w:eastAsia="Times New Roman" w:hAnsi="Courier New" w:cs="Courier New"/>
+          <w:b w:val="0"/>
+          <w:color w:val="6A8759"/>
+          <w:sz w:val="20"/>
+          <w:szCs w:val="20"/>
+          <w:lang w:eastAsia="ru-RU"/>
+        </w:rPr>
+        <w:t>"</w:t>
+      </w:r>
+      <w:proofErr w:type="spellStart"/>
+      <w:r>
+        <w:rPr>
+          <w:rFonts w:ascii="Courier New" w:eastAsia="Times New Roman" w:hAnsi="Courier New" w:cs="Courier New"/>
+          <w:b w:val="0"/>
+          <w:color w:val="6A8759"/>
+          <w:sz w:val="20"/>
+          <w:szCs w:val="20"/>
+          <w:lang w:eastAsia="ru-RU"/>
+        </w:rPr>
+        <w:t>age</w:t>
+      </w:r>
+      <w:proofErr w:type="spellEnd"/>
+      <w:r>
+        <w:rPr>
+          <w:rFonts w:ascii="Courier New" w:eastAsia="Times New Roman" w:hAnsi="Courier New" w:cs="Courier New"/>
+          <w:b w:val="0"/>
+          <w:color w:val="6A8759"/>
+          <w:sz w:val="20"/>
+          <w:szCs w:val="20"/>
+          <w:lang w:eastAsia="ru-RU"/>
+        </w:rPr>
+        <w:t>"</w:t>
+      </w:r>
+      <w:r>
+        <w:rPr>
+          <w:rFonts w:ascii="Courier New" w:eastAsia="Times New Roman" w:hAnsi="Courier New" w:cs="Courier New"/>
+          <w:b w:val="0"/>
+          <w:color w:val="A9B7C6"/>
+          <w:sz w:val="20"/>
+          <w:szCs w:val="20"/>
+          <w:lang w:eastAsia="ru-RU"/>
+        </w:rPr>
+        <w:t xml:space="preserve">: </w:t>
+      </w:r>
+      <w:r>
+        <w:rPr>
+          <w:rFonts w:ascii="Courier New" w:eastAsia="Times New Roman" w:hAnsi="Courier New" w:cs="Courier New"/>
+          <w:b w:val="0"/>
+          <w:color w:val="6897BB"/>
+          <w:sz w:val="20"/>
+          <w:szCs w:val="20"/>
+          <w:lang w:eastAsia="ru-RU"/>
+        </w:rPr>
+        <w:t>42</w:t>
+      </w:r>
+      <w:r>
+        <w:rPr>
+          <w:rFonts w:ascii="Courier New" w:eastAsia="Times New Roman" w:hAnsi="Courier New" w:cs="Courier New"/>
+          <w:b w:val="0"/>
+          <w:color w:val="CC7832"/>
+          <w:sz w:val="20"/>
+          <w:szCs w:val="20"/>
+          <w:lang w:eastAsia="ru-RU"/>
+        </w:rPr>
+        <w:t>,</w:t>
+      </w:r>
+      <w:r>
+        <w:rPr>
+          <w:rFonts w:ascii="Courier New" w:eastAsia="Times New Roman" w:hAnsi="Courier New" w:cs="Courier New"/>
+          <w:b w:val="0"/>
+          <w:color w:val="CC7832"/>
+          <w:sz w:val="20"/>
+          <w:szCs w:val="20"/>
+          <w:lang w:eastAsia="ru-RU"/>
+        </w:rPr>
+        <w:br/>
+        <w:t xml:space="preserve">    </w:t>
+      </w:r>
+      <w:r>
+        <w:rPr>
+          <w:rFonts w:ascii="Courier New" w:eastAsia="Times New Roman" w:hAnsi="Courier New" w:cs="Courier New"/>
+          <w:b w:val="0"/>
+          <w:color w:val="6A8759"/>
+          <w:sz w:val="20"/>
+          <w:szCs w:val="20"/>
+          <w:lang w:eastAsia="ru-RU"/>
+        </w:rPr>
+        <w:t>"</w:t>
+      </w:r>
+      <w:proofErr w:type="spellStart"/>
+      <w:r>
+        <w:rPr>
+          <w:rFonts w:ascii="Courier New" w:eastAsia="Times New Roman" w:hAnsi="Courier New" w:cs="Courier New"/>
+          <w:b w:val="0"/>
+          <w:color w:val="6A8759"/>
+          <w:sz w:val="20"/>
+          <w:szCs w:val="20"/>
+          <w:lang w:eastAsia="ru-RU"/>
+        </w:rPr>
+        <w:t>color</w:t>
+      </w:r>
+      <w:proofErr w:type="spellEnd"/>
+      <w:r>
+        <w:rPr>
+          <w:rFonts w:ascii="Courier New" w:eastAsia="Times New Roman" w:hAnsi="Courier New" w:cs="Courier New"/>
+          <w:b w:val="0"/>
+          <w:color w:val="6A8759"/>
+          <w:sz w:val="20"/>
+          <w:szCs w:val="20"/>
+          <w:lang w:eastAsia="ru-RU"/>
+        </w:rPr>
+        <w:t>"</w:t>
+      </w:r>
+      <w:r>
+        <w:rPr>
+          <w:rFonts w:ascii="Courier New" w:eastAsia="Times New Roman" w:hAnsi="Courier New" w:cs="Courier New"/>
+          <w:b w:val="0"/>
+          <w:color w:val="A9B7C6"/>
+          <w:sz w:val="20"/>
+          <w:szCs w:val="20"/>
+          <w:lang w:eastAsia="ru-RU"/>
+        </w:rPr>
+        <w:t xml:space="preserve">: </w:t>
+      </w:r>
+      <w:r>
+        <w:rPr>
+          <w:rFonts w:ascii="Courier New" w:eastAsia="Times New Roman" w:hAnsi="Courier New" w:cs="Courier New"/>
+          <w:b w:val="0"/>
+          <w:color w:val="6A8759"/>
+          <w:sz w:val="20"/>
+          <w:szCs w:val="20"/>
+          <w:lang w:eastAsia="ru-RU"/>
+        </w:rPr>
+        <w:t>"</w:t>
+      </w:r>
+      <w:proofErr w:type="spellStart"/>
+      <w:r>
+        <w:rPr>
+          <w:rFonts w:ascii="Courier New" w:eastAsia="Times New Roman" w:hAnsi="Courier New" w:cs="Courier New"/>
+          <w:b w:val="0"/>
+          <w:color w:val="6A8759"/>
+          <w:sz w:val="20"/>
+          <w:szCs w:val="20"/>
+          <w:lang w:eastAsia="ru-RU"/>
+        </w:rPr>
+        <w:t>red</w:t>
+      </w:r>
+      <w:proofErr w:type="spellEnd"/>
+      <w:r>
+        <w:rPr>
+          <w:rFonts w:ascii="Courier New" w:eastAsia="Times New Roman" w:hAnsi="Courier New" w:cs="Courier New"/>
+          <w:b w:val="0"/>
+          <w:color w:val="6A8759"/>
+          <w:sz w:val="20"/>
+          <w:szCs w:val="20"/>
+          <w:lang w:eastAsia="ru-RU"/>
+        </w:rPr>
+        <w:t>"</w:t>
+      </w:r>
+      <w:r>
+        <w:rPr>
+          <w:rFonts w:ascii="Courier New" w:eastAsia="Times New Roman" w:hAnsi="Courier New" w:cs="Courier New"/>
+          <w:b w:val="0"/>
+          <w:color w:val="CC7832"/>
+          <w:sz w:val="20"/>
+          <w:szCs w:val="20"/>
+          <w:lang w:eastAsia="ru-RU"/>
+        </w:rPr>
+        <w:t>,</w:t>
+      </w:r>
+      <w:r>
+        <w:rPr>
+          <w:rFonts w:ascii="Courier New" w:eastAsia="Times New Roman" w:hAnsi="Courier New" w:cs="Courier New"/>
+          <w:b w:val="0"/>
+          <w:color w:val="CC7832"/>
+          <w:sz w:val="20"/>
+          <w:szCs w:val="20"/>
+          <w:lang w:eastAsia="ru-RU"/>
+        </w:rPr>
+        <w:br/>
+        <w:t xml:space="preserve">    </w:t>
+      </w:r>
+      <w:r>
+        <w:rPr>
+          <w:rFonts w:ascii="Courier New" w:eastAsia="Times New Roman" w:hAnsi="Courier New" w:cs="Courier New"/>
+          <w:b w:val="0"/>
+          <w:color w:val="6A8759"/>
+          <w:sz w:val="20"/>
+          <w:szCs w:val="20"/>
+          <w:lang w:eastAsia="ru-RU"/>
+        </w:rPr>
+        <w:t>"</w:t>
+      </w:r>
+      <w:proofErr w:type="spellStart"/>
+      <w:r>
+        <w:rPr>
+          <w:rFonts w:ascii="Courier New" w:eastAsia="Times New Roman" w:hAnsi="Courier New" w:cs="Courier New"/>
+          <w:b w:val="0"/>
+          <w:color w:val="6A8759"/>
+          <w:sz w:val="20"/>
+          <w:szCs w:val="20"/>
+          <w:lang w:eastAsia="ru-RU"/>
+        </w:rPr>
+        <w:t>specification</w:t>
+      </w:r>
+      <w:proofErr w:type="spellEnd"/>
+      <w:r>
+        <w:rPr>
+          <w:rFonts w:ascii="Courier New" w:eastAsia="Times New Roman" w:hAnsi="Courier New" w:cs="Courier New"/>
+          <w:b w:val="0"/>
+          <w:color w:val="6A8759"/>
+          <w:sz w:val="20"/>
+          <w:szCs w:val="20"/>
+          <w:lang w:eastAsia="ru-RU"/>
+        </w:rPr>
+        <w:t>"</w:t>
+      </w:r>
+      <w:r>
+        <w:rPr>
+          <w:rFonts w:ascii="Courier New" w:eastAsia="Times New Roman" w:hAnsi="Courier New" w:cs="Courier New"/>
+          <w:b w:val="0"/>
+          <w:color w:val="A9B7C6"/>
+          <w:sz w:val="20"/>
+          <w:szCs w:val="20"/>
+          <w:lang w:eastAsia="ru-RU"/>
+        </w:rPr>
+        <w:t>: [</w:t>
+      </w:r>
+      <w:r>
+        <w:rPr>
+          <w:rFonts w:ascii="Courier New" w:eastAsia="Times New Roman" w:hAnsi="Courier New" w:cs="Courier New"/>
+          <w:b w:val="0"/>
+          <w:color w:val="6897BB"/>
+          <w:sz w:val="20"/>
+          <w:szCs w:val="20"/>
+          <w:lang w:eastAsia="ru-RU"/>
+        </w:rPr>
+        <w:t>7</w:t>
+      </w:r>
+      <w:r>
+        <w:rPr>
+          <w:rFonts w:ascii="Courier New" w:eastAsia="Times New Roman" w:hAnsi="Courier New" w:cs="Courier New"/>
+          <w:b w:val="0"/>
+          <w:color w:val="CC7832"/>
+          <w:sz w:val="20"/>
+          <w:szCs w:val="20"/>
+          <w:lang w:eastAsia="ru-RU"/>
+        </w:rPr>
+        <w:t xml:space="preserve">, </w:t>
+      </w:r>
+      <w:r>
+        <w:rPr>
+          <w:rFonts w:ascii="Courier New" w:eastAsia="Times New Roman" w:hAnsi="Courier New" w:cs="Courier New"/>
+          <w:b w:val="0"/>
+          <w:color w:val="6897BB"/>
+          <w:sz w:val="20"/>
+          <w:szCs w:val="20"/>
+          <w:lang w:eastAsia="ru-RU"/>
+        </w:rPr>
+        <w:t>2</w:t>
+      </w:r>
+      <w:r>
+        <w:rPr>
+          <w:rFonts w:ascii="Courier New" w:eastAsia="Times New Roman" w:hAnsi="Courier New" w:cs="Courier New"/>
+          <w:b w:val="0"/>
+          <w:color w:val="CC7832"/>
+          <w:sz w:val="20"/>
+          <w:szCs w:val="20"/>
+          <w:lang w:eastAsia="ru-RU"/>
+        </w:rPr>
+        <w:t xml:space="preserve">, </w:t>
+      </w:r>
+      <w:r>
+        <w:rPr>
+          <w:rFonts w:ascii="Courier New" w:eastAsia="Times New Roman" w:hAnsi="Courier New" w:cs="Courier New"/>
+          <w:b w:val="0"/>
+          <w:color w:val="6897BB"/>
+          <w:sz w:val="20"/>
+          <w:szCs w:val="20"/>
+          <w:lang w:eastAsia="ru-RU"/>
+        </w:rPr>
+        <w:t>3</w:t>
+      </w:r>
+      <w:r>
+        <w:rPr>
+          <w:rFonts w:ascii="Courier New" w:eastAsia="Times New Roman" w:hAnsi="Courier New" w:cs="Courier New"/>
+          <w:b w:val="0"/>
+          <w:color w:val="A9B7C6"/>
+          <w:sz w:val="20"/>
+          <w:szCs w:val="20"/>
+          <w:lang w:eastAsia="ru-RU"/>
+        </w:rPr>
+        <w:t>]</w:t>
+      </w:r>
+      <w:r>
+        <w:rPr>
+          <w:rFonts w:ascii="Courier New" w:eastAsia="Times New Roman" w:hAnsi="Courier New" w:cs="Courier New"/>
+          <w:b w:val="0"/>
+          <w:color w:val="A9B7C6"/>
+          <w:sz w:val="20"/>
+          <w:szCs w:val="20"/>
+          <w:lang w:eastAsia="ru-RU"/>
+        </w:rPr>
+        <w:br/>
+        <w:t>}</w:t>
+      </w:r>
+      <w:r>
+        <w:rPr>
+          <w:rFonts w:ascii="Courier New" w:eastAsia="Times New Roman" w:hAnsi="Courier New" w:cs="Courier New"/>
+          <w:b w:val="0"/>
+          <w:color w:val="A9B7C6"/>
+          <w:sz w:val="20"/>
+          <w:szCs w:val="20"/>
+          <w:lang w:eastAsia="ru-RU"/>
+        </w:rPr>
+        <w:br/>
+      </w:r>
+      <w:r>
+        <w:rPr>
+          <w:rFonts w:ascii="Courier New" w:eastAsia="Times New Roman" w:hAnsi="Courier New" w:cs="Courier New"/>
+          <w:b w:val="0"/>
+          <w:color w:val="A9B7C6"/>
+          <w:sz w:val="20"/>
+          <w:szCs w:val="20"/>
+          <w:lang w:eastAsia="ru-RU"/>
+        </w:rPr>
+        <w:br/>
+      </w:r>
+      <w:r>
+        <w:rPr>
+          <w:rFonts w:ascii="Courier New" w:eastAsia="Times New Roman" w:hAnsi="Courier New" w:cs="Courier New"/>
+          <w:b w:val="0"/>
+          <w:color w:val="808080"/>
+          <w:sz w:val="20"/>
+          <w:szCs w:val="20"/>
+          <w:lang w:eastAsia="ru-RU"/>
+        </w:rPr>
+        <w:t># первый способ записи в файл</w:t>
+      </w:r>
+      <w:r>
+        <w:rPr>
+          <w:rFonts w:ascii="Courier New" w:eastAsia="Times New Roman" w:hAnsi="Courier New" w:cs="Courier New"/>
+          <w:b w:val="0"/>
+          <w:color w:val="808080"/>
+          <w:sz w:val="20"/>
+          <w:szCs w:val="20"/>
+          <w:lang w:eastAsia="ru-RU"/>
+        </w:rPr>
+        <w:br/>
+      </w:r>
+      <w:proofErr w:type="spellStart"/>
+      <w:r>
+        <w:rPr>
+          <w:rFonts w:ascii="Courier New" w:eastAsia="Times New Roman" w:hAnsi="Courier New" w:cs="Courier New"/>
+          <w:b w:val="0"/>
+          <w:color w:val="CC7832"/>
+          <w:sz w:val="20"/>
+          <w:szCs w:val="20"/>
+          <w:lang w:eastAsia="ru-RU"/>
+        </w:rPr>
+        <w:t>with</w:t>
+      </w:r>
+      <w:proofErr w:type="spellEnd"/>
+      <w:r>
+        <w:rPr>
+          <w:rFonts w:ascii="Courier New" w:eastAsia="Times New Roman" w:hAnsi="Courier New" w:cs="Courier New"/>
+          <w:b w:val="0"/>
+          <w:color w:val="CC7832"/>
+          <w:sz w:val="20"/>
+          <w:szCs w:val="20"/>
+          <w:lang w:eastAsia="ru-RU"/>
+        </w:rPr>
+        <w:t xml:space="preserve"> </w:t>
+      </w:r>
+      <w:proofErr w:type="spellStart"/>
+      <w:r>
+        <w:rPr>
+          <w:rFonts w:ascii="Courier New" w:eastAsia="Times New Roman" w:hAnsi="Courier New" w:cs="Courier New"/>
+          <w:b w:val="0"/>
+          <w:color w:val="8888C6"/>
+          <w:sz w:val="20"/>
+          <w:szCs w:val="20"/>
+          <w:lang w:eastAsia="ru-RU"/>
+        </w:rPr>
+        <w:t>open</w:t>
+      </w:r>
+      <w:proofErr w:type="spellEnd"/>
+      <w:r>
+        <w:rPr>
+          <w:rFonts w:ascii="Courier New" w:eastAsia="Times New Roman" w:hAnsi="Courier New" w:cs="Courier New"/>
+          <w:b w:val="0"/>
+          <w:color w:val="A9B7C6"/>
+          <w:sz w:val="20"/>
+          <w:szCs w:val="20"/>
+          <w:lang w:eastAsia="ru-RU"/>
+        </w:rPr>
+        <w:t>(</w:t>
+      </w:r>
+      <w:r>
+        <w:rPr>
+          <w:rFonts w:ascii="Courier New" w:eastAsia="Times New Roman" w:hAnsi="Courier New" w:cs="Courier New"/>
+          <w:b w:val="0"/>
+          <w:color w:val="6A8759"/>
+          <w:sz w:val="20"/>
+          <w:szCs w:val="20"/>
+          <w:lang w:eastAsia="ru-RU"/>
+        </w:rPr>
+        <w:t>"</w:t>
+      </w:r>
+      <w:proofErr w:type="spellStart"/>
+      <w:r>
+        <w:rPr>
+          <w:rFonts w:ascii="Courier New" w:eastAsia="Times New Roman" w:hAnsi="Courier New" w:cs="Courier New"/>
+          <w:b w:val="0"/>
+          <w:color w:val="6A8759"/>
+          <w:sz w:val="20"/>
+          <w:szCs w:val="20"/>
+          <w:lang w:eastAsia="ru-RU"/>
+        </w:rPr>
+        <w:t>data.json</w:t>
+      </w:r>
+      <w:proofErr w:type="spellEnd"/>
+      <w:r>
+        <w:rPr>
+          <w:rFonts w:ascii="Courier New" w:eastAsia="Times New Roman" w:hAnsi="Courier New" w:cs="Courier New"/>
+          <w:b w:val="0"/>
+          <w:color w:val="6A8759"/>
+          <w:sz w:val="20"/>
+          <w:szCs w:val="20"/>
+          <w:lang w:eastAsia="ru-RU"/>
+        </w:rPr>
+        <w:t>"</w:t>
+      </w:r>
+      <w:r>
+        <w:rPr>
+          <w:rFonts w:ascii="Courier New" w:eastAsia="Times New Roman" w:hAnsi="Courier New" w:cs="Courier New"/>
+          <w:b w:val="0"/>
+          <w:color w:val="CC7832"/>
+          <w:sz w:val="20"/>
+          <w:szCs w:val="20"/>
+          <w:lang w:eastAsia="ru-RU"/>
+        </w:rPr>
+        <w:t xml:space="preserve">, </w:t>
+      </w:r>
+      <w:r>
+        <w:rPr>
+          <w:rFonts w:ascii="Courier New" w:eastAsia="Times New Roman" w:hAnsi="Courier New" w:cs="Courier New"/>
+          <w:b w:val="0"/>
+          <w:color w:val="6A8759"/>
+          <w:sz w:val="20"/>
+          <w:szCs w:val="20"/>
+          <w:lang w:eastAsia="ru-RU"/>
+        </w:rPr>
+        <w:t>"w"</w:t>
+      </w:r>
+      <w:r>
+        <w:rPr>
+          <w:rFonts w:ascii="Courier New" w:eastAsia="Times New Roman" w:hAnsi="Courier New" w:cs="Courier New"/>
+          <w:b w:val="0"/>
+          <w:color w:val="A9B7C6"/>
+          <w:sz w:val="20"/>
+          <w:szCs w:val="20"/>
+          <w:lang w:eastAsia="ru-RU"/>
+        </w:rPr>
+        <w:t xml:space="preserve">) </w:t>
+      </w:r>
+      <w:proofErr w:type="spellStart"/>
+      <w:r>
+        <w:rPr>
+          <w:rFonts w:ascii="Courier New" w:eastAsia="Times New Roman" w:hAnsi="Courier New" w:cs="Courier New"/>
+          <w:b w:val="0"/>
+          <w:color w:val="CC7832"/>
+          <w:sz w:val="20"/>
+          <w:szCs w:val="20"/>
+          <w:lang w:eastAsia="ru-RU"/>
+        </w:rPr>
+        <w:t>as</w:t>
+      </w:r>
+      <w:proofErr w:type="spellEnd"/>
+      <w:r>
+        <w:rPr>
+          <w:rFonts w:ascii="Courier New" w:eastAsia="Times New Roman" w:hAnsi="Courier New" w:cs="Courier New"/>
+          <w:b w:val="0"/>
+          <w:color w:val="CC7832"/>
+          <w:sz w:val="20"/>
+          <w:szCs w:val="20"/>
+          <w:lang w:eastAsia="ru-RU"/>
+        </w:rPr>
+        <w:t xml:space="preserve"> </w:t>
+      </w:r>
+      <w:r>
+        <w:rPr>
+          <w:rFonts w:ascii="Courier New" w:eastAsia="Times New Roman" w:hAnsi="Courier New" w:cs="Courier New"/>
+          <w:b w:val="0"/>
+          <w:color w:val="A9B7C6"/>
+          <w:sz w:val="20"/>
+          <w:szCs w:val="20"/>
+          <w:lang w:eastAsia="ru-RU"/>
+        </w:rPr>
+        <w:t>file:</w:t>
+      </w:r>
+      <w:r>
+        <w:rPr>
+          <w:rFonts w:ascii="Courier New" w:eastAsia="Times New Roman" w:hAnsi="Courier New" w:cs="Courier New"/>
+          <w:b w:val="0"/>
+          <w:color w:val="A9B7C6"/>
+          <w:sz w:val="20"/>
+          <w:szCs w:val="20"/>
+          <w:lang w:eastAsia="ru-RU"/>
+        </w:rPr>
+        <w:br/>
+        <w:t xml:space="preserve">    </w:t>
+      </w:r>
+      <w:proofErr w:type="spellStart"/>
+      <w:r>
+        <w:rPr>
+          <w:rFonts w:ascii="Courier New" w:eastAsia="Times New Roman" w:hAnsi="Courier New" w:cs="Courier New"/>
+          <w:b w:val="0"/>
+          <w:color w:val="A9B7C6"/>
+          <w:sz w:val="20"/>
+          <w:szCs w:val="20"/>
+          <w:lang w:eastAsia="ru-RU"/>
+        </w:rPr>
+        <w:t>json.dump</w:t>
+      </w:r>
+      <w:proofErr w:type="spellEnd"/>
+      <w:r>
+        <w:rPr>
+          <w:rFonts w:ascii="Courier New" w:eastAsia="Times New Roman" w:hAnsi="Courier New" w:cs="Courier New"/>
+          <w:b w:val="0"/>
+          <w:color w:val="A9B7C6"/>
+          <w:sz w:val="20"/>
+          <w:szCs w:val="20"/>
+          <w:lang w:eastAsia="ru-RU"/>
+        </w:rPr>
+        <w:t>(</w:t>
+      </w:r>
+      <w:proofErr w:type="spellStart"/>
+      <w:r>
+        <w:rPr>
+          <w:rFonts w:ascii="Courier New" w:eastAsia="Times New Roman" w:hAnsi="Courier New" w:cs="Courier New"/>
+          <w:b w:val="0"/>
+          <w:color w:val="A9B7C6"/>
+          <w:sz w:val="20"/>
+          <w:szCs w:val="20"/>
+          <w:lang w:eastAsia="ru-RU"/>
+        </w:rPr>
+        <w:t>data</w:t>
+      </w:r>
+      <w:proofErr w:type="spellEnd"/>
+      <w:r>
+        <w:rPr>
+          <w:rFonts w:ascii="Courier New" w:eastAsia="Times New Roman" w:hAnsi="Courier New" w:cs="Courier New"/>
+          <w:b w:val="0"/>
+          <w:color w:val="CC7832"/>
+          <w:sz w:val="20"/>
+          <w:szCs w:val="20"/>
+          <w:lang w:eastAsia="ru-RU"/>
+        </w:rPr>
+        <w:t xml:space="preserve">, </w:t>
+      </w:r>
+      <w:proofErr w:type="spellStart"/>
+      <w:r>
+        <w:rPr>
+          <w:rFonts w:ascii="Courier New" w:eastAsia="Times New Roman" w:hAnsi="Courier New" w:cs="Courier New"/>
+          <w:b w:val="0"/>
+          <w:color w:val="A9B7C6"/>
+          <w:sz w:val="20"/>
+          <w:szCs w:val="20"/>
+          <w:lang w:eastAsia="ru-RU"/>
+        </w:rPr>
+        <w:t>file</w:t>
+      </w:r>
+      <w:proofErr w:type="spellEnd"/>
+      <w:r>
+        <w:rPr>
+          <w:rFonts w:ascii="Courier New" w:eastAsia="Times New Roman" w:hAnsi="Courier New" w:cs="Courier New"/>
+          <w:b w:val="0"/>
+          <w:color w:val="A9B7C6"/>
+          <w:sz w:val="20"/>
+          <w:szCs w:val="20"/>
+          <w:lang w:eastAsia="ru-RU"/>
+        </w:rPr>
+        <w:t>)</w:t>
+      </w:r>
+      <w:r>
+        <w:rPr>
+          <w:rFonts w:ascii="Courier New" w:eastAsia="Times New Roman" w:hAnsi="Courier New" w:cs="Courier New"/>
+          <w:b w:val="0"/>
+          <w:color w:val="A9B7C6"/>
+          <w:sz w:val="20"/>
+          <w:szCs w:val="20"/>
+          <w:lang w:eastAsia="ru-RU"/>
+        </w:rPr>
+        <w:br/>
+      </w:r>
+      <w:r>
+        <w:rPr>
+          <w:rFonts w:ascii="Courier New" w:eastAsia="Times New Roman" w:hAnsi="Courier New" w:cs="Courier New"/>
+          <w:b w:val="0"/>
+          <w:color w:val="A9B7C6"/>
+          <w:sz w:val="20"/>
+          <w:szCs w:val="20"/>
+          <w:lang w:eastAsia="ru-RU"/>
+        </w:rPr>
+        <w:br/>
+      </w:r>
+      <w:r>
+        <w:rPr>
+          <w:rFonts w:ascii="Courier New" w:eastAsia="Times New Roman" w:hAnsi="Courier New" w:cs="Courier New"/>
+          <w:b w:val="0"/>
+          <w:color w:val="808080"/>
+          <w:sz w:val="20"/>
+          <w:szCs w:val="20"/>
+          <w:lang w:eastAsia="ru-RU"/>
+        </w:rPr>
+        <w:t># второй способ записи в файл</w:t>
+      </w:r>
+      <w:r>
+        <w:rPr>
+          <w:rFonts w:ascii="Courier New" w:eastAsia="Times New Roman" w:hAnsi="Courier New" w:cs="Courier New"/>
+          <w:b w:val="0"/>
+          <w:color w:val="808080"/>
+          <w:sz w:val="20"/>
+          <w:szCs w:val="20"/>
+          <w:lang w:eastAsia="ru-RU"/>
+        </w:rPr>
+        <w:br/>
+      </w:r>
+      <w:proofErr w:type="spellStart"/>
+      <w:r>
+        <w:rPr>
+          <w:rFonts w:ascii="Courier New" w:eastAsia="Times New Roman" w:hAnsi="Courier New" w:cs="Courier New"/>
+          <w:b w:val="0"/>
+          <w:color w:val="A9B7C6"/>
+          <w:sz w:val="20"/>
+          <w:szCs w:val="20"/>
+          <w:lang w:eastAsia="ru-RU"/>
+        </w:rPr>
+        <w:t>temp_file</w:t>
+      </w:r>
+      <w:proofErr w:type="spellEnd"/>
+      <w:r>
+        <w:rPr>
+          <w:rFonts w:ascii="Courier New" w:eastAsia="Times New Roman" w:hAnsi="Courier New" w:cs="Courier New"/>
+          <w:b w:val="0"/>
+          <w:color w:val="A9B7C6"/>
+          <w:sz w:val="20"/>
+          <w:szCs w:val="20"/>
+          <w:lang w:eastAsia="ru-RU"/>
+        </w:rPr>
+        <w:t xml:space="preserve"> = </w:t>
+      </w:r>
+      <w:proofErr w:type="spellStart"/>
+      <w:r>
+        <w:rPr>
+          <w:rFonts w:ascii="Courier New" w:eastAsia="Times New Roman" w:hAnsi="Courier New" w:cs="Courier New"/>
+          <w:b w:val="0"/>
+          <w:color w:val="8888C6"/>
+          <w:sz w:val="20"/>
+          <w:szCs w:val="20"/>
+          <w:lang w:eastAsia="ru-RU"/>
+        </w:rPr>
+        <w:t>open</w:t>
+      </w:r>
+      <w:proofErr w:type="spellEnd"/>
+      <w:r>
+        <w:rPr>
+          <w:rFonts w:ascii="Courier New" w:eastAsia="Times New Roman" w:hAnsi="Courier New" w:cs="Courier New"/>
+          <w:b w:val="0"/>
+          <w:color w:val="A9B7C6"/>
+          <w:sz w:val="20"/>
+          <w:szCs w:val="20"/>
+          <w:lang w:eastAsia="ru-RU"/>
+        </w:rPr>
+        <w:t>(</w:t>
+      </w:r>
+      <w:r>
+        <w:rPr>
+          <w:rFonts w:ascii="Courier New" w:eastAsia="Times New Roman" w:hAnsi="Courier New" w:cs="Courier New"/>
+          <w:b w:val="0"/>
+          <w:color w:val="6A8759"/>
+          <w:sz w:val="20"/>
+          <w:szCs w:val="20"/>
+          <w:lang w:eastAsia="ru-RU"/>
+        </w:rPr>
+        <w:t>"</w:t>
+      </w:r>
+      <w:proofErr w:type="spellStart"/>
+      <w:r>
+        <w:rPr>
+          <w:rFonts w:ascii="Courier New" w:eastAsia="Times New Roman" w:hAnsi="Courier New" w:cs="Courier New"/>
+          <w:b w:val="0"/>
+          <w:color w:val="6A8759"/>
+          <w:sz w:val="20"/>
+          <w:szCs w:val="20"/>
+          <w:lang w:eastAsia="ru-RU"/>
+        </w:rPr>
+        <w:t>data.json</w:t>
+      </w:r>
+      <w:proofErr w:type="spellEnd"/>
+      <w:r>
+        <w:rPr>
+          <w:rFonts w:ascii="Courier New" w:eastAsia="Times New Roman" w:hAnsi="Courier New" w:cs="Courier New"/>
+          <w:b w:val="0"/>
+          <w:color w:val="6A8759"/>
+          <w:sz w:val="20"/>
+          <w:szCs w:val="20"/>
+          <w:lang w:eastAsia="ru-RU"/>
+        </w:rPr>
+        <w:t>"</w:t>
+      </w:r>
+      <w:r>
+        <w:rPr>
+          <w:rFonts w:ascii="Courier New" w:eastAsia="Times New Roman" w:hAnsi="Courier New" w:cs="Courier New"/>
+          <w:b w:val="0"/>
+          <w:color w:val="CC7832"/>
+          <w:sz w:val="20"/>
+          <w:szCs w:val="20"/>
+          <w:lang w:eastAsia="ru-RU"/>
+        </w:rPr>
+        <w:t xml:space="preserve">, </w:t>
+      </w:r>
+      <w:r>
+        <w:rPr>
+          <w:rFonts w:ascii="Courier New" w:eastAsia="Times New Roman" w:hAnsi="Courier New" w:cs="Courier New"/>
+          <w:b w:val="0"/>
+          <w:color w:val="6A8759"/>
+          <w:sz w:val="20"/>
+          <w:szCs w:val="20"/>
+          <w:lang w:eastAsia="ru-RU"/>
+        </w:rPr>
+        <w:t>"w"</w:t>
+      </w:r>
+      <w:r>
+        <w:rPr>
+          <w:rFonts w:ascii="Courier New" w:eastAsia="Times New Roman" w:hAnsi="Courier New" w:cs="Courier New"/>
+          <w:b w:val="0"/>
+          <w:color w:val="A9B7C6"/>
+          <w:sz w:val="20"/>
+          <w:szCs w:val="20"/>
+          <w:lang w:eastAsia="ru-RU"/>
+        </w:rPr>
+        <w:t>)</w:t>
+      </w:r>
+      <w:r>
+        <w:rPr>
+          <w:rFonts w:ascii="Courier New" w:eastAsia="Times New Roman" w:hAnsi="Courier New" w:cs="Courier New"/>
+          <w:b w:val="0"/>
+          <w:color w:val="A9B7C6"/>
+          <w:sz w:val="20"/>
+          <w:szCs w:val="20"/>
+          <w:lang w:eastAsia="ru-RU"/>
+        </w:rPr>
+        <w:br/>
+      </w:r>
+      <w:proofErr w:type="spellStart"/>
+      <w:r>
+        <w:rPr>
+          <w:rFonts w:ascii="Courier New" w:eastAsia="Times New Roman" w:hAnsi="Courier New" w:cs="Courier New"/>
+          <w:b w:val="0"/>
+          <w:color w:val="A9B7C6"/>
+          <w:sz w:val="20"/>
+          <w:szCs w:val="20"/>
+          <w:lang w:eastAsia="ru-RU"/>
+        </w:rPr>
+        <w:t>json.dump</w:t>
+      </w:r>
+      <w:proofErr w:type="spellEnd"/>
+      <w:r>
+        <w:rPr>
+          <w:rFonts w:ascii="Courier New" w:eastAsia="Times New Roman" w:hAnsi="Courier New" w:cs="Courier New"/>
+          <w:b w:val="0"/>
+          <w:color w:val="A9B7C6"/>
+          <w:sz w:val="20"/>
+          <w:szCs w:val="20"/>
+          <w:lang w:eastAsia="ru-RU"/>
+        </w:rPr>
+        <w:t>(</w:t>
+      </w:r>
+      <w:proofErr w:type="spellStart"/>
+      <w:r>
+        <w:rPr>
+          <w:rFonts w:ascii="Courier New" w:eastAsia="Times New Roman" w:hAnsi="Courier New" w:cs="Courier New"/>
+          <w:b w:val="0"/>
+          <w:color w:val="A9B7C6"/>
+          <w:sz w:val="20"/>
+          <w:szCs w:val="20"/>
+          <w:lang w:eastAsia="ru-RU"/>
+        </w:rPr>
+        <w:t>data_clone</w:t>
+      </w:r>
+      <w:proofErr w:type="spellEnd"/>
+      <w:r>
+        <w:rPr>
+          <w:rFonts w:ascii="Courier New" w:eastAsia="Times New Roman" w:hAnsi="Courier New" w:cs="Courier New"/>
+          <w:b w:val="0"/>
+          <w:color w:val="CC7832"/>
+          <w:sz w:val="20"/>
+          <w:szCs w:val="20"/>
+          <w:lang w:eastAsia="ru-RU"/>
+        </w:rPr>
+        <w:t xml:space="preserve">, </w:t>
+      </w:r>
+      <w:proofErr w:type="spellStart"/>
+      <w:r>
+        <w:rPr>
+          <w:rFonts w:ascii="Courier New" w:eastAsia="Times New Roman" w:hAnsi="Courier New" w:cs="Courier New"/>
+          <w:b w:val="0"/>
+          <w:color w:val="A9B7C6"/>
+          <w:sz w:val="20"/>
+          <w:szCs w:val="20"/>
+          <w:lang w:eastAsia="ru-RU"/>
+        </w:rPr>
+        <w:t>temp_file</w:t>
+      </w:r>
+      <w:proofErr w:type="spellEnd"/>
+      <w:r>
+        <w:rPr>
+          <w:rFonts w:ascii="Courier New" w:eastAsia="Times New Roman" w:hAnsi="Courier New" w:cs="Courier New"/>
+          <w:b w:val="0"/>
+          <w:color w:val="A9B7C6"/>
+          <w:sz w:val="20"/>
+          <w:szCs w:val="20"/>
+          <w:lang w:eastAsia="ru-RU"/>
+        </w:rPr>
+        <w:t>)</w:t>
+      </w:r>
+      <w:r>
+        <w:rPr>
+          <w:rFonts w:ascii="Courier New" w:eastAsia="Times New Roman" w:hAnsi="Courier New" w:cs="Courier New"/>
+          <w:b w:val="0"/>
+          <w:color w:val="A9B7C6"/>
+          <w:sz w:val="20"/>
+          <w:szCs w:val="20"/>
+          <w:lang w:eastAsia="ru-RU"/>
+        </w:rPr>
+        <w:br/>
+      </w:r>
+      <w:r>
+        <w:rPr>
+          <w:rFonts w:ascii="Courier New" w:eastAsia="Times New Roman" w:hAnsi="Courier New" w:cs="Courier New"/>
+          <w:b w:val="0"/>
+          <w:color w:val="A9B7C6"/>
+          <w:sz w:val="20"/>
+          <w:szCs w:val="20"/>
+          <w:lang w:eastAsia="ru-RU"/>
+        </w:rPr>
+        <w:br/>
+      </w:r>
+      <w:r>
+        <w:rPr>
+          <w:rFonts w:ascii="Courier New" w:eastAsia="Times New Roman" w:hAnsi="Courier New" w:cs="Courier New"/>
+          <w:b w:val="0"/>
+          <w:color w:val="808080"/>
+          <w:sz w:val="20"/>
+          <w:szCs w:val="20"/>
+          <w:lang w:eastAsia="ru-RU"/>
+        </w:rPr>
+        <w:t xml:space="preserve"># запись </w:t>
+      </w:r>
+      <w:proofErr w:type="spellStart"/>
+      <w:r>
+        <w:rPr>
+          <w:rFonts w:ascii="Courier New" w:eastAsia="Times New Roman" w:hAnsi="Courier New" w:cs="Courier New"/>
+          <w:b w:val="0"/>
+          <w:color w:val="808080"/>
+          <w:sz w:val="20"/>
+          <w:szCs w:val="20"/>
+          <w:lang w:eastAsia="ru-RU"/>
+        </w:rPr>
+        <w:t>json</w:t>
+      </w:r>
+      <w:proofErr w:type="spellEnd"/>
+      <w:r>
+        <w:rPr>
+          <w:rFonts w:ascii="Courier New" w:eastAsia="Times New Roman" w:hAnsi="Courier New" w:cs="Courier New"/>
+          <w:b w:val="0"/>
+          <w:color w:val="808080"/>
+          <w:sz w:val="20"/>
+          <w:szCs w:val="20"/>
+          <w:lang w:eastAsia="ru-RU"/>
+        </w:rPr>
+        <w:t xml:space="preserve"> как строки</w:t>
+      </w:r>
+      <w:r>
+        <w:rPr>
+          <w:rFonts w:ascii="Courier New" w:eastAsia="Times New Roman" w:hAnsi="Courier New" w:cs="Courier New"/>
+          <w:b w:val="0"/>
+          <w:color w:val="808080"/>
+          <w:sz w:val="20"/>
+          <w:szCs w:val="20"/>
+          <w:lang w:eastAsia="ru-RU"/>
+        </w:rPr>
+        <w:br/>
+      </w:r>
+      <w:proofErr w:type="spellStart"/>
+      <w:r>
+        <w:rPr>
+          <w:rFonts w:ascii="Courier New" w:eastAsia="Times New Roman" w:hAnsi="Courier New" w:cs="Courier New"/>
+          <w:b w:val="0"/>
+          <w:color w:val="A9B7C6"/>
+          <w:sz w:val="20"/>
+          <w:szCs w:val="20"/>
+          <w:lang w:eastAsia="ru-RU"/>
+        </w:rPr>
+        <w:t>json_temp</w:t>
+      </w:r>
+      <w:proofErr w:type="spellEnd"/>
+      <w:r>
+        <w:rPr>
+          <w:rFonts w:ascii="Courier New" w:eastAsia="Times New Roman" w:hAnsi="Courier New" w:cs="Courier New"/>
+          <w:b w:val="0"/>
+          <w:color w:val="A9B7C6"/>
+          <w:sz w:val="20"/>
+          <w:szCs w:val="20"/>
+          <w:lang w:eastAsia="ru-RU"/>
+        </w:rPr>
+        <w:t xml:space="preserve"> = </w:t>
+      </w:r>
+      <w:proofErr w:type="spellStart"/>
+      <w:r>
+        <w:rPr>
+          <w:rFonts w:ascii="Courier New" w:eastAsia="Times New Roman" w:hAnsi="Courier New" w:cs="Courier New"/>
+          <w:b w:val="0"/>
+          <w:color w:val="A9B7C6"/>
+          <w:sz w:val="20"/>
+          <w:szCs w:val="20"/>
+          <w:lang w:eastAsia="ru-RU"/>
+        </w:rPr>
+        <w:t>json.dumps</w:t>
+      </w:r>
+      <w:proofErr w:type="spellEnd"/>
+      <w:r>
+        <w:rPr>
+          <w:rFonts w:ascii="Courier New" w:eastAsia="Times New Roman" w:hAnsi="Courier New" w:cs="Courier New"/>
+          <w:b w:val="0"/>
+          <w:color w:val="A9B7C6"/>
+          <w:sz w:val="20"/>
+          <w:szCs w:val="20"/>
+          <w:lang w:eastAsia="ru-RU"/>
+        </w:rPr>
+        <w:t>(</w:t>
+      </w:r>
+      <w:proofErr w:type="spellStart"/>
+      <w:r>
+        <w:rPr>
+          <w:rFonts w:ascii="Courier New" w:eastAsia="Times New Roman" w:hAnsi="Courier New" w:cs="Courier New"/>
+          <w:b w:val="0"/>
+          <w:color w:val="A9B7C6"/>
+          <w:sz w:val="20"/>
+          <w:szCs w:val="20"/>
+          <w:lang w:eastAsia="ru-RU"/>
+        </w:rPr>
+        <w:t>data</w:t>
+      </w:r>
+      <w:proofErr w:type="spellEnd"/>
+      <w:r>
+        <w:rPr>
+          <w:rFonts w:ascii="Courier New" w:eastAsia="Times New Roman" w:hAnsi="Courier New" w:cs="Courier New"/>
+          <w:b w:val="0"/>
+          <w:color w:val="A9B7C6"/>
+          <w:sz w:val="20"/>
+          <w:szCs w:val="20"/>
+          <w:lang w:eastAsia="ru-RU"/>
+        </w:rPr>
+        <w:t>)</w:t>
+      </w:r>
+      <w:r>
+        <w:rPr>
+          <w:rFonts w:ascii="Courier New" w:eastAsia="Times New Roman" w:hAnsi="Courier New" w:cs="Courier New"/>
+          <w:b w:val="0"/>
+          <w:color w:val="A9B7C6"/>
+          <w:sz w:val="20"/>
+          <w:szCs w:val="20"/>
+          <w:lang w:eastAsia="ru-RU"/>
+        </w:rPr>
+        <w:br/>
+      </w:r>
+      <w:proofErr w:type="spellStart"/>
+      <w:r>
+        <w:rPr>
+          <w:rFonts w:ascii="Courier New" w:eastAsia="Times New Roman" w:hAnsi="Courier New" w:cs="Courier New"/>
+          <w:b w:val="0"/>
+          <w:color w:val="8888C6"/>
+          <w:sz w:val="20"/>
+          <w:szCs w:val="20"/>
+          <w:lang w:eastAsia="ru-RU"/>
+        </w:rPr>
+        <w:t>print</w:t>
+      </w:r>
+      <w:proofErr w:type="spellEnd"/>
+      <w:r>
+        <w:rPr>
+          <w:rFonts w:ascii="Courier New" w:eastAsia="Times New Roman" w:hAnsi="Courier New" w:cs="Courier New"/>
+          <w:b w:val="0"/>
+          <w:color w:val="A9B7C6"/>
+          <w:sz w:val="20"/>
+          <w:szCs w:val="20"/>
+          <w:lang w:eastAsia="ru-RU"/>
+        </w:rPr>
+        <w:t>(</w:t>
+      </w:r>
+      <w:proofErr w:type="spellStart"/>
+      <w:r>
+        <w:rPr>
+          <w:rFonts w:ascii="Courier New" w:eastAsia="Times New Roman" w:hAnsi="Courier New" w:cs="Courier New"/>
+          <w:b w:val="0"/>
+          <w:color w:val="A9B7C6"/>
+          <w:sz w:val="20"/>
+          <w:szCs w:val="20"/>
+          <w:lang w:eastAsia="ru-RU"/>
+        </w:rPr>
+        <w:t>json_temp</w:t>
+      </w:r>
+      <w:proofErr w:type="spellEnd"/>
+      <w:r>
+        <w:rPr>
+          <w:rFonts w:ascii="Courier New" w:eastAsia="Times New Roman" w:hAnsi="Courier New" w:cs="Courier New"/>
+          <w:b w:val="0"/>
+          <w:color w:val="CC7832"/>
+          <w:sz w:val="20"/>
+          <w:szCs w:val="20"/>
+          <w:lang w:eastAsia="ru-RU"/>
+        </w:rPr>
+        <w:t xml:space="preserve">, </w:t>
+      </w:r>
+      <w:proofErr w:type="spellStart"/>
+      <w:r>
+        <w:rPr>
+          <w:rFonts w:ascii="Courier New" w:eastAsia="Times New Roman" w:hAnsi="Courier New" w:cs="Courier New"/>
+          <w:b w:val="0"/>
+          <w:color w:val="8888C6"/>
+          <w:sz w:val="20"/>
+          <w:szCs w:val="20"/>
+          <w:lang w:eastAsia="ru-RU"/>
+        </w:rPr>
+        <w:t>type</w:t>
+      </w:r>
+      <w:proofErr w:type="spellEnd"/>
+      <w:r>
+        <w:rPr>
+          <w:rFonts w:ascii="Courier New" w:eastAsia="Times New Roman" w:hAnsi="Courier New" w:cs="Courier New"/>
+          <w:b w:val="0"/>
+          <w:color w:val="A9B7C6"/>
+          <w:sz w:val="20"/>
+          <w:szCs w:val="20"/>
+          <w:lang w:eastAsia="ru-RU"/>
+        </w:rPr>
+        <w:t>(</w:t>
+      </w:r>
+      <w:proofErr w:type="spellStart"/>
+      <w:r>
+        <w:rPr>
+          <w:rFonts w:ascii="Courier New" w:eastAsia="Times New Roman" w:hAnsi="Courier New" w:cs="Courier New"/>
+          <w:b w:val="0"/>
+          <w:color w:val="A9B7C6"/>
+          <w:sz w:val="20"/>
+          <w:szCs w:val="20"/>
+          <w:lang w:eastAsia="ru-RU"/>
+        </w:rPr>
+        <w:t>json_temp</w:t>
+      </w:r>
+      <w:proofErr w:type="spellEnd"/>
+      <w:r>
+        <w:rPr>
+          <w:rFonts w:ascii="Courier New" w:eastAsia="Times New Roman" w:hAnsi="Courier New" w:cs="Courier New"/>
+          <w:b w:val="0"/>
+          <w:color w:val="A9B7C6"/>
+          <w:sz w:val="20"/>
+          <w:szCs w:val="20"/>
+          <w:lang w:eastAsia="ru-RU"/>
+        </w:rPr>
+        <w:t>)</w:t>
+      </w:r>
+      <w:r>
+        <w:rPr>
+          <w:rFonts w:ascii="Courier New" w:eastAsia="Times New Roman" w:hAnsi="Courier New" w:cs="Courier New"/>
+          <w:b w:val="0"/>
+          <w:color w:val="CC7832"/>
+          <w:sz w:val="20"/>
+          <w:szCs w:val="20"/>
+          <w:lang w:eastAsia="ru-RU"/>
+        </w:rPr>
+        <w:t xml:space="preserve">, </w:t>
+      </w:r>
+      <w:proofErr w:type="spellStart"/>
+      <w:r>
+        <w:rPr>
+          <w:rFonts w:ascii="Courier New" w:eastAsia="Times New Roman" w:hAnsi="Courier New" w:cs="Courier New"/>
+          <w:b w:val="0"/>
+          <w:color w:val="AA4926"/>
+          <w:sz w:val="20"/>
+          <w:szCs w:val="20"/>
+          <w:lang w:eastAsia="ru-RU"/>
+        </w:rPr>
+        <w:t>sep</w:t>
+      </w:r>
+      <w:proofErr w:type="spellEnd"/>
+      <w:r>
+        <w:rPr>
+          <w:rFonts w:ascii="Courier New" w:eastAsia="Times New Roman" w:hAnsi="Courier New" w:cs="Courier New"/>
+          <w:b w:val="0"/>
+          <w:color w:val="A9B7C6"/>
+          <w:sz w:val="20"/>
+          <w:szCs w:val="20"/>
+          <w:lang w:eastAsia="ru-RU"/>
+        </w:rPr>
+        <w:t>=</w:t>
+      </w:r>
+      <w:r>
+        <w:rPr>
+          <w:rFonts w:ascii="Courier New" w:eastAsia="Times New Roman" w:hAnsi="Courier New" w:cs="Courier New"/>
+          <w:b w:val="0"/>
+          <w:color w:val="6A8759"/>
+          <w:sz w:val="20"/>
+          <w:szCs w:val="20"/>
+          <w:lang w:eastAsia="ru-RU"/>
+        </w:rPr>
+        <w:t>"</w:t>
+      </w:r>
+      <w:r>
+        <w:rPr>
+          <w:rFonts w:ascii="Courier New" w:eastAsia="Times New Roman" w:hAnsi="Courier New" w:cs="Courier New"/>
+          <w:b w:val="0"/>
+          <w:color w:val="CC7832"/>
+          <w:sz w:val="20"/>
+          <w:szCs w:val="20"/>
+          <w:lang w:eastAsia="ru-RU"/>
+        </w:rPr>
+        <w:t>\n</w:t>
+      </w:r>
+      <w:r>
+        <w:rPr>
+          <w:rFonts w:ascii="Courier New" w:eastAsia="Times New Roman" w:hAnsi="Courier New" w:cs="Courier New"/>
+          <w:b w:val="0"/>
+          <w:color w:val="6A8759"/>
+          <w:sz w:val="20"/>
+          <w:szCs w:val="20"/>
+          <w:lang w:eastAsia="ru-RU"/>
+        </w:rPr>
+        <w:t>"</w:t>
+      </w:r>
+    </w:p>
+    <w:p>
+      <w:pPr>
+        <w:shd w:val="clear" w:color="auto" w:fill="2B2B2B"/>
+        <w:tabs>
+          <w:tab w:val="left" w:pos="916"/>
+          <w:tab w:val="left" w:pos="1832"/>
+          <w:tab w:val="left" w:pos="2748"/>
+          <w:tab w:val="left" w:pos="3664"/>
+          <w:tab w:val="left" w:pos="4580"/>
+          <w:tab w:val="left" w:pos="5496"/>
+          <w:tab w:val="left" w:pos="6412"/>
+          <w:tab w:val="left" w:pos="7328"/>
+          <w:tab w:val="left" w:pos="8244"/>
+          <w:tab w:val="left" w:pos="9160"/>
+          <w:tab w:val="left" w:pos="10076"/>
+          <w:tab w:val="left" w:pos="10992"/>
+          <w:tab w:val="left" w:pos="11908"/>
+          <w:tab w:val="left" w:pos="12824"/>
+          <w:tab w:val="left" w:pos="13740"/>
+          <w:tab w:val="left" w:pos="14656"/>
+        </w:tabs>
+        <w:spacing w:line="240" w:lineRule="auto"/>
+        <w:jc w:val="left"/>
+        <w:rPr>
+          <w:rFonts w:ascii="Courier New" w:eastAsia="Times New Roman" w:hAnsi="Courier New" w:cs="Courier New"/>
+          <w:b w:val="0"/>
+          <w:color w:val="6A8759"/>
+          <w:sz w:val="20"/>
+          <w:szCs w:val="20"/>
+          <w:lang w:eastAsia="ru-RU"/>
+        </w:rPr>
+      </w:pPr>
+    </w:p>
+    <w:p>
+      <w:pPr>
+        <w:shd w:val="clear" w:color="auto" w:fill="2B2B2B"/>
+        <w:tabs>
+          <w:tab w:val="left" w:pos="916"/>
+          <w:tab w:val="left" w:pos="1832"/>
+          <w:tab w:val="left" w:pos="2748"/>
+          <w:tab w:val="left" w:pos="3664"/>
+          <w:tab w:val="left" w:pos="4580"/>
+          <w:tab w:val="left" w:pos="5496"/>
+          <w:tab w:val="left" w:pos="6412"/>
+          <w:tab w:val="left" w:pos="7328"/>
+          <w:tab w:val="left" w:pos="8244"/>
+          <w:tab w:val="left" w:pos="9160"/>
+          <w:tab w:val="left" w:pos="10076"/>
+          <w:tab w:val="left" w:pos="10992"/>
+          <w:tab w:val="left" w:pos="11908"/>
+          <w:tab w:val="left" w:pos="12824"/>
+          <w:tab w:val="left" w:pos="13740"/>
+          <w:tab w:val="left" w:pos="14656"/>
+        </w:tabs>
+        <w:spacing w:line="240" w:lineRule="auto"/>
+        <w:jc w:val="left"/>
+        <w:rPr>
+          <w:rFonts w:ascii="Courier New" w:eastAsia="Times New Roman" w:hAnsi="Courier New" w:cs="Courier New"/>
+          <w:b w:val="0"/>
+          <w:color w:val="A9B7C6"/>
+          <w:sz w:val="20"/>
+          <w:szCs w:val="20"/>
+          <w:lang w:eastAsia="ru-RU"/>
+        </w:rPr>
+      </w:pPr>
+    </w:p>
+    <w:p>
+      <w:pPr>
+        <w:shd w:val="clear" w:color="auto" w:fill="2B2B2B"/>
+        <w:tabs>
+          <w:tab w:val="left" w:pos="916"/>
+          <w:tab w:val="left" w:pos="1832"/>
+          <w:tab w:val="left" w:pos="2748"/>
+          <w:tab w:val="left" w:pos="3664"/>
+          <w:tab w:val="left" w:pos="4580"/>
+          <w:tab w:val="left" w:pos="5496"/>
+          <w:tab w:val="left" w:pos="6412"/>
+          <w:tab w:val="left" w:pos="7328"/>
+          <w:tab w:val="left" w:pos="8244"/>
+          <w:tab w:val="left" w:pos="9160"/>
+          <w:tab w:val="left" w:pos="10076"/>
+          <w:tab w:val="left" w:pos="10992"/>
+          <w:tab w:val="left" w:pos="11908"/>
+          <w:tab w:val="left" w:pos="12824"/>
+          <w:tab w:val="left" w:pos="13740"/>
+          <w:tab w:val="left" w:pos="14656"/>
+        </w:tabs>
+        <w:spacing w:after="240" w:line="240" w:lineRule="auto"/>
+        <w:jc w:val="left"/>
+        <w:rPr>
+          <w:rFonts w:ascii="Courier New" w:eastAsia="Times New Roman" w:hAnsi="Courier New" w:cs="Courier New"/>
+          <w:b w:val="0"/>
+          <w:color w:val="A9B7C6"/>
+          <w:sz w:val="20"/>
+          <w:szCs w:val="20"/>
+          <w:lang w:eastAsia="ru-RU"/>
+        </w:rPr>
+      </w:pPr>
+      <w:r>
+        <w:rPr>
+          <w:rFonts w:ascii="Courier New" w:eastAsia="Times New Roman" w:hAnsi="Courier New" w:cs="Courier New"/>
+          <w:b w:val="0"/>
+          <w:color w:val="808080"/>
+          <w:sz w:val="20"/>
+          <w:szCs w:val="20"/>
+          <w:lang w:eastAsia="ru-RU"/>
+        </w:rPr>
+        <w:lastRenderedPageBreak/>
+        <w:t xml:space="preserve"># при </w:t>
+      </w:r>
+      <w:proofErr w:type="spellStart"/>
+      <w:r>
+        <w:rPr>
+          <w:rFonts w:ascii="Courier New" w:eastAsia="Times New Roman" w:hAnsi="Courier New" w:cs="Courier New"/>
+          <w:b w:val="0"/>
+          <w:color w:val="808080"/>
+          <w:sz w:val="20"/>
+          <w:szCs w:val="20"/>
+          <w:lang w:eastAsia="ru-RU"/>
+        </w:rPr>
+        <w:t>дессериализации</w:t>
+      </w:r>
+      <w:proofErr w:type="spellEnd"/>
+      <w:r>
+        <w:rPr>
+          <w:rFonts w:ascii="Courier New" w:eastAsia="Times New Roman" w:hAnsi="Courier New" w:cs="Courier New"/>
+          <w:b w:val="0"/>
+          <w:color w:val="808080"/>
+          <w:sz w:val="20"/>
+          <w:szCs w:val="20"/>
+          <w:lang w:eastAsia="ru-RU"/>
+        </w:rPr>
+        <w:t xml:space="preserve"> мы можем получить объект где</w:t>
+      </w:r>
+      <w:r>
+        <w:rPr>
+          <w:rFonts w:ascii="Courier New" w:eastAsia="Times New Roman" w:hAnsi="Courier New" w:cs="Courier New"/>
+          <w:b w:val="0"/>
+          <w:color w:val="808080"/>
+          <w:sz w:val="20"/>
+          <w:szCs w:val="20"/>
+          <w:lang w:eastAsia="ru-RU"/>
+        </w:rPr>
+        <w:br/>
+        <w:t># типы кортежа могут стать массивами и подобные преобразования</w:t>
+      </w:r>
+      <w:r>
+        <w:rPr>
+          <w:rFonts w:ascii="Courier New" w:eastAsia="Times New Roman" w:hAnsi="Courier New" w:cs="Courier New"/>
+          <w:b w:val="0"/>
+          <w:color w:val="808080"/>
+          <w:sz w:val="20"/>
+          <w:szCs w:val="20"/>
+          <w:lang w:eastAsia="ru-RU"/>
+        </w:rPr>
+        <w:br/>
+        <w:t># который глобально не изменят объект</w:t>
+      </w:r>
+      <w:r>
+        <w:rPr>
+          <w:rFonts w:ascii="Courier New" w:eastAsia="Times New Roman" w:hAnsi="Courier New" w:cs="Courier New"/>
+          <w:b w:val="0"/>
+          <w:color w:val="808080"/>
+          <w:sz w:val="20"/>
+          <w:szCs w:val="20"/>
+          <w:lang w:eastAsia="ru-RU"/>
+        </w:rPr>
+        <w:br/>
+        <w:t xml:space="preserve"># есть команды </w:t>
+      </w:r>
+      <w:proofErr w:type="spellStart"/>
+      <w:r>
+        <w:rPr>
+          <w:rFonts w:ascii="Courier New" w:eastAsia="Times New Roman" w:hAnsi="Courier New" w:cs="Courier New"/>
+          <w:b w:val="0"/>
+          <w:color w:val="808080"/>
+          <w:sz w:val="20"/>
+          <w:szCs w:val="20"/>
+          <w:lang w:eastAsia="ru-RU"/>
+        </w:rPr>
+        <w:t>loads</w:t>
+      </w:r>
+      <w:proofErr w:type="spellEnd"/>
+      <w:r>
+        <w:rPr>
+          <w:rFonts w:ascii="Courier New" w:eastAsia="Times New Roman" w:hAnsi="Courier New" w:cs="Courier New"/>
+          <w:b w:val="0"/>
+          <w:color w:val="808080"/>
+          <w:sz w:val="20"/>
+          <w:szCs w:val="20"/>
+          <w:lang w:eastAsia="ru-RU"/>
+        </w:rPr>
+        <w:t xml:space="preserve"> для преобразования из строки</w:t>
+      </w:r>
+      <w:r>
+        <w:rPr>
+          <w:rFonts w:ascii="Courier New" w:eastAsia="Times New Roman" w:hAnsi="Courier New" w:cs="Courier New"/>
+          <w:b w:val="0"/>
+          <w:color w:val="808080"/>
+          <w:sz w:val="20"/>
+          <w:szCs w:val="20"/>
+          <w:lang w:eastAsia="ru-RU"/>
+        </w:rPr>
+        <w:br/>
+        <w:t xml:space="preserve"># есть команда </w:t>
+      </w:r>
+      <w:proofErr w:type="spellStart"/>
+      <w:r>
+        <w:rPr>
+          <w:rFonts w:ascii="Courier New" w:eastAsia="Times New Roman" w:hAnsi="Courier New" w:cs="Courier New"/>
+          <w:b w:val="0"/>
+          <w:color w:val="808080"/>
+          <w:sz w:val="20"/>
+          <w:szCs w:val="20"/>
+          <w:lang w:eastAsia="ru-RU"/>
+        </w:rPr>
+        <w:t>load</w:t>
+      </w:r>
+      <w:proofErr w:type="spellEnd"/>
+      <w:r>
+        <w:rPr>
+          <w:rFonts w:ascii="Courier New" w:eastAsia="Times New Roman" w:hAnsi="Courier New" w:cs="Courier New"/>
+          <w:b w:val="0"/>
+          <w:color w:val="808080"/>
+          <w:sz w:val="20"/>
+          <w:szCs w:val="20"/>
+          <w:lang w:eastAsia="ru-RU"/>
+        </w:rPr>
+        <w:t xml:space="preserve"> для загрузки из файла</w:t>
+      </w:r>
+      <w:r>
+        <w:rPr>
+          <w:rFonts w:ascii="Courier New" w:eastAsia="Times New Roman" w:hAnsi="Courier New" w:cs="Courier New"/>
+          <w:b w:val="0"/>
+          <w:color w:val="808080"/>
+          <w:sz w:val="20"/>
+          <w:szCs w:val="20"/>
+          <w:lang w:eastAsia="ru-RU"/>
+        </w:rPr>
+        <w:br/>
+      </w:r>
+      <w:r>
+        <w:rPr>
+          <w:rFonts w:ascii="Courier New" w:eastAsia="Times New Roman" w:hAnsi="Courier New" w:cs="Courier New"/>
+          <w:b w:val="0"/>
+          <w:color w:val="808080"/>
+          <w:sz w:val="20"/>
+          <w:szCs w:val="20"/>
+          <w:lang w:eastAsia="ru-RU"/>
+        </w:rPr>
+        <w:br/>
+      </w:r>
+      <w:proofErr w:type="spellStart"/>
+      <w:r>
+        <w:rPr>
+          <w:rFonts w:ascii="Courier New" w:eastAsia="Times New Roman" w:hAnsi="Courier New" w:cs="Courier New"/>
+          <w:b w:val="0"/>
+          <w:color w:val="CC7832"/>
+          <w:sz w:val="20"/>
+          <w:szCs w:val="20"/>
+          <w:lang w:eastAsia="ru-RU"/>
+        </w:rPr>
+        <w:t>import</w:t>
+      </w:r>
+      <w:proofErr w:type="spellEnd"/>
+      <w:r>
+        <w:rPr>
+          <w:rFonts w:ascii="Courier New" w:eastAsia="Times New Roman" w:hAnsi="Courier New" w:cs="Courier New"/>
+          <w:b w:val="0"/>
+          <w:color w:val="CC7832"/>
+          <w:sz w:val="20"/>
+          <w:szCs w:val="20"/>
+          <w:lang w:eastAsia="ru-RU"/>
+        </w:rPr>
+        <w:t xml:space="preserve"> </w:t>
+      </w:r>
+      <w:proofErr w:type="spellStart"/>
+      <w:r>
+        <w:rPr>
+          <w:rFonts w:ascii="Courier New" w:eastAsia="Times New Roman" w:hAnsi="Courier New" w:cs="Courier New"/>
+          <w:b w:val="0"/>
+          <w:color w:val="A9B7C6"/>
+          <w:sz w:val="20"/>
+          <w:szCs w:val="20"/>
+          <w:lang w:eastAsia="ru-RU"/>
+        </w:rPr>
+        <w:t>json</w:t>
+      </w:r>
+      <w:proofErr w:type="spellEnd"/>
+      <w:r>
+        <w:rPr>
+          <w:rFonts w:ascii="Courier New" w:eastAsia="Times New Roman" w:hAnsi="Courier New" w:cs="Courier New"/>
+          <w:b w:val="0"/>
+          <w:color w:val="A9B7C6"/>
+          <w:sz w:val="20"/>
+          <w:szCs w:val="20"/>
+          <w:lang w:eastAsia="ru-RU"/>
+        </w:rPr>
+        <w:br/>
+      </w:r>
+      <w:r>
+        <w:rPr>
+          <w:rFonts w:ascii="Courier New" w:eastAsia="Times New Roman" w:hAnsi="Courier New" w:cs="Courier New"/>
+          <w:b w:val="0"/>
+          <w:color w:val="A9B7C6"/>
+          <w:sz w:val="20"/>
+          <w:szCs w:val="20"/>
+          <w:lang w:eastAsia="ru-RU"/>
+        </w:rPr>
+        <w:br/>
+      </w:r>
+      <w:proofErr w:type="spellStart"/>
+      <w:r>
+        <w:rPr>
+          <w:rFonts w:ascii="Courier New" w:eastAsia="Times New Roman" w:hAnsi="Courier New" w:cs="Courier New"/>
+          <w:b w:val="0"/>
+          <w:color w:val="A9B7C6"/>
+          <w:sz w:val="20"/>
+          <w:szCs w:val="20"/>
+          <w:lang w:eastAsia="ru-RU"/>
+        </w:rPr>
+        <w:t>data</w:t>
+      </w:r>
+      <w:proofErr w:type="spellEnd"/>
+      <w:r>
+        <w:rPr>
+          <w:rFonts w:ascii="Courier New" w:eastAsia="Times New Roman" w:hAnsi="Courier New" w:cs="Courier New"/>
+          <w:b w:val="0"/>
+          <w:color w:val="A9B7C6"/>
+          <w:sz w:val="20"/>
+          <w:szCs w:val="20"/>
+          <w:lang w:eastAsia="ru-RU"/>
+        </w:rPr>
+        <w:t xml:space="preserve"> = {</w:t>
+      </w:r>
+      <w:r>
+        <w:rPr>
+          <w:rFonts w:ascii="Courier New" w:eastAsia="Times New Roman" w:hAnsi="Courier New" w:cs="Courier New"/>
+          <w:b w:val="0"/>
+          <w:color w:val="A9B7C6"/>
+          <w:sz w:val="20"/>
+          <w:szCs w:val="20"/>
+          <w:lang w:eastAsia="ru-RU"/>
+        </w:rPr>
+        <w:br/>
+        <w:t xml:space="preserve">    </w:t>
+      </w:r>
+      <w:r>
+        <w:rPr>
+          <w:rFonts w:ascii="Courier New" w:eastAsia="Times New Roman" w:hAnsi="Courier New" w:cs="Courier New"/>
+          <w:b w:val="0"/>
+          <w:color w:val="6A8759"/>
+          <w:sz w:val="20"/>
+          <w:szCs w:val="20"/>
+          <w:lang w:eastAsia="ru-RU"/>
+        </w:rPr>
+        <w:t>"</w:t>
+      </w:r>
+      <w:proofErr w:type="spellStart"/>
+      <w:r>
+        <w:rPr>
+          <w:rFonts w:ascii="Courier New" w:eastAsia="Times New Roman" w:hAnsi="Courier New" w:cs="Courier New"/>
+          <w:b w:val="0"/>
+          <w:color w:val="6A8759"/>
+          <w:sz w:val="20"/>
+          <w:szCs w:val="20"/>
+          <w:lang w:eastAsia="ru-RU"/>
+        </w:rPr>
+        <w:t>name</w:t>
+      </w:r>
+      <w:proofErr w:type="spellEnd"/>
+      <w:r>
+        <w:rPr>
+          <w:rFonts w:ascii="Courier New" w:eastAsia="Times New Roman" w:hAnsi="Courier New" w:cs="Courier New"/>
+          <w:b w:val="0"/>
+          <w:color w:val="6A8759"/>
+          <w:sz w:val="20"/>
+          <w:szCs w:val="20"/>
+          <w:lang w:eastAsia="ru-RU"/>
+        </w:rPr>
+        <w:t>"</w:t>
+      </w:r>
+      <w:r>
+        <w:rPr>
+          <w:rFonts w:ascii="Courier New" w:eastAsia="Times New Roman" w:hAnsi="Courier New" w:cs="Courier New"/>
+          <w:b w:val="0"/>
+          <w:color w:val="A9B7C6"/>
+          <w:sz w:val="20"/>
+          <w:szCs w:val="20"/>
+          <w:lang w:eastAsia="ru-RU"/>
+        </w:rPr>
+        <w:t xml:space="preserve">: </w:t>
+      </w:r>
+      <w:r>
+        <w:rPr>
+          <w:rFonts w:ascii="Courier New" w:eastAsia="Times New Roman" w:hAnsi="Courier New" w:cs="Courier New"/>
+          <w:b w:val="0"/>
+          <w:color w:val="6A8759"/>
+          <w:sz w:val="20"/>
+          <w:szCs w:val="20"/>
+          <w:lang w:eastAsia="ru-RU"/>
+        </w:rPr>
+        <w:t>"</w:t>
+      </w:r>
+      <w:proofErr w:type="spellStart"/>
+      <w:r>
+        <w:rPr>
+          <w:rFonts w:ascii="Courier New" w:eastAsia="Times New Roman" w:hAnsi="Courier New" w:cs="Courier New"/>
+          <w:b w:val="0"/>
+          <w:color w:val="6A8759"/>
+          <w:sz w:val="20"/>
+          <w:szCs w:val="20"/>
+          <w:lang w:eastAsia="ru-RU"/>
+        </w:rPr>
+        <w:t>Koral</w:t>
+      </w:r>
+      <w:proofErr w:type="spellEnd"/>
+      <w:r>
+        <w:rPr>
+          <w:rFonts w:ascii="Courier New" w:eastAsia="Times New Roman" w:hAnsi="Courier New" w:cs="Courier New"/>
+          <w:b w:val="0"/>
+          <w:color w:val="6A8759"/>
+          <w:sz w:val="20"/>
+          <w:szCs w:val="20"/>
+          <w:lang w:eastAsia="ru-RU"/>
+        </w:rPr>
+        <w:t>"</w:t>
+      </w:r>
+      <w:r>
+        <w:rPr>
+          <w:rFonts w:ascii="Courier New" w:eastAsia="Times New Roman" w:hAnsi="Courier New" w:cs="Courier New"/>
+          <w:b w:val="0"/>
+          <w:color w:val="CC7832"/>
+          <w:sz w:val="20"/>
+          <w:szCs w:val="20"/>
+          <w:lang w:eastAsia="ru-RU"/>
+        </w:rPr>
+        <w:t>,</w:t>
+      </w:r>
+      <w:r>
+        <w:rPr>
+          <w:rFonts w:ascii="Courier New" w:eastAsia="Times New Roman" w:hAnsi="Courier New" w:cs="Courier New"/>
+          <w:b w:val="0"/>
+          <w:color w:val="CC7832"/>
+          <w:sz w:val="20"/>
+          <w:szCs w:val="20"/>
+          <w:lang w:eastAsia="ru-RU"/>
+        </w:rPr>
+        <w:br/>
+        <w:t xml:space="preserve">    </w:t>
+      </w:r>
+      <w:r>
+        <w:rPr>
+          <w:rFonts w:ascii="Courier New" w:eastAsia="Times New Roman" w:hAnsi="Courier New" w:cs="Courier New"/>
+          <w:b w:val="0"/>
+          <w:color w:val="6A8759"/>
+          <w:sz w:val="20"/>
+          <w:szCs w:val="20"/>
+          <w:lang w:eastAsia="ru-RU"/>
+        </w:rPr>
+        <w:t>"</w:t>
+      </w:r>
+      <w:proofErr w:type="spellStart"/>
+      <w:r>
+        <w:rPr>
+          <w:rFonts w:ascii="Courier New" w:eastAsia="Times New Roman" w:hAnsi="Courier New" w:cs="Courier New"/>
+          <w:b w:val="0"/>
+          <w:color w:val="6A8759"/>
+          <w:sz w:val="20"/>
+          <w:szCs w:val="20"/>
+          <w:lang w:eastAsia="ru-RU"/>
+        </w:rPr>
+        <w:t>age</w:t>
+      </w:r>
+      <w:proofErr w:type="spellEnd"/>
+      <w:r>
+        <w:rPr>
+          <w:rFonts w:ascii="Courier New" w:eastAsia="Times New Roman" w:hAnsi="Courier New" w:cs="Courier New"/>
+          <w:b w:val="0"/>
+          <w:color w:val="6A8759"/>
+          <w:sz w:val="20"/>
+          <w:szCs w:val="20"/>
+          <w:lang w:eastAsia="ru-RU"/>
+        </w:rPr>
+        <w:t>"</w:t>
+      </w:r>
+      <w:r>
+        <w:rPr>
+          <w:rFonts w:ascii="Courier New" w:eastAsia="Times New Roman" w:hAnsi="Courier New" w:cs="Courier New"/>
+          <w:b w:val="0"/>
+          <w:color w:val="A9B7C6"/>
+          <w:sz w:val="20"/>
+          <w:szCs w:val="20"/>
+          <w:lang w:eastAsia="ru-RU"/>
+        </w:rPr>
+        <w:t xml:space="preserve">: </w:t>
+      </w:r>
+      <w:r>
+        <w:rPr>
+          <w:rFonts w:ascii="Courier New" w:eastAsia="Times New Roman" w:hAnsi="Courier New" w:cs="Courier New"/>
+          <w:b w:val="0"/>
+          <w:color w:val="6897BB"/>
+          <w:sz w:val="20"/>
+          <w:szCs w:val="20"/>
+          <w:lang w:eastAsia="ru-RU"/>
+        </w:rPr>
+        <w:t>320</w:t>
+      </w:r>
+      <w:r>
+        <w:rPr>
+          <w:rFonts w:ascii="Courier New" w:eastAsia="Times New Roman" w:hAnsi="Courier New" w:cs="Courier New"/>
+          <w:b w:val="0"/>
+          <w:color w:val="CC7832"/>
+          <w:sz w:val="20"/>
+          <w:szCs w:val="20"/>
+          <w:lang w:eastAsia="ru-RU"/>
+        </w:rPr>
+        <w:t>,</w:t>
+      </w:r>
+      <w:r>
+        <w:rPr>
+          <w:rFonts w:ascii="Courier New" w:eastAsia="Times New Roman" w:hAnsi="Courier New" w:cs="Courier New"/>
+          <w:b w:val="0"/>
+          <w:color w:val="CC7832"/>
+          <w:sz w:val="20"/>
+          <w:szCs w:val="20"/>
+          <w:lang w:eastAsia="ru-RU"/>
+        </w:rPr>
+        <w:br/>
+        <w:t xml:space="preserve">    </w:t>
+      </w:r>
+      <w:r>
+        <w:rPr>
+          <w:rFonts w:ascii="Courier New" w:eastAsia="Times New Roman" w:hAnsi="Courier New" w:cs="Courier New"/>
+          <w:b w:val="0"/>
+          <w:color w:val="6A8759"/>
+          <w:sz w:val="20"/>
+          <w:szCs w:val="20"/>
+          <w:lang w:eastAsia="ru-RU"/>
+        </w:rPr>
+        <w:t>"</w:t>
+      </w:r>
+      <w:proofErr w:type="spellStart"/>
+      <w:r>
+        <w:rPr>
+          <w:rFonts w:ascii="Courier New" w:eastAsia="Times New Roman" w:hAnsi="Courier New" w:cs="Courier New"/>
+          <w:b w:val="0"/>
+          <w:color w:val="6A8759"/>
+          <w:sz w:val="20"/>
+          <w:szCs w:val="20"/>
+          <w:lang w:eastAsia="ru-RU"/>
+        </w:rPr>
+        <w:t>color</w:t>
+      </w:r>
+      <w:proofErr w:type="spellEnd"/>
+      <w:r>
+        <w:rPr>
+          <w:rFonts w:ascii="Courier New" w:eastAsia="Times New Roman" w:hAnsi="Courier New" w:cs="Courier New"/>
+          <w:b w:val="0"/>
+          <w:color w:val="6A8759"/>
+          <w:sz w:val="20"/>
+          <w:szCs w:val="20"/>
+          <w:lang w:eastAsia="ru-RU"/>
+        </w:rPr>
+        <w:t>"</w:t>
+      </w:r>
+      <w:r>
+        <w:rPr>
+          <w:rFonts w:ascii="Courier New" w:eastAsia="Times New Roman" w:hAnsi="Courier New" w:cs="Courier New"/>
+          <w:b w:val="0"/>
+          <w:color w:val="A9B7C6"/>
+          <w:sz w:val="20"/>
+          <w:szCs w:val="20"/>
+          <w:lang w:eastAsia="ru-RU"/>
+        </w:rPr>
+        <w:t xml:space="preserve">: </w:t>
+      </w:r>
+      <w:r>
+        <w:rPr>
+          <w:rFonts w:ascii="Courier New" w:eastAsia="Times New Roman" w:hAnsi="Courier New" w:cs="Courier New"/>
+          <w:b w:val="0"/>
+          <w:color w:val="6A8759"/>
+          <w:sz w:val="20"/>
+          <w:szCs w:val="20"/>
+          <w:lang w:eastAsia="ru-RU"/>
+        </w:rPr>
+        <w:t>"</w:t>
+      </w:r>
+      <w:proofErr w:type="spellStart"/>
+      <w:r>
+        <w:rPr>
+          <w:rFonts w:ascii="Courier New" w:eastAsia="Times New Roman" w:hAnsi="Courier New" w:cs="Courier New"/>
+          <w:b w:val="0"/>
+          <w:color w:val="6A8759"/>
+          <w:sz w:val="20"/>
+          <w:szCs w:val="20"/>
+          <w:lang w:eastAsia="ru-RU"/>
+        </w:rPr>
+        <w:t>green</w:t>
+      </w:r>
+      <w:proofErr w:type="spellEnd"/>
+      <w:r>
+        <w:rPr>
+          <w:rFonts w:ascii="Courier New" w:eastAsia="Times New Roman" w:hAnsi="Courier New" w:cs="Courier New"/>
+          <w:b w:val="0"/>
+          <w:color w:val="6A8759"/>
+          <w:sz w:val="20"/>
+          <w:szCs w:val="20"/>
+          <w:lang w:eastAsia="ru-RU"/>
+        </w:rPr>
+        <w:t>"</w:t>
+      </w:r>
+      <w:r>
+        <w:rPr>
+          <w:rFonts w:ascii="Courier New" w:eastAsia="Times New Roman" w:hAnsi="Courier New" w:cs="Courier New"/>
+          <w:b w:val="0"/>
+          <w:color w:val="CC7832"/>
+          <w:sz w:val="20"/>
+          <w:szCs w:val="20"/>
+          <w:lang w:eastAsia="ru-RU"/>
+        </w:rPr>
+        <w:t>,</w:t>
+      </w:r>
+      <w:r>
+        <w:rPr>
+          <w:rFonts w:ascii="Courier New" w:eastAsia="Times New Roman" w:hAnsi="Courier New" w:cs="Courier New"/>
+          <w:b w:val="0"/>
+          <w:color w:val="CC7832"/>
+          <w:sz w:val="20"/>
+          <w:szCs w:val="20"/>
+          <w:lang w:eastAsia="ru-RU"/>
+        </w:rPr>
+        <w:br/>
+        <w:t xml:space="preserve">    </w:t>
+      </w:r>
+      <w:r>
+        <w:rPr>
+          <w:rFonts w:ascii="Courier New" w:eastAsia="Times New Roman" w:hAnsi="Courier New" w:cs="Courier New"/>
+          <w:b w:val="0"/>
+          <w:color w:val="6A8759"/>
+          <w:sz w:val="20"/>
+          <w:szCs w:val="20"/>
+          <w:lang w:eastAsia="ru-RU"/>
+        </w:rPr>
+        <w:t>"</w:t>
+      </w:r>
+      <w:proofErr w:type="spellStart"/>
+      <w:r>
+        <w:rPr>
+          <w:rFonts w:ascii="Courier New" w:eastAsia="Times New Roman" w:hAnsi="Courier New" w:cs="Courier New"/>
+          <w:b w:val="0"/>
+          <w:color w:val="6A8759"/>
+          <w:sz w:val="20"/>
+          <w:szCs w:val="20"/>
+          <w:lang w:eastAsia="ru-RU"/>
+        </w:rPr>
+        <w:t>mass</w:t>
+      </w:r>
+      <w:proofErr w:type="spellEnd"/>
+      <w:r>
+        <w:rPr>
+          <w:rFonts w:ascii="Courier New" w:eastAsia="Times New Roman" w:hAnsi="Courier New" w:cs="Courier New"/>
+          <w:b w:val="0"/>
+          <w:color w:val="6A8759"/>
+          <w:sz w:val="20"/>
+          <w:szCs w:val="20"/>
+          <w:lang w:eastAsia="ru-RU"/>
+        </w:rPr>
+        <w:t>"</w:t>
+      </w:r>
+      <w:r>
+        <w:rPr>
+          <w:rFonts w:ascii="Courier New" w:eastAsia="Times New Roman" w:hAnsi="Courier New" w:cs="Courier New"/>
+          <w:b w:val="0"/>
+          <w:color w:val="A9B7C6"/>
+          <w:sz w:val="20"/>
+          <w:szCs w:val="20"/>
+          <w:lang w:eastAsia="ru-RU"/>
+        </w:rPr>
+        <w:t>: [</w:t>
+      </w:r>
+      <w:r>
+        <w:rPr>
+          <w:rFonts w:ascii="Courier New" w:eastAsia="Times New Roman" w:hAnsi="Courier New" w:cs="Courier New"/>
+          <w:b w:val="0"/>
+          <w:color w:val="6897BB"/>
+          <w:sz w:val="20"/>
+          <w:szCs w:val="20"/>
+          <w:lang w:eastAsia="ru-RU"/>
+        </w:rPr>
+        <w:t>12</w:t>
+      </w:r>
+      <w:r>
+        <w:rPr>
+          <w:rFonts w:ascii="Courier New" w:eastAsia="Times New Roman" w:hAnsi="Courier New" w:cs="Courier New"/>
+          <w:b w:val="0"/>
+          <w:color w:val="CC7832"/>
+          <w:sz w:val="20"/>
+          <w:szCs w:val="20"/>
+          <w:lang w:eastAsia="ru-RU"/>
+        </w:rPr>
+        <w:t xml:space="preserve">, </w:t>
+      </w:r>
+      <w:r>
+        <w:rPr>
+          <w:rFonts w:ascii="Courier New" w:eastAsia="Times New Roman" w:hAnsi="Courier New" w:cs="Courier New"/>
+          <w:b w:val="0"/>
+          <w:color w:val="6897BB"/>
+          <w:sz w:val="20"/>
+          <w:szCs w:val="20"/>
+          <w:lang w:eastAsia="ru-RU"/>
+        </w:rPr>
+        <w:t>43</w:t>
+      </w:r>
+      <w:r>
+        <w:rPr>
+          <w:rFonts w:ascii="Courier New" w:eastAsia="Times New Roman" w:hAnsi="Courier New" w:cs="Courier New"/>
+          <w:b w:val="0"/>
+          <w:color w:val="CC7832"/>
+          <w:sz w:val="20"/>
+          <w:szCs w:val="20"/>
+          <w:lang w:eastAsia="ru-RU"/>
+        </w:rPr>
+        <w:t xml:space="preserve">, </w:t>
+      </w:r>
+      <w:r>
+        <w:rPr>
+          <w:rFonts w:ascii="Courier New" w:eastAsia="Times New Roman" w:hAnsi="Courier New" w:cs="Courier New"/>
+          <w:b w:val="0"/>
+          <w:color w:val="6897BB"/>
+          <w:sz w:val="20"/>
+          <w:szCs w:val="20"/>
+          <w:lang w:eastAsia="ru-RU"/>
+        </w:rPr>
+        <w:t>211</w:t>
+      </w:r>
+      <w:r>
+        <w:rPr>
+          <w:rFonts w:ascii="Courier New" w:eastAsia="Times New Roman" w:hAnsi="Courier New" w:cs="Courier New"/>
+          <w:b w:val="0"/>
+          <w:color w:val="A9B7C6"/>
+          <w:sz w:val="20"/>
+          <w:szCs w:val="20"/>
+          <w:lang w:eastAsia="ru-RU"/>
+        </w:rPr>
+        <w:t>]</w:t>
+      </w:r>
+      <w:r>
+        <w:rPr>
+          <w:rFonts w:ascii="Courier New" w:eastAsia="Times New Roman" w:hAnsi="Courier New" w:cs="Courier New"/>
+          <w:b w:val="0"/>
+          <w:color w:val="A9B7C6"/>
+          <w:sz w:val="20"/>
+          <w:szCs w:val="20"/>
+          <w:lang w:eastAsia="ru-RU"/>
+        </w:rPr>
+        <w:br/>
+        <w:t>}</w:t>
+      </w:r>
+      <w:r>
+        <w:rPr>
+          <w:rFonts w:ascii="Courier New" w:eastAsia="Times New Roman" w:hAnsi="Courier New" w:cs="Courier New"/>
+          <w:b w:val="0"/>
+          <w:color w:val="A9B7C6"/>
+          <w:sz w:val="20"/>
+          <w:szCs w:val="20"/>
+          <w:lang w:eastAsia="ru-RU"/>
+        </w:rPr>
+        <w:br/>
+      </w:r>
+      <w:r>
+        <w:rPr>
+          <w:rFonts w:ascii="Courier New" w:eastAsia="Times New Roman" w:hAnsi="Courier New" w:cs="Courier New"/>
+          <w:b w:val="0"/>
+          <w:color w:val="A9B7C6"/>
+          <w:sz w:val="20"/>
+          <w:szCs w:val="20"/>
+          <w:lang w:eastAsia="ru-RU"/>
+        </w:rPr>
+        <w:br/>
+      </w:r>
+      <w:proofErr w:type="spellStart"/>
+      <w:r>
+        <w:rPr>
+          <w:rFonts w:ascii="Courier New" w:eastAsia="Times New Roman" w:hAnsi="Courier New" w:cs="Courier New"/>
+          <w:b w:val="0"/>
+          <w:color w:val="A9B7C6"/>
+          <w:sz w:val="20"/>
+          <w:szCs w:val="20"/>
+          <w:lang w:eastAsia="ru-RU"/>
+        </w:rPr>
+        <w:t>data</w:t>
+      </w:r>
+      <w:proofErr w:type="spellEnd"/>
+      <w:r>
+        <w:rPr>
+          <w:rFonts w:ascii="Courier New" w:eastAsia="Times New Roman" w:hAnsi="Courier New" w:cs="Courier New"/>
+          <w:b w:val="0"/>
+          <w:color w:val="A9B7C6"/>
+          <w:sz w:val="20"/>
+          <w:szCs w:val="20"/>
+          <w:lang w:eastAsia="ru-RU"/>
+        </w:rPr>
+        <w:t xml:space="preserve"> = </w:t>
+      </w:r>
+      <w:proofErr w:type="spellStart"/>
+      <w:r>
+        <w:rPr>
+          <w:rFonts w:ascii="Courier New" w:eastAsia="Times New Roman" w:hAnsi="Courier New" w:cs="Courier New"/>
+          <w:b w:val="0"/>
+          <w:color w:val="A9B7C6"/>
+          <w:sz w:val="20"/>
+          <w:szCs w:val="20"/>
+          <w:lang w:eastAsia="ru-RU"/>
+        </w:rPr>
+        <w:t>json.dumps</w:t>
+      </w:r>
+      <w:proofErr w:type="spellEnd"/>
+      <w:r>
+        <w:rPr>
+          <w:rFonts w:ascii="Courier New" w:eastAsia="Times New Roman" w:hAnsi="Courier New" w:cs="Courier New"/>
+          <w:b w:val="0"/>
+          <w:color w:val="A9B7C6"/>
+          <w:sz w:val="20"/>
+          <w:szCs w:val="20"/>
+          <w:lang w:eastAsia="ru-RU"/>
+        </w:rPr>
+        <w:t>(</w:t>
+      </w:r>
+      <w:proofErr w:type="spellStart"/>
+      <w:r>
+        <w:rPr>
+          <w:rFonts w:ascii="Courier New" w:eastAsia="Times New Roman" w:hAnsi="Courier New" w:cs="Courier New"/>
+          <w:b w:val="0"/>
+          <w:color w:val="A9B7C6"/>
+          <w:sz w:val="20"/>
+          <w:szCs w:val="20"/>
+          <w:lang w:eastAsia="ru-RU"/>
+        </w:rPr>
+        <w:t>data</w:t>
+      </w:r>
+      <w:proofErr w:type="spellEnd"/>
+      <w:r>
+        <w:rPr>
+          <w:rFonts w:ascii="Courier New" w:eastAsia="Times New Roman" w:hAnsi="Courier New" w:cs="Courier New"/>
+          <w:b w:val="0"/>
+          <w:color w:val="A9B7C6"/>
+          <w:sz w:val="20"/>
+          <w:szCs w:val="20"/>
+          <w:lang w:eastAsia="ru-RU"/>
+        </w:rPr>
+        <w:t>)</w:t>
+      </w:r>
+      <w:r>
+        <w:rPr>
+          <w:rFonts w:ascii="Courier New" w:eastAsia="Times New Roman" w:hAnsi="Courier New" w:cs="Courier New"/>
+          <w:b w:val="0"/>
+          <w:color w:val="A9B7C6"/>
+          <w:sz w:val="20"/>
+          <w:szCs w:val="20"/>
+          <w:lang w:eastAsia="ru-RU"/>
+        </w:rPr>
+        <w:br/>
+      </w:r>
+      <w:proofErr w:type="spellStart"/>
+      <w:r>
+        <w:rPr>
+          <w:rFonts w:ascii="Courier New" w:eastAsia="Times New Roman" w:hAnsi="Courier New" w:cs="Courier New"/>
+          <w:b w:val="0"/>
+          <w:color w:val="8888C6"/>
+          <w:sz w:val="20"/>
+          <w:szCs w:val="20"/>
+          <w:lang w:eastAsia="ru-RU"/>
+        </w:rPr>
+        <w:t>print</w:t>
+      </w:r>
+      <w:proofErr w:type="spellEnd"/>
+      <w:r>
+        <w:rPr>
+          <w:rFonts w:ascii="Courier New" w:eastAsia="Times New Roman" w:hAnsi="Courier New" w:cs="Courier New"/>
+          <w:b w:val="0"/>
+          <w:color w:val="A9B7C6"/>
+          <w:sz w:val="20"/>
+          <w:szCs w:val="20"/>
+          <w:lang w:eastAsia="ru-RU"/>
+        </w:rPr>
+        <w:t>(</w:t>
+      </w:r>
+      <w:proofErr w:type="spellStart"/>
+      <w:r>
+        <w:rPr>
+          <w:rFonts w:ascii="Courier New" w:eastAsia="Times New Roman" w:hAnsi="Courier New" w:cs="Courier New"/>
+          <w:b w:val="0"/>
+          <w:color w:val="A9B7C6"/>
+          <w:sz w:val="20"/>
+          <w:szCs w:val="20"/>
+          <w:lang w:eastAsia="ru-RU"/>
+        </w:rPr>
+        <w:t>data</w:t>
+      </w:r>
+      <w:proofErr w:type="spellEnd"/>
+      <w:r>
+        <w:rPr>
+          <w:rFonts w:ascii="Courier New" w:eastAsia="Times New Roman" w:hAnsi="Courier New" w:cs="Courier New"/>
+          <w:b w:val="0"/>
+          <w:color w:val="CC7832"/>
+          <w:sz w:val="20"/>
+          <w:szCs w:val="20"/>
+          <w:lang w:eastAsia="ru-RU"/>
+        </w:rPr>
+        <w:t xml:space="preserve">, </w:t>
+      </w:r>
+      <w:proofErr w:type="spellStart"/>
+      <w:r>
+        <w:rPr>
+          <w:rFonts w:ascii="Courier New" w:eastAsia="Times New Roman" w:hAnsi="Courier New" w:cs="Courier New"/>
+          <w:b w:val="0"/>
+          <w:color w:val="8888C6"/>
+          <w:sz w:val="20"/>
+          <w:szCs w:val="20"/>
+          <w:lang w:eastAsia="ru-RU"/>
+        </w:rPr>
+        <w:t>type</w:t>
+      </w:r>
+      <w:proofErr w:type="spellEnd"/>
+      <w:r>
+        <w:rPr>
+          <w:rFonts w:ascii="Courier New" w:eastAsia="Times New Roman" w:hAnsi="Courier New" w:cs="Courier New"/>
+          <w:b w:val="0"/>
+          <w:color w:val="A9B7C6"/>
+          <w:sz w:val="20"/>
+          <w:szCs w:val="20"/>
+          <w:lang w:eastAsia="ru-RU"/>
+        </w:rPr>
+        <w:t>(</w:t>
+      </w:r>
+      <w:proofErr w:type="spellStart"/>
+      <w:r>
+        <w:rPr>
+          <w:rFonts w:ascii="Courier New" w:eastAsia="Times New Roman" w:hAnsi="Courier New" w:cs="Courier New"/>
+          <w:b w:val="0"/>
+          <w:color w:val="A9B7C6"/>
+          <w:sz w:val="20"/>
+          <w:szCs w:val="20"/>
+          <w:lang w:eastAsia="ru-RU"/>
+        </w:rPr>
+        <w:t>data</w:t>
+      </w:r>
+      <w:proofErr w:type="spellEnd"/>
+      <w:r>
+        <w:rPr>
+          <w:rFonts w:ascii="Courier New" w:eastAsia="Times New Roman" w:hAnsi="Courier New" w:cs="Courier New"/>
+          <w:b w:val="0"/>
+          <w:color w:val="A9B7C6"/>
+          <w:sz w:val="20"/>
+          <w:szCs w:val="20"/>
+          <w:lang w:eastAsia="ru-RU"/>
+        </w:rPr>
+        <w:t>)</w:t>
+      </w:r>
+      <w:r>
+        <w:rPr>
+          <w:rFonts w:ascii="Courier New" w:eastAsia="Times New Roman" w:hAnsi="Courier New" w:cs="Courier New"/>
+          <w:b w:val="0"/>
+          <w:color w:val="CC7832"/>
+          <w:sz w:val="20"/>
+          <w:szCs w:val="20"/>
+          <w:lang w:eastAsia="ru-RU"/>
+        </w:rPr>
+        <w:t xml:space="preserve">, </w:t>
+      </w:r>
+      <w:proofErr w:type="spellStart"/>
+      <w:r>
+        <w:rPr>
+          <w:rFonts w:ascii="Courier New" w:eastAsia="Times New Roman" w:hAnsi="Courier New" w:cs="Courier New"/>
+          <w:b w:val="0"/>
+          <w:color w:val="AA4926"/>
+          <w:sz w:val="20"/>
+          <w:szCs w:val="20"/>
+          <w:lang w:eastAsia="ru-RU"/>
+        </w:rPr>
+        <w:t>sep</w:t>
+      </w:r>
+      <w:proofErr w:type="spellEnd"/>
+      <w:r>
+        <w:rPr>
+          <w:rFonts w:ascii="Courier New" w:eastAsia="Times New Roman" w:hAnsi="Courier New" w:cs="Courier New"/>
+          <w:b w:val="0"/>
+          <w:color w:val="A9B7C6"/>
+          <w:sz w:val="20"/>
+          <w:szCs w:val="20"/>
+          <w:lang w:eastAsia="ru-RU"/>
+        </w:rPr>
+        <w:t>=</w:t>
+      </w:r>
+      <w:r>
+        <w:rPr>
+          <w:rFonts w:ascii="Courier New" w:eastAsia="Times New Roman" w:hAnsi="Courier New" w:cs="Courier New"/>
+          <w:b w:val="0"/>
+          <w:color w:val="6A8759"/>
+          <w:sz w:val="20"/>
+          <w:szCs w:val="20"/>
+          <w:lang w:eastAsia="ru-RU"/>
+        </w:rPr>
+        <w:t>"</w:t>
+      </w:r>
+      <w:r>
+        <w:rPr>
+          <w:rFonts w:ascii="Courier New" w:eastAsia="Times New Roman" w:hAnsi="Courier New" w:cs="Courier New"/>
+          <w:b w:val="0"/>
+          <w:color w:val="CC7832"/>
+          <w:sz w:val="20"/>
+          <w:szCs w:val="20"/>
+          <w:lang w:eastAsia="ru-RU"/>
+        </w:rPr>
+        <w:t>\n</w:t>
+      </w:r>
+      <w:r>
+        <w:rPr>
+          <w:rFonts w:ascii="Courier New" w:eastAsia="Times New Roman" w:hAnsi="Courier New" w:cs="Courier New"/>
+          <w:b w:val="0"/>
+          <w:color w:val="6A8759"/>
+          <w:sz w:val="20"/>
+          <w:szCs w:val="20"/>
+          <w:lang w:eastAsia="ru-RU"/>
+        </w:rPr>
+        <w:t>"</w:t>
+      </w:r>
+      <w:r>
+        <w:rPr>
+          <w:rFonts w:ascii="Courier New" w:eastAsia="Times New Roman" w:hAnsi="Courier New" w:cs="Courier New"/>
+          <w:b w:val="0"/>
+          <w:color w:val="A9B7C6"/>
+          <w:sz w:val="20"/>
+          <w:szCs w:val="20"/>
+          <w:lang w:eastAsia="ru-RU"/>
+        </w:rPr>
+        <w:t>)</w:t>
+      </w:r>
+      <w:r>
+        <w:rPr>
+          <w:rFonts w:ascii="Courier New" w:eastAsia="Times New Roman" w:hAnsi="Courier New" w:cs="Courier New"/>
+          <w:b w:val="0"/>
+          <w:color w:val="A9B7C6"/>
+          <w:sz w:val="20"/>
+          <w:szCs w:val="20"/>
+          <w:lang w:eastAsia="ru-RU"/>
+        </w:rPr>
+        <w:br/>
+      </w:r>
+      <w:r>
+        <w:rPr>
+          <w:rFonts w:ascii="Courier New" w:eastAsia="Times New Roman" w:hAnsi="Courier New" w:cs="Courier New"/>
+          <w:b w:val="0"/>
+          <w:color w:val="A9B7C6"/>
+          <w:sz w:val="20"/>
+          <w:szCs w:val="20"/>
+          <w:lang w:eastAsia="ru-RU"/>
+        </w:rPr>
+        <w:br/>
+      </w:r>
+      <w:proofErr w:type="spellStart"/>
+      <w:r>
+        <w:rPr>
+          <w:rFonts w:ascii="Courier New" w:eastAsia="Times New Roman" w:hAnsi="Courier New" w:cs="Courier New"/>
+          <w:b w:val="0"/>
+          <w:color w:val="A9B7C6"/>
+          <w:sz w:val="20"/>
+          <w:szCs w:val="20"/>
+          <w:lang w:eastAsia="ru-RU"/>
+        </w:rPr>
+        <w:t>data</w:t>
+      </w:r>
+      <w:proofErr w:type="spellEnd"/>
+      <w:r>
+        <w:rPr>
+          <w:rFonts w:ascii="Courier New" w:eastAsia="Times New Roman" w:hAnsi="Courier New" w:cs="Courier New"/>
+          <w:b w:val="0"/>
+          <w:color w:val="A9B7C6"/>
+          <w:sz w:val="20"/>
+          <w:szCs w:val="20"/>
+          <w:lang w:eastAsia="ru-RU"/>
+        </w:rPr>
+        <w:t xml:space="preserve"> = </w:t>
+      </w:r>
+      <w:proofErr w:type="spellStart"/>
+      <w:r>
+        <w:rPr>
+          <w:rFonts w:ascii="Courier New" w:eastAsia="Times New Roman" w:hAnsi="Courier New" w:cs="Courier New"/>
+          <w:b w:val="0"/>
+          <w:color w:val="A9B7C6"/>
+          <w:sz w:val="20"/>
+          <w:szCs w:val="20"/>
+          <w:lang w:eastAsia="ru-RU"/>
+        </w:rPr>
+        <w:t>json.loads</w:t>
+      </w:r>
+      <w:proofErr w:type="spellEnd"/>
+      <w:r>
+        <w:rPr>
+          <w:rFonts w:ascii="Courier New" w:eastAsia="Times New Roman" w:hAnsi="Courier New" w:cs="Courier New"/>
+          <w:b w:val="0"/>
+          <w:color w:val="A9B7C6"/>
+          <w:sz w:val="20"/>
+          <w:szCs w:val="20"/>
+          <w:lang w:eastAsia="ru-RU"/>
+        </w:rPr>
+        <w:t>(</w:t>
+      </w:r>
+      <w:proofErr w:type="spellStart"/>
+      <w:r>
+        <w:rPr>
+          <w:rFonts w:ascii="Courier New" w:eastAsia="Times New Roman" w:hAnsi="Courier New" w:cs="Courier New"/>
+          <w:b w:val="0"/>
+          <w:color w:val="A9B7C6"/>
+          <w:sz w:val="20"/>
+          <w:szCs w:val="20"/>
+          <w:lang w:eastAsia="ru-RU"/>
+        </w:rPr>
+        <w:t>data</w:t>
+      </w:r>
+      <w:proofErr w:type="spellEnd"/>
+      <w:r>
+        <w:rPr>
+          <w:rFonts w:ascii="Courier New" w:eastAsia="Times New Roman" w:hAnsi="Courier New" w:cs="Courier New"/>
+          <w:b w:val="0"/>
+          <w:color w:val="A9B7C6"/>
+          <w:sz w:val="20"/>
+          <w:szCs w:val="20"/>
+          <w:lang w:eastAsia="ru-RU"/>
+        </w:rPr>
+        <w:t>)</w:t>
+      </w:r>
+      <w:r>
+        <w:rPr>
+          <w:rFonts w:ascii="Courier New" w:eastAsia="Times New Roman" w:hAnsi="Courier New" w:cs="Courier New"/>
+          <w:b w:val="0"/>
+          <w:color w:val="A9B7C6"/>
+          <w:sz w:val="20"/>
+          <w:szCs w:val="20"/>
+          <w:lang w:eastAsia="ru-RU"/>
+        </w:rPr>
+        <w:br/>
+      </w:r>
+      <w:proofErr w:type="spellStart"/>
+      <w:r>
+        <w:rPr>
+          <w:rFonts w:ascii="Courier New" w:eastAsia="Times New Roman" w:hAnsi="Courier New" w:cs="Courier New"/>
+          <w:b w:val="0"/>
+          <w:color w:val="8888C6"/>
+          <w:sz w:val="20"/>
+          <w:szCs w:val="20"/>
+          <w:lang w:eastAsia="ru-RU"/>
+        </w:rPr>
+        <w:t>print</w:t>
+      </w:r>
+      <w:proofErr w:type="spellEnd"/>
+      <w:r>
+        <w:rPr>
+          <w:rFonts w:ascii="Courier New" w:eastAsia="Times New Roman" w:hAnsi="Courier New" w:cs="Courier New"/>
+          <w:b w:val="0"/>
+          <w:color w:val="A9B7C6"/>
+          <w:sz w:val="20"/>
+          <w:szCs w:val="20"/>
+          <w:lang w:eastAsia="ru-RU"/>
+        </w:rPr>
+        <w:t>(</w:t>
+      </w:r>
+      <w:proofErr w:type="spellStart"/>
+      <w:r>
+        <w:rPr>
+          <w:rFonts w:ascii="Courier New" w:eastAsia="Times New Roman" w:hAnsi="Courier New" w:cs="Courier New"/>
+          <w:b w:val="0"/>
+          <w:color w:val="A9B7C6"/>
+          <w:sz w:val="20"/>
+          <w:szCs w:val="20"/>
+          <w:lang w:eastAsia="ru-RU"/>
+        </w:rPr>
+        <w:t>data</w:t>
+      </w:r>
+      <w:proofErr w:type="spellEnd"/>
+      <w:r>
+        <w:rPr>
+          <w:rFonts w:ascii="Courier New" w:eastAsia="Times New Roman" w:hAnsi="Courier New" w:cs="Courier New"/>
+          <w:b w:val="0"/>
+          <w:color w:val="CC7832"/>
+          <w:sz w:val="20"/>
+          <w:szCs w:val="20"/>
+          <w:lang w:eastAsia="ru-RU"/>
+        </w:rPr>
+        <w:t xml:space="preserve">, </w:t>
+      </w:r>
+      <w:proofErr w:type="spellStart"/>
+      <w:r>
+        <w:rPr>
+          <w:rFonts w:ascii="Courier New" w:eastAsia="Times New Roman" w:hAnsi="Courier New" w:cs="Courier New"/>
+          <w:b w:val="0"/>
+          <w:color w:val="8888C6"/>
+          <w:sz w:val="20"/>
+          <w:szCs w:val="20"/>
+          <w:lang w:eastAsia="ru-RU"/>
+        </w:rPr>
+        <w:t>type</w:t>
+      </w:r>
+      <w:proofErr w:type="spellEnd"/>
+      <w:r>
+        <w:rPr>
+          <w:rFonts w:ascii="Courier New" w:eastAsia="Times New Roman" w:hAnsi="Courier New" w:cs="Courier New"/>
+          <w:b w:val="0"/>
+          <w:color w:val="A9B7C6"/>
+          <w:sz w:val="20"/>
+          <w:szCs w:val="20"/>
+          <w:lang w:eastAsia="ru-RU"/>
+        </w:rPr>
+        <w:t>(</w:t>
+      </w:r>
+      <w:proofErr w:type="spellStart"/>
+      <w:r>
+        <w:rPr>
+          <w:rFonts w:ascii="Courier New" w:eastAsia="Times New Roman" w:hAnsi="Courier New" w:cs="Courier New"/>
+          <w:b w:val="0"/>
+          <w:color w:val="A9B7C6"/>
+          <w:sz w:val="20"/>
+          <w:szCs w:val="20"/>
+          <w:lang w:eastAsia="ru-RU"/>
+        </w:rPr>
+        <w:t>data</w:t>
+      </w:r>
+      <w:proofErr w:type="spellEnd"/>
+      <w:r>
+        <w:rPr>
+          <w:rFonts w:ascii="Courier New" w:eastAsia="Times New Roman" w:hAnsi="Courier New" w:cs="Courier New"/>
+          <w:b w:val="0"/>
+          <w:color w:val="A9B7C6"/>
+          <w:sz w:val="20"/>
+          <w:szCs w:val="20"/>
+          <w:lang w:eastAsia="ru-RU"/>
+        </w:rPr>
+        <w:t>)</w:t>
+      </w:r>
+      <w:r>
+        <w:rPr>
+          <w:rFonts w:ascii="Courier New" w:eastAsia="Times New Roman" w:hAnsi="Courier New" w:cs="Courier New"/>
+          <w:b w:val="0"/>
+          <w:color w:val="CC7832"/>
+          <w:sz w:val="20"/>
+          <w:szCs w:val="20"/>
+          <w:lang w:eastAsia="ru-RU"/>
+        </w:rPr>
+        <w:t xml:space="preserve">, </w:t>
+      </w:r>
+      <w:proofErr w:type="spellStart"/>
+      <w:r>
+        <w:rPr>
+          <w:rFonts w:ascii="Courier New" w:eastAsia="Times New Roman" w:hAnsi="Courier New" w:cs="Courier New"/>
+          <w:b w:val="0"/>
+          <w:color w:val="AA4926"/>
+          <w:sz w:val="20"/>
+          <w:szCs w:val="20"/>
+          <w:lang w:eastAsia="ru-RU"/>
+        </w:rPr>
+        <w:t>sep</w:t>
+      </w:r>
+      <w:proofErr w:type="spellEnd"/>
+      <w:r>
+        <w:rPr>
+          <w:rFonts w:ascii="Courier New" w:eastAsia="Times New Roman" w:hAnsi="Courier New" w:cs="Courier New"/>
+          <w:b w:val="0"/>
+          <w:color w:val="A9B7C6"/>
+          <w:sz w:val="20"/>
+          <w:szCs w:val="20"/>
+          <w:lang w:eastAsia="ru-RU"/>
+        </w:rPr>
+        <w:t>=</w:t>
+      </w:r>
+      <w:r>
+        <w:rPr>
+          <w:rFonts w:ascii="Courier New" w:eastAsia="Times New Roman" w:hAnsi="Courier New" w:cs="Courier New"/>
+          <w:b w:val="0"/>
+          <w:color w:val="6A8759"/>
+          <w:sz w:val="20"/>
+          <w:szCs w:val="20"/>
+          <w:lang w:eastAsia="ru-RU"/>
+        </w:rPr>
+        <w:t>"</w:t>
+      </w:r>
+      <w:r>
+        <w:rPr>
+          <w:rFonts w:ascii="Courier New" w:eastAsia="Times New Roman" w:hAnsi="Courier New" w:cs="Courier New"/>
+          <w:b w:val="0"/>
+          <w:color w:val="CC7832"/>
+          <w:sz w:val="20"/>
+          <w:szCs w:val="20"/>
+          <w:lang w:eastAsia="ru-RU"/>
+        </w:rPr>
+        <w:t>\n</w:t>
+      </w:r>
+      <w:r>
+        <w:rPr>
+          <w:rFonts w:ascii="Courier New" w:eastAsia="Times New Roman" w:hAnsi="Courier New" w:cs="Courier New"/>
+          <w:b w:val="0"/>
+          <w:color w:val="6A8759"/>
+          <w:sz w:val="20"/>
+          <w:szCs w:val="20"/>
+          <w:lang w:eastAsia="ru-RU"/>
+        </w:rPr>
+        <w:t>"</w:t>
+      </w:r>
+      <w:r>
+        <w:rPr>
+          <w:rFonts w:ascii="Courier New" w:eastAsia="Times New Roman" w:hAnsi="Courier New" w:cs="Courier New"/>
+          <w:b w:val="0"/>
+          <w:color w:val="A9B7C6"/>
+          <w:sz w:val="20"/>
+          <w:szCs w:val="20"/>
+          <w:lang w:eastAsia="ru-RU"/>
+        </w:rPr>
+        <w:t>)</w:t>
+      </w:r>
+    </w:p>
+    <w:p>
+      <w:pPr>
+        <w:shd w:val="clear" w:color="auto" w:fill="2B2B2B"/>
+        <w:tabs>
+          <w:tab w:val="left" w:pos="916"/>
+          <w:tab w:val="left" w:pos="1832"/>
+          <w:tab w:val="left" w:pos="2748"/>
+          <w:tab w:val="left" w:pos="3664"/>
+          <w:tab w:val="left" w:pos="4580"/>
+          <w:tab w:val="left" w:pos="5496"/>
+          <w:tab w:val="left" w:pos="6412"/>
+          <w:tab w:val="left" w:pos="7328"/>
+          <w:tab w:val="left" w:pos="8244"/>
+          <w:tab w:val="left" w:pos="9160"/>
+          <w:tab w:val="left" w:pos="10076"/>
+          <w:tab w:val="left" w:pos="10992"/>
+          <w:tab w:val="left" w:pos="11908"/>
+          <w:tab w:val="left" w:pos="12824"/>
+          <w:tab w:val="left" w:pos="13740"/>
+          <w:tab w:val="left" w:pos="14656"/>
+        </w:tabs>
+        <w:spacing w:line="240" w:lineRule="auto"/>
+        <w:jc w:val="left"/>
+        <w:rPr>
+          <w:rFonts w:ascii="Courier New" w:eastAsia="Times New Roman" w:hAnsi="Courier New" w:cs="Courier New"/>
+          <w:b w:val="0"/>
+          <w:color w:val="A9B7C6"/>
+          <w:sz w:val="20"/>
+          <w:szCs w:val="20"/>
+          <w:lang w:eastAsia="ru-RU"/>
+        </w:rPr>
+      </w:pPr>
+    </w:p>
+    <w:p>
+      <w:pPr>
+        <w:jc w:val="both"/>
+      </w:pPr>
+    </w:p>
+    <w:p>
+      <w:pPr>
+        <w:jc w:val="both"/>
+      </w:pPr>
+    </w:p>
+    <w:p>
+      <w:r>
+        <w:rPr>
+          <w:noProof/>
+          <w:lang w:eastAsia="ru-RU"/>
+        </w:rPr>
+        <w:drawing>
+          <wp:inline distT="0" distB="0" distL="0" distR="0">
+            <wp:extent cx="5934075" cy="4448175"/>
+            <wp:effectExtent l="0" t="0" r="9525" b="9525"/>
+            <wp:docPr id="1" name="Рисунок 1" descr="C:\Users\Duldi\AppData\Local\Microsoft\Windows\INetCache\Content.Word\Screenshot_2.png"/>
+            <wp:cNvGraphicFramePr>
+              <a:graphicFrameLocks xmlns:a="http://schemas.openxmlformats.org/drawingml/2006/main" noChangeAspect="1"/>
+            </wp:cNvGraphicFramePr>
+            <a:graphic xmlns:a="http://schemas.openxmlformats.org/drawingml/2006/main">
+              <a:graphicData uri="http://schemas.openxmlformats.org/drawingml/2006/picture">
+                <pic:pic xmlns:pic="http://schemas.openxmlformats.org/drawingml/2006/picture">
+                  <pic:nvPicPr>
+                    <pic:cNvPr id="0" name="Picture 6" descr="C:\Users\Duldi\AppData\Local\Microsoft\Windows\INetCache\Content.Word\Screenshot_2.png"/>
+                    <pic:cNvPicPr>
+                      <a:picLocks noChangeAspect="1" noChangeArrowheads="1"/>
+                    </pic:cNvPicPr>
+                  </pic:nvPicPr>
+                  <pic:blipFill>
+                    <a:blip r:embed="rId9">
+                      <a:extLst>
+                        <a:ext uri="{28A0092B-C50C-407E-A947-70E740481C1C}">
+                          <a14:useLocalDpi xmlns:a14="http://schemas.microsoft.com/office/drawing/2010/main" val="0"/>
+                        </a:ext>
+                      </a:extLst>
+                    </a:blip>
+                    <a:srcRect/>
+                    <a:stretch>
+                      <a:fillRect/>
+                    </a:stretch>
+                  </pic:blipFill>
+                  <pic:spPr bwMode="auto">
+                    <a:xfrm>
+                      <a:off x="0" y="0"/>
+                      <a:ext cx="5934075" cy="4448175"/>
+                    </a:xfrm>
+                    <a:prstGeom prst="rect">
+                      <a:avLst/>
+                    </a:prstGeom>
+                    <a:noFill/>
+                    <a:ln>
+                      <a:noFill/>
+                    </a:ln>
+                  </pic:spPr>
+                </pic:pic>
+              </a:graphicData>
+            </a:graphic>
+          </wp:inline>
+        </w:drawing>
+      </w:r>
+    </w:p>
+    <w:p>
+      <w:r>
+        <w:br w:type="column"/>
+      </w:r>
       <w:bookmarkStart w:id="0" w:name="_GoBack"/>
       <w:bookmarkEnd w:id="0"/>
     </w:p>
+    <w:p/>
+    <w:p/>
+    <w:p>
+      <w:pPr>
+        <w:tabs>
+          <w:tab w:val="left" w:pos="1695"/>
+          <w:tab w:val="center" w:pos="4677"/>
+        </w:tabs>
+        <w:jc w:val="left"/>
+      </w:pPr>
+      <w:r>
+        <w:tab/>
+      </w:r>
+      <w:r>
+        <w:tab/>
+      </w:r>
+      <w:r>
+        <w:tab/>
+      </w:r>
+    </w:p>
+    <w:p>
+      <w:r>
+        <w:br w:type="column"/>
+      </w:r>
+    </w:p>
     <w:sectPr>
+      <w:footerReference w:type="default" r:id="rId10"/>
       <w:pgSz w:w="11906" w:h="16838"/>
       <w:pgMar w:top="1134" w:right="850" w:bottom="1134" w:left="1701" w:header="708" w:footer="708" w:gutter="0"/>
       <w:cols w:space="708"/>
@@ -42,6 +3627,67 @@
     </w:sectPr>
   </w:body>
 </w:document>
+</file>
+
+<file path=word/endnotes.xml><?xml version="1.0" encoding="utf-8"?>
+<w:endnotes xmlns:wpc="http://schemas.microsoft.com/office/word/2010/wordprocessingCanvas" xmlns:cx="http://schemas.microsoft.com/office/drawing/2014/chartex" xmlns:cx1="http://schemas.microsoft.com/office/drawing/2015/9/8/chartex" xmlns:mc="http://schemas.openxmlformats.org/markup-compatibility/2006" xmlns:o="urn:schemas-microsoft-com:office:office" xmlns:r="http://schemas.openxmlformats.org/officeDocument/2006/relationships" xmlns:m="http://schemas.openxmlformats.org/officeDocument/2006/math" xmlns:v="urn:schemas-microsoft-com:vml" xmlns:wp14="http://schemas.microsoft.com/office/word/2010/wordprocessingDrawing" xmlns:wp="http://schemas.openxmlformats.org/drawingml/2006/wordprocessingDrawing" xmlns:w10="urn:schemas-microsoft-com:office:word" xmlns:w="http://schemas.openxmlformats.org/wordprocessingml/2006/main" xmlns:w14="http://schemas.microsoft.com/office/word/2010/wordml" xmlns:w15="http://schemas.microsoft.com/office/word/2012/wordml" xmlns:w16se="http://schemas.microsoft.com/office/word/2015/wordml/symex" xmlns:wpg="http://schemas.microsoft.com/office/word/2010/wordprocessingGroup" xmlns:wpi="http://schemas.microsoft.com/office/word/2010/wordprocessingInk" xmlns:wne="http://schemas.microsoft.com/office/word/2006/wordml" xmlns:wps="http://schemas.microsoft.com/office/word/2010/wordprocessingShape" mc:Ignorable="w14 w15 w16se wp14">
+  <w:endnote w:type="separator" w:id="-1">
+    <w:p>
+      <w:pPr>
+        <w:spacing w:line="240" w:lineRule="auto"/>
+      </w:pPr>
+      <w:r>
+        <w:separator/>
+      </w:r>
+    </w:p>
+  </w:endnote>
+  <w:endnote w:type="continuationSeparator" w:id="0">
+    <w:p>
+      <w:pPr>
+        <w:spacing w:line="240" w:lineRule="auto"/>
+      </w:pPr>
+      <w:r>
+        <w:continuationSeparator/>
+      </w:r>
+    </w:p>
+  </w:endnote>
+</w:endnotes>
+</file>
+
+<file path=word/footer1.xml><?xml version="1.0" encoding="utf-8"?>
+<w:ftr xmlns:wpc="http://schemas.microsoft.com/office/word/2010/wordprocessingCanvas" xmlns:cx="http://schemas.microsoft.com/office/drawing/2014/chartex" xmlns:cx1="http://schemas.microsoft.com/office/drawing/2015/9/8/chartex" xmlns:mc="http://schemas.openxmlformats.org/markup-compatibility/2006" xmlns:o="urn:schemas-microsoft-com:office:office" xmlns:r="http://schemas.openxmlformats.org/officeDocument/2006/relationships" xmlns:m="http://schemas.openxmlformats.org/officeDocument/2006/math" xmlns:v="urn:schemas-microsoft-com:vml" xmlns:wp14="http://schemas.microsoft.com/office/word/2010/wordprocessingDrawing" xmlns:wp="http://schemas.openxmlformats.org/drawingml/2006/wordprocessingDrawing" xmlns:w10="urn:schemas-microsoft-com:office:word" xmlns:w="http://schemas.openxmlformats.org/wordprocessingml/2006/main" xmlns:w14="http://schemas.microsoft.com/office/word/2010/wordml" xmlns:w15="http://schemas.microsoft.com/office/word/2012/wordml" xmlns:w16se="http://schemas.microsoft.com/office/word/2015/wordml/symex" xmlns:wpg="http://schemas.microsoft.com/office/word/2010/wordprocessingGroup" xmlns:wpi="http://schemas.microsoft.com/office/word/2010/wordprocessingInk" xmlns:wne="http://schemas.microsoft.com/office/word/2006/wordml" xmlns:wps="http://schemas.microsoft.com/office/word/2010/wordprocessingShape" mc:Ignorable="w14 w15 w16se wp14">
+  <w:p>
+    <w:pPr>
+      <w:pStyle w:val="a6"/>
+      <w:jc w:val="both"/>
+    </w:pPr>
+  </w:p>
+</w:ftr>
+</file>
+
+<file path=word/footnotes.xml><?xml version="1.0" encoding="utf-8"?>
+<w:footnotes xmlns:wpc="http://schemas.microsoft.com/office/word/2010/wordprocessingCanvas" xmlns:cx="http://schemas.microsoft.com/office/drawing/2014/chartex" xmlns:cx1="http://schemas.microsoft.com/office/drawing/2015/9/8/chartex" xmlns:mc="http://schemas.openxmlformats.org/markup-compatibility/2006" xmlns:o="urn:schemas-microsoft-com:office:office" xmlns:r="http://schemas.openxmlformats.org/officeDocument/2006/relationships" xmlns:m="http://schemas.openxmlformats.org/officeDocument/2006/math" xmlns:v="urn:schemas-microsoft-com:vml" xmlns:wp14="http://schemas.microsoft.com/office/word/2010/wordprocessingDrawing" xmlns:wp="http://schemas.openxmlformats.org/drawingml/2006/wordprocessingDrawing" xmlns:w10="urn:schemas-microsoft-com:office:word" xmlns:w="http://schemas.openxmlformats.org/wordprocessingml/2006/main" xmlns:w14="http://schemas.microsoft.com/office/word/2010/wordml" xmlns:w15="http://schemas.microsoft.com/office/word/2012/wordml" xmlns:w16se="http://schemas.microsoft.com/office/word/2015/wordml/symex" xmlns:wpg="http://schemas.microsoft.com/office/word/2010/wordprocessingGroup" xmlns:wpi="http://schemas.microsoft.com/office/word/2010/wordprocessingInk" xmlns:wne="http://schemas.microsoft.com/office/word/2006/wordml" xmlns:wps="http://schemas.microsoft.com/office/word/2010/wordprocessingShape" mc:Ignorable="w14 w15 w16se wp14">
+  <w:footnote w:type="separator" w:id="-1">
+    <w:p>
+      <w:pPr>
+        <w:spacing w:line="240" w:lineRule="auto"/>
+      </w:pPr>
+      <w:r>
+        <w:separator/>
+      </w:r>
+    </w:p>
+  </w:footnote>
+  <w:footnote w:type="continuationSeparator" w:id="0">
+    <w:p>
+      <w:pPr>
+        <w:spacing w:line="240" w:lineRule="auto"/>
+      </w:pPr>
+      <w:r>
+        <w:continuationSeparator/>
+      </w:r>
+    </w:p>
+  </w:footnote>
+</w:footnotes>
 </file>
 
 <file path=word/numbering.xml><?xml version="1.0" encoding="utf-8"?>
@@ -639,6 +4285,60 @@
       <w:lang w:eastAsia="ru-RU"/>
     </w:rPr>
   </w:style>
+  <w:style w:type="paragraph" w:styleId="a4">
+    <w:name w:val="header"/>
+    <w:basedOn w:val="a"/>
+    <w:link w:val="a5"/>
+    <w:uiPriority w:val="99"/>
+    <w:unhideWhenUsed/>
+    <w:rsid w:val="003B1F61"/>
+    <w:pPr>
+      <w:tabs>
+        <w:tab w:val="center" w:pos="4677"/>
+        <w:tab w:val="right" w:pos="9355"/>
+      </w:tabs>
+      <w:spacing w:line="240" w:lineRule="auto"/>
+    </w:pPr>
+  </w:style>
+  <w:style w:type="character" w:customStyle="1" w:styleId="a5">
+    <w:name w:val="Верхний колонтитул Знак"/>
+    <w:basedOn w:val="a0"/>
+    <w:link w:val="a4"/>
+    <w:uiPriority w:val="99"/>
+    <w:rsid w:val="003B1F61"/>
+    <w:rPr>
+      <w:rFonts w:ascii="Times New Roman" w:hAnsi="Times New Roman"/>
+      <w:b/>
+      <w:sz w:val="36"/>
+    </w:rPr>
+  </w:style>
+  <w:style w:type="paragraph" w:styleId="a6">
+    <w:name w:val="footer"/>
+    <w:basedOn w:val="a"/>
+    <w:link w:val="a7"/>
+    <w:uiPriority w:val="99"/>
+    <w:unhideWhenUsed/>
+    <w:rsid w:val="003B1F61"/>
+    <w:pPr>
+      <w:tabs>
+        <w:tab w:val="center" w:pos="4677"/>
+        <w:tab w:val="right" w:pos="9355"/>
+      </w:tabs>
+      <w:spacing w:line="240" w:lineRule="auto"/>
+    </w:pPr>
+  </w:style>
+  <w:style w:type="character" w:customStyle="1" w:styleId="a7">
+    <w:name w:val="Нижний колонтитул Знак"/>
+    <w:basedOn w:val="a0"/>
+    <w:link w:val="a6"/>
+    <w:uiPriority w:val="99"/>
+    <w:rsid w:val="003B1F61"/>
+    <w:rPr>
+      <w:rFonts w:ascii="Times New Roman" w:hAnsi="Times New Roman"/>
+      <w:b/>
+      <w:sz w:val="36"/>
+    </w:rPr>
+  </w:style>
 </w:styles>
 </file>
 
@@ -908,7 +4608,7 @@
 </file>
 
 <file path=customXml/itemProps1.xml><?xml version="1.0" encoding="utf-8"?>
-<ds:datastoreItem xmlns:ds="http://schemas.openxmlformats.org/officeDocument/2006/customXml" ds:itemID="{BD2E6CB8-DCB2-4B6E-A49B-8339CDA678C0}">
+<ds:datastoreItem xmlns:ds="http://schemas.openxmlformats.org/officeDocument/2006/customXml" ds:itemID="{BDE378C2-0A4F-4B01-A8D4-AA63C719DDD0}">
   <ds:schemaRefs>
     <ds:schemaRef ds:uri="http://schemas.openxmlformats.org/officeDocument/2006/bibliography"/>
   </ds:schemaRefs>

--- a/lecture/JSON.docx
+++ b/lecture/JSON.docx
@@ -3587,9 +3587,1466 @@
       </w:r>
     </w:p>
     <w:p>
+      <w:pPr>
+        <w:pStyle w:val="HTML"/>
+        <w:shd w:val="clear" w:color="auto" w:fill="2B2B2B"/>
+        <w:rPr>
+          <w:color w:val="A9B7C6"/>
+        </w:rPr>
+      </w:pPr>
       <w:r>
         <w:br w:type="column"/>
       </w:r>
+      <w:r>
+        <w:rPr>
+          <w:color w:val="808080"/>
+        </w:rPr>
+        <w:lastRenderedPageBreak/>
+        <w:t># в данном примере разберём пользовательское кодирование и декодирование данных</w:t>
+      </w:r>
+      <w:r>
+        <w:rPr>
+          <w:color w:val="808080"/>
+        </w:rPr>
+        <w:br/>
+        <w:t xml:space="preserve"># можно создать методы, которые будут считываться перед </w:t>
+      </w:r>
+      <w:proofErr w:type="spellStart"/>
+      <w:r>
+        <w:rPr>
+          <w:color w:val="808080"/>
+        </w:rPr>
+        <w:t>сериализацией</w:t>
+      </w:r>
+      <w:proofErr w:type="spellEnd"/>
+      <w:r>
+        <w:rPr>
+          <w:color w:val="808080"/>
+        </w:rPr>
+        <w:t xml:space="preserve"> и </w:t>
+      </w:r>
+      <w:proofErr w:type="spellStart"/>
+      <w:r>
+        <w:rPr>
+          <w:color w:val="808080"/>
+        </w:rPr>
+        <w:t>десериализацией</w:t>
+      </w:r>
+      <w:proofErr w:type="spellEnd"/>
+      <w:r>
+        <w:rPr>
+          <w:color w:val="808080"/>
+        </w:rPr>
+        <w:t xml:space="preserve"> данных</w:t>
+      </w:r>
+      <w:r>
+        <w:rPr>
+          <w:color w:val="808080"/>
+        </w:rPr>
+        <w:br/>
+      </w:r>
+      <w:r>
+        <w:rPr>
+          <w:color w:val="808080"/>
+        </w:rPr>
+        <w:br/>
+      </w:r>
+      <w:r>
+        <w:rPr>
+          <w:color w:val="808080"/>
+        </w:rPr>
+        <w:br/>
+      </w:r>
+      <w:proofErr w:type="spellStart"/>
+      <w:r>
+        <w:rPr>
+          <w:color w:val="CC7832"/>
+        </w:rPr>
+        <w:t>import</w:t>
+      </w:r>
+      <w:proofErr w:type="spellEnd"/>
+      <w:r>
+        <w:rPr>
+          <w:color w:val="CC7832"/>
+        </w:rPr>
+        <w:t xml:space="preserve"> </w:t>
+      </w:r>
+      <w:proofErr w:type="spellStart"/>
+      <w:r>
+        <w:rPr>
+          <w:color w:val="A9B7C6"/>
+        </w:rPr>
+        <w:t>json</w:t>
+      </w:r>
+      <w:proofErr w:type="spellEnd"/>
+      <w:r>
+        <w:rPr>
+          <w:color w:val="A9B7C6"/>
+        </w:rPr>
+        <w:br/>
+      </w:r>
+      <w:r>
+        <w:rPr>
+          <w:color w:val="A9B7C6"/>
+        </w:rPr>
+        <w:br/>
+      </w:r>
+      <w:r>
+        <w:rPr>
+          <w:color w:val="A9B7C6"/>
+        </w:rPr>
+        <w:br/>
+      </w:r>
+      <w:proofErr w:type="spellStart"/>
+      <w:r>
+        <w:rPr>
+          <w:color w:val="CC7832"/>
+        </w:rPr>
+        <w:t>class</w:t>
+      </w:r>
+      <w:proofErr w:type="spellEnd"/>
+      <w:r>
+        <w:rPr>
+          <w:color w:val="CC7832"/>
+        </w:rPr>
+        <w:t xml:space="preserve"> </w:t>
+      </w:r>
+      <w:proofErr w:type="spellStart"/>
+      <w:r>
+        <w:rPr>
+          <w:color w:val="A9B7C6"/>
+        </w:rPr>
+        <w:t>Magic</w:t>
+      </w:r>
+      <w:proofErr w:type="spellEnd"/>
+      <w:r>
+        <w:rPr>
+          <w:color w:val="A9B7C6"/>
+        </w:rPr>
+        <w:t>(</w:t>
+      </w:r>
+      <w:proofErr w:type="spellStart"/>
+      <w:r>
+        <w:rPr>
+          <w:color w:val="8888C6"/>
+        </w:rPr>
+        <w:t>object</w:t>
+      </w:r>
+      <w:proofErr w:type="spellEnd"/>
+      <w:r>
+        <w:rPr>
+          <w:color w:val="A9B7C6"/>
+        </w:rPr>
+        <w:t>):</w:t>
+      </w:r>
+      <w:r>
+        <w:rPr>
+          <w:color w:val="A9B7C6"/>
+        </w:rPr>
+        <w:br/>
+      </w:r>
+      <w:r>
+        <w:rPr>
+          <w:color w:val="A9B7C6"/>
+        </w:rPr>
+        <w:br/>
+        <w:t xml:space="preserve">    </w:t>
+      </w:r>
+      <w:proofErr w:type="spellStart"/>
+      <w:r>
+        <w:rPr>
+          <w:color w:val="CC7832"/>
+        </w:rPr>
+        <w:t>def</w:t>
+      </w:r>
+      <w:proofErr w:type="spellEnd"/>
+      <w:r>
+        <w:rPr>
+          <w:color w:val="CC7832"/>
+        </w:rPr>
+        <w:t xml:space="preserve"> </w:t>
+      </w:r>
+      <w:r>
+        <w:rPr>
+          <w:color w:val="B200B2"/>
+        </w:rPr>
+        <w:t>__</w:t>
+      </w:r>
+      <w:proofErr w:type="spellStart"/>
+      <w:r>
+        <w:rPr>
+          <w:color w:val="B200B2"/>
+        </w:rPr>
+        <w:t>init</w:t>
+      </w:r>
+      <w:proofErr w:type="spellEnd"/>
+      <w:r>
+        <w:rPr>
+          <w:color w:val="B200B2"/>
+        </w:rPr>
+        <w:t>__</w:t>
+      </w:r>
+      <w:r>
+        <w:rPr>
+          <w:color w:val="A9B7C6"/>
+        </w:rPr>
+        <w:t>(</w:t>
+      </w:r>
+      <w:proofErr w:type="spellStart"/>
+      <w:r>
+        <w:rPr>
+          <w:color w:val="94558D"/>
+        </w:rPr>
+        <w:t>self</w:t>
+      </w:r>
+      <w:proofErr w:type="spellEnd"/>
+      <w:r>
+        <w:rPr>
+          <w:color w:val="CC7832"/>
+        </w:rPr>
+        <w:t xml:space="preserve">, </w:t>
+      </w:r>
+      <w:proofErr w:type="spellStart"/>
+      <w:r>
+        <w:rPr>
+          <w:color w:val="A9B7C6"/>
+        </w:rPr>
+        <w:t>name</w:t>
+      </w:r>
+      <w:proofErr w:type="spellEnd"/>
+      <w:r>
+        <w:rPr>
+          <w:color w:val="CC7832"/>
+        </w:rPr>
+        <w:t xml:space="preserve">, </w:t>
+      </w:r>
+      <w:proofErr w:type="spellStart"/>
+      <w:r>
+        <w:rPr>
+          <w:color w:val="A9B7C6"/>
+        </w:rPr>
+        <w:t>age</w:t>
+      </w:r>
+      <w:proofErr w:type="spellEnd"/>
+      <w:r>
+        <w:rPr>
+          <w:color w:val="CC7832"/>
+        </w:rPr>
+        <w:t xml:space="preserve">, </w:t>
+      </w:r>
+      <w:proofErr w:type="spellStart"/>
+      <w:r>
+        <w:rPr>
+          <w:color w:val="A9B7C6"/>
+        </w:rPr>
+        <w:t>power</w:t>
+      </w:r>
+      <w:proofErr w:type="spellEnd"/>
+      <w:r>
+        <w:rPr>
+          <w:color w:val="A9B7C6"/>
+        </w:rPr>
+        <w:t>):</w:t>
+      </w:r>
+      <w:r>
+        <w:rPr>
+          <w:color w:val="A9B7C6"/>
+        </w:rPr>
+        <w:br/>
+        <w:t xml:space="preserve">        </w:t>
+      </w:r>
+      <w:r>
+        <w:rPr>
+          <w:color w:val="94558D"/>
+        </w:rPr>
+        <w:t>self</w:t>
+      </w:r>
+      <w:r>
+        <w:rPr>
+          <w:color w:val="A9B7C6"/>
+        </w:rPr>
+        <w:t xml:space="preserve">.name = </w:t>
+      </w:r>
+      <w:proofErr w:type="spellStart"/>
+      <w:r>
+        <w:rPr>
+          <w:color w:val="A9B7C6"/>
+        </w:rPr>
+        <w:t>name</w:t>
+      </w:r>
+      <w:proofErr w:type="spellEnd"/>
+      <w:r>
+        <w:rPr>
+          <w:color w:val="A9B7C6"/>
+        </w:rPr>
+        <w:br/>
+        <w:t xml:space="preserve">        </w:t>
+      </w:r>
+      <w:proofErr w:type="spellStart"/>
+      <w:r>
+        <w:rPr>
+          <w:color w:val="94558D"/>
+        </w:rPr>
+        <w:t>self</w:t>
+      </w:r>
+      <w:r>
+        <w:rPr>
+          <w:color w:val="A9B7C6"/>
+        </w:rPr>
+        <w:t>.age</w:t>
+      </w:r>
+      <w:proofErr w:type="spellEnd"/>
+      <w:r>
+        <w:rPr>
+          <w:color w:val="A9B7C6"/>
+        </w:rPr>
+        <w:t xml:space="preserve"> = </w:t>
+      </w:r>
+      <w:proofErr w:type="spellStart"/>
+      <w:r>
+        <w:rPr>
+          <w:color w:val="A9B7C6"/>
+        </w:rPr>
+        <w:t>age</w:t>
+      </w:r>
+      <w:proofErr w:type="spellEnd"/>
+      <w:r>
+        <w:rPr>
+          <w:color w:val="A9B7C6"/>
+        </w:rPr>
+        <w:br/>
+        <w:t xml:space="preserve">        </w:t>
+      </w:r>
+      <w:proofErr w:type="spellStart"/>
+      <w:r>
+        <w:rPr>
+          <w:color w:val="94558D"/>
+        </w:rPr>
+        <w:t>self</w:t>
+      </w:r>
+      <w:r>
+        <w:rPr>
+          <w:color w:val="A9B7C6"/>
+        </w:rPr>
+        <w:t>.power</w:t>
+      </w:r>
+      <w:proofErr w:type="spellEnd"/>
+      <w:r>
+        <w:rPr>
+          <w:color w:val="A9B7C6"/>
+        </w:rPr>
+        <w:t xml:space="preserve"> = </w:t>
+      </w:r>
+      <w:proofErr w:type="spellStart"/>
+      <w:r>
+        <w:rPr>
+          <w:color w:val="A9B7C6"/>
+        </w:rPr>
+        <w:t>power</w:t>
+      </w:r>
+      <w:proofErr w:type="spellEnd"/>
+      <w:r>
+        <w:rPr>
+          <w:color w:val="A9B7C6"/>
+        </w:rPr>
+        <w:br/>
+      </w:r>
+      <w:r>
+        <w:rPr>
+          <w:color w:val="A9B7C6"/>
+        </w:rPr>
+        <w:br/>
+        <w:t xml:space="preserve">    </w:t>
+      </w:r>
+      <w:r>
+        <w:rPr>
+          <w:color w:val="808080"/>
+        </w:rPr>
+        <w:t xml:space="preserve"># </w:t>
+      </w:r>
+      <w:proofErr w:type="spellStart"/>
+      <w:r>
+        <w:rPr>
+          <w:color w:val="808080"/>
+        </w:rPr>
+        <w:t>сериализуем</w:t>
+      </w:r>
+      <w:proofErr w:type="spellEnd"/>
+      <w:r>
+        <w:rPr>
+          <w:color w:val="808080"/>
+        </w:rPr>
+        <w:t xml:space="preserve"> данные</w:t>
+      </w:r>
+      <w:r>
+        <w:rPr>
+          <w:color w:val="808080"/>
+        </w:rPr>
+        <w:br/>
+        <w:t xml:space="preserve">    </w:t>
+      </w:r>
+      <w:r>
+        <w:rPr>
+          <w:color w:val="BBB529"/>
+        </w:rPr>
+        <w:t>@</w:t>
+      </w:r>
+      <w:proofErr w:type="spellStart"/>
+      <w:r>
+        <w:rPr>
+          <w:color w:val="BBB529"/>
+        </w:rPr>
+        <w:t>staticmethod</w:t>
+      </w:r>
+      <w:proofErr w:type="spellEnd"/>
+      <w:r>
+        <w:rPr>
+          <w:color w:val="BBB529"/>
+        </w:rPr>
+        <w:br/>
+        <w:t xml:space="preserve">    </w:t>
+      </w:r>
+      <w:proofErr w:type="spellStart"/>
+      <w:r>
+        <w:rPr>
+          <w:color w:val="CC7832"/>
+        </w:rPr>
+        <w:t>def</w:t>
+      </w:r>
+      <w:proofErr w:type="spellEnd"/>
+      <w:r>
+        <w:rPr>
+          <w:color w:val="CC7832"/>
+        </w:rPr>
+        <w:t xml:space="preserve"> </w:t>
+      </w:r>
+      <w:proofErr w:type="spellStart"/>
+      <w:r>
+        <w:rPr>
+          <w:color w:val="FFC66D"/>
+        </w:rPr>
+        <w:t>get_data</w:t>
+      </w:r>
+      <w:proofErr w:type="spellEnd"/>
+      <w:r>
+        <w:rPr>
+          <w:color w:val="A9B7C6"/>
+        </w:rPr>
+        <w:t>(</w:t>
+      </w:r>
+      <w:proofErr w:type="spellStart"/>
+      <w:r>
+        <w:rPr>
+          <w:color w:val="A9B7C6"/>
+        </w:rPr>
+        <w:t>self</w:t>
+      </w:r>
+      <w:proofErr w:type="spellEnd"/>
+      <w:r>
+        <w:rPr>
+          <w:color w:val="A9B7C6"/>
+        </w:rPr>
+        <w:t>):</w:t>
+      </w:r>
+      <w:r>
+        <w:rPr>
+          <w:color w:val="A9B7C6"/>
+        </w:rPr>
+        <w:br/>
+        <w:t xml:space="preserve">        </w:t>
+      </w:r>
+      <w:proofErr w:type="spellStart"/>
+      <w:r>
+        <w:rPr>
+          <w:color w:val="CC7832"/>
+        </w:rPr>
+        <w:t>return</w:t>
+      </w:r>
+      <w:proofErr w:type="spellEnd"/>
+      <w:r>
+        <w:rPr>
+          <w:color w:val="CC7832"/>
+        </w:rPr>
+        <w:t xml:space="preserve"> </w:t>
+      </w:r>
+      <w:r>
+        <w:rPr>
+          <w:color w:val="A9B7C6"/>
+        </w:rPr>
+        <w:t>{</w:t>
+      </w:r>
+      <w:r>
+        <w:rPr>
+          <w:color w:val="A9B7C6"/>
+        </w:rPr>
+        <w:br/>
+        <w:t xml:space="preserve">            </w:t>
+      </w:r>
+      <w:r>
+        <w:rPr>
+          <w:color w:val="6A8759"/>
+        </w:rPr>
+        <w:t>"</w:t>
+      </w:r>
+      <w:proofErr w:type="spellStart"/>
+      <w:r>
+        <w:rPr>
+          <w:color w:val="6A8759"/>
+        </w:rPr>
+        <w:t>name</w:t>
+      </w:r>
+      <w:proofErr w:type="spellEnd"/>
+      <w:r>
+        <w:rPr>
+          <w:color w:val="6A8759"/>
+        </w:rPr>
+        <w:t>"</w:t>
+      </w:r>
+      <w:r>
+        <w:rPr>
+          <w:color w:val="A9B7C6"/>
+        </w:rPr>
+        <w:t>: self.name</w:t>
+      </w:r>
+      <w:r>
+        <w:rPr>
+          <w:color w:val="CC7832"/>
+        </w:rPr>
+        <w:t>,</w:t>
+      </w:r>
+      <w:r>
+        <w:rPr>
+          <w:color w:val="CC7832"/>
+        </w:rPr>
+        <w:br/>
+        <w:t xml:space="preserve">            </w:t>
+      </w:r>
+      <w:r>
+        <w:rPr>
+          <w:color w:val="6A8759"/>
+        </w:rPr>
+        <w:t>"</w:t>
+      </w:r>
+      <w:proofErr w:type="spellStart"/>
+      <w:r>
+        <w:rPr>
+          <w:color w:val="6A8759"/>
+        </w:rPr>
+        <w:t>age</w:t>
+      </w:r>
+      <w:proofErr w:type="spellEnd"/>
+      <w:r>
+        <w:rPr>
+          <w:color w:val="6A8759"/>
+        </w:rPr>
+        <w:t>"</w:t>
+      </w:r>
+      <w:r>
+        <w:rPr>
+          <w:color w:val="A9B7C6"/>
+        </w:rPr>
+        <w:t xml:space="preserve">: </w:t>
+      </w:r>
+      <w:proofErr w:type="spellStart"/>
+      <w:r>
+        <w:rPr>
+          <w:color w:val="A9B7C6"/>
+        </w:rPr>
+        <w:t>self.age</w:t>
+      </w:r>
+      <w:proofErr w:type="spellEnd"/>
+      <w:r>
+        <w:rPr>
+          <w:color w:val="CC7832"/>
+        </w:rPr>
+        <w:t>,</w:t>
+      </w:r>
+      <w:r>
+        <w:rPr>
+          <w:color w:val="CC7832"/>
+        </w:rPr>
+        <w:br/>
+        <w:t xml:space="preserve">            </w:t>
+      </w:r>
+      <w:r>
+        <w:rPr>
+          <w:color w:val="6A8759"/>
+        </w:rPr>
+        <w:t>"</w:t>
+      </w:r>
+      <w:proofErr w:type="spellStart"/>
+      <w:r>
+        <w:rPr>
+          <w:color w:val="6A8759"/>
+        </w:rPr>
+        <w:t>power</w:t>
+      </w:r>
+      <w:proofErr w:type="spellEnd"/>
+      <w:r>
+        <w:rPr>
+          <w:color w:val="6A8759"/>
+        </w:rPr>
+        <w:t>"</w:t>
+      </w:r>
+      <w:r>
+        <w:rPr>
+          <w:color w:val="A9B7C6"/>
+        </w:rPr>
+        <w:t xml:space="preserve">: </w:t>
+      </w:r>
+      <w:proofErr w:type="spellStart"/>
+      <w:r>
+        <w:rPr>
+          <w:color w:val="A9B7C6"/>
+        </w:rPr>
+        <w:t>self.power</w:t>
+      </w:r>
+      <w:proofErr w:type="spellEnd"/>
+      <w:r>
+        <w:rPr>
+          <w:color w:val="A9B7C6"/>
+        </w:rPr>
+        <w:br/>
+        <w:t xml:space="preserve">        }</w:t>
+      </w:r>
+      <w:r>
+        <w:rPr>
+          <w:color w:val="A9B7C6"/>
+        </w:rPr>
+        <w:br/>
+      </w:r>
+      <w:r>
+        <w:rPr>
+          <w:color w:val="A9B7C6"/>
+        </w:rPr>
+        <w:br/>
+        <w:t xml:space="preserve">    </w:t>
+      </w:r>
+      <w:r>
+        <w:rPr>
+          <w:color w:val="808080"/>
+        </w:rPr>
+        <w:t># тестовый метод класса</w:t>
+      </w:r>
+      <w:r>
+        <w:rPr>
+          <w:color w:val="808080"/>
+        </w:rPr>
+        <w:br/>
+        <w:t xml:space="preserve">    </w:t>
+      </w:r>
+      <w:r>
+        <w:rPr>
+          <w:color w:val="BBB529"/>
+        </w:rPr>
+        <w:t>@</w:t>
+      </w:r>
+      <w:proofErr w:type="spellStart"/>
+      <w:r>
+        <w:rPr>
+          <w:color w:val="BBB529"/>
+        </w:rPr>
+        <w:t>classmethod</w:t>
+      </w:r>
+      <w:proofErr w:type="spellEnd"/>
+      <w:r>
+        <w:rPr>
+          <w:color w:val="BBB529"/>
+        </w:rPr>
+        <w:br/>
+        <w:t xml:space="preserve">    </w:t>
+      </w:r>
+      <w:proofErr w:type="spellStart"/>
+      <w:r>
+        <w:rPr>
+          <w:color w:val="CC7832"/>
+        </w:rPr>
+        <w:t>def</w:t>
+      </w:r>
+      <w:proofErr w:type="spellEnd"/>
+      <w:r>
+        <w:rPr>
+          <w:color w:val="CC7832"/>
+        </w:rPr>
+        <w:t xml:space="preserve"> </w:t>
+      </w:r>
+      <w:proofErr w:type="spellStart"/>
+      <w:r>
+        <w:rPr>
+          <w:color w:val="FFC66D"/>
+        </w:rPr>
+        <w:t>get_class</w:t>
+      </w:r>
+      <w:proofErr w:type="spellEnd"/>
+      <w:r>
+        <w:rPr>
+          <w:color w:val="A9B7C6"/>
+        </w:rPr>
+        <w:t>(</w:t>
+      </w:r>
+      <w:proofErr w:type="spellStart"/>
+      <w:r>
+        <w:rPr>
+          <w:color w:val="94558D"/>
+        </w:rPr>
+        <w:t>cls</w:t>
+      </w:r>
+      <w:proofErr w:type="spellEnd"/>
+      <w:r>
+        <w:rPr>
+          <w:color w:val="CC7832"/>
+        </w:rPr>
+        <w:t xml:space="preserve">, </w:t>
+      </w:r>
+      <w:proofErr w:type="spellStart"/>
+      <w:r>
+        <w:rPr>
+          <w:color w:val="A9B7C6"/>
+        </w:rPr>
+        <w:t>age</w:t>
+      </w:r>
+      <w:proofErr w:type="spellEnd"/>
+      <w:r>
+        <w:rPr>
+          <w:color w:val="A9B7C6"/>
+        </w:rPr>
+        <w:t>):</w:t>
+      </w:r>
+      <w:r>
+        <w:rPr>
+          <w:color w:val="A9B7C6"/>
+        </w:rPr>
+        <w:br/>
+        <w:t xml:space="preserve">        </w:t>
+      </w:r>
+      <w:proofErr w:type="spellStart"/>
+      <w:r>
+        <w:rPr>
+          <w:color w:val="CC7832"/>
+        </w:rPr>
+        <w:t>return</w:t>
+      </w:r>
+      <w:proofErr w:type="spellEnd"/>
+      <w:r>
+        <w:rPr>
+          <w:color w:val="CC7832"/>
+        </w:rPr>
+        <w:t xml:space="preserve"> </w:t>
+      </w:r>
+      <w:proofErr w:type="spellStart"/>
+      <w:r>
+        <w:rPr>
+          <w:color w:val="94558D"/>
+        </w:rPr>
+        <w:t>cls</w:t>
+      </w:r>
+      <w:proofErr w:type="spellEnd"/>
+      <w:r>
+        <w:rPr>
+          <w:color w:val="A9B7C6"/>
+        </w:rPr>
+        <w:t>(</w:t>
+      </w:r>
+      <w:proofErr w:type="spellStart"/>
+      <w:r>
+        <w:rPr>
+          <w:color w:val="A9B7C6"/>
+        </w:rPr>
+        <w:t>age</w:t>
+      </w:r>
+      <w:proofErr w:type="spellEnd"/>
+      <w:r>
+        <w:rPr>
+          <w:color w:val="CC7832"/>
+        </w:rPr>
+        <w:t xml:space="preserve">, </w:t>
+      </w:r>
+      <w:r>
+        <w:rPr>
+          <w:color w:val="6897BB"/>
+        </w:rPr>
+        <w:t>32</w:t>
+      </w:r>
+      <w:r>
+        <w:rPr>
+          <w:color w:val="CC7832"/>
+        </w:rPr>
+        <w:t xml:space="preserve">, </w:t>
+      </w:r>
+      <w:r>
+        <w:rPr>
+          <w:color w:val="6897BB"/>
+        </w:rPr>
+        <w:t>100</w:t>
+      </w:r>
+      <w:r>
+        <w:rPr>
+          <w:color w:val="A9B7C6"/>
+        </w:rPr>
+        <w:t>)</w:t>
+      </w:r>
+      <w:r>
+        <w:rPr>
+          <w:color w:val="A9B7C6"/>
+        </w:rPr>
+        <w:br/>
+      </w:r>
+      <w:r>
+        <w:rPr>
+          <w:color w:val="A9B7C6"/>
+        </w:rPr>
+        <w:br/>
+        <w:t xml:space="preserve">    </w:t>
+      </w:r>
+      <w:r>
+        <w:rPr>
+          <w:color w:val="808080"/>
+        </w:rPr>
+        <w:t xml:space="preserve"># </w:t>
+      </w:r>
+      <w:proofErr w:type="spellStart"/>
+      <w:r>
+        <w:rPr>
+          <w:color w:val="808080"/>
+        </w:rPr>
+        <w:t>десериализуем</w:t>
+      </w:r>
+      <w:proofErr w:type="spellEnd"/>
+      <w:r>
+        <w:rPr>
+          <w:color w:val="808080"/>
+        </w:rPr>
+        <w:t xml:space="preserve"> данные</w:t>
+      </w:r>
+      <w:r>
+        <w:rPr>
+          <w:color w:val="808080"/>
+        </w:rPr>
+        <w:br/>
+        <w:t xml:space="preserve">    </w:t>
+      </w:r>
+      <w:r>
+        <w:rPr>
+          <w:color w:val="BBB529"/>
+        </w:rPr>
+        <w:t>@</w:t>
+      </w:r>
+      <w:proofErr w:type="spellStart"/>
+      <w:r>
+        <w:rPr>
+          <w:color w:val="BBB529"/>
+        </w:rPr>
+        <w:t>staticmethod</w:t>
+      </w:r>
+      <w:proofErr w:type="spellEnd"/>
+      <w:r>
+        <w:rPr>
+          <w:color w:val="BBB529"/>
+        </w:rPr>
+        <w:br/>
+        <w:t xml:space="preserve">    </w:t>
+      </w:r>
+      <w:proofErr w:type="spellStart"/>
+      <w:r>
+        <w:rPr>
+          <w:color w:val="CC7832"/>
+        </w:rPr>
+        <w:t>def</w:t>
+      </w:r>
+      <w:proofErr w:type="spellEnd"/>
+      <w:r>
+        <w:rPr>
+          <w:color w:val="CC7832"/>
+        </w:rPr>
+        <w:t xml:space="preserve"> </w:t>
+      </w:r>
+      <w:proofErr w:type="spellStart"/>
+      <w:r>
+        <w:rPr>
+          <w:color w:val="FFC66D"/>
+        </w:rPr>
+        <w:t>des_data</w:t>
+      </w:r>
+      <w:proofErr w:type="spellEnd"/>
+      <w:r>
+        <w:rPr>
+          <w:color w:val="A9B7C6"/>
+        </w:rPr>
+        <w:t>(</w:t>
+      </w:r>
+      <w:proofErr w:type="spellStart"/>
+      <w:r>
+        <w:rPr>
+          <w:color w:val="A9B7C6"/>
+        </w:rPr>
+        <w:t>data</w:t>
+      </w:r>
+      <w:proofErr w:type="spellEnd"/>
+      <w:r>
+        <w:rPr>
+          <w:color w:val="A9B7C6"/>
+        </w:rPr>
+        <w:t>):</w:t>
+      </w:r>
+      <w:r>
+        <w:rPr>
+          <w:color w:val="A9B7C6"/>
+        </w:rPr>
+        <w:br/>
+        <w:t xml:space="preserve">        </w:t>
+      </w:r>
+      <w:proofErr w:type="spellStart"/>
+      <w:r>
+        <w:rPr>
+          <w:color w:val="CC7832"/>
+        </w:rPr>
+        <w:t>return</w:t>
+      </w:r>
+      <w:proofErr w:type="spellEnd"/>
+      <w:r>
+        <w:rPr>
+          <w:color w:val="CC7832"/>
+        </w:rPr>
+        <w:t xml:space="preserve"> </w:t>
+      </w:r>
+      <w:r>
+        <w:rPr>
+          <w:color w:val="A9B7C6"/>
+        </w:rPr>
+        <w:t>[</w:t>
+      </w:r>
+      <w:proofErr w:type="spellStart"/>
+      <w:r>
+        <w:rPr>
+          <w:color w:val="A9B7C6"/>
+        </w:rPr>
+        <w:t>data</w:t>
+      </w:r>
+      <w:proofErr w:type="spellEnd"/>
+      <w:r>
+        <w:rPr>
+          <w:color w:val="A9B7C6"/>
+        </w:rPr>
+        <w:t>[</w:t>
+      </w:r>
+      <w:r>
+        <w:rPr>
+          <w:color w:val="6A8759"/>
+        </w:rPr>
+        <w:t>"</w:t>
+      </w:r>
+      <w:proofErr w:type="spellStart"/>
+      <w:r>
+        <w:rPr>
+          <w:color w:val="6A8759"/>
+        </w:rPr>
+        <w:t>name</w:t>
+      </w:r>
+      <w:proofErr w:type="spellEnd"/>
+      <w:r>
+        <w:rPr>
+          <w:color w:val="6A8759"/>
+        </w:rPr>
+        <w:t>"</w:t>
+      </w:r>
+      <w:r>
+        <w:rPr>
+          <w:color w:val="A9B7C6"/>
+        </w:rPr>
+        <w:t>]</w:t>
+      </w:r>
+      <w:r>
+        <w:rPr>
+          <w:color w:val="CC7832"/>
+        </w:rPr>
+        <w:t xml:space="preserve">, </w:t>
+      </w:r>
+      <w:proofErr w:type="spellStart"/>
+      <w:r>
+        <w:rPr>
+          <w:color w:val="A9B7C6"/>
+        </w:rPr>
+        <w:t>data</w:t>
+      </w:r>
+      <w:proofErr w:type="spellEnd"/>
+      <w:r>
+        <w:rPr>
+          <w:color w:val="A9B7C6"/>
+        </w:rPr>
+        <w:t>[</w:t>
+      </w:r>
+      <w:r>
+        <w:rPr>
+          <w:color w:val="6A8759"/>
+        </w:rPr>
+        <w:t>"</w:t>
+      </w:r>
+      <w:proofErr w:type="spellStart"/>
+      <w:r>
+        <w:rPr>
+          <w:color w:val="6A8759"/>
+        </w:rPr>
+        <w:t>age</w:t>
+      </w:r>
+      <w:proofErr w:type="spellEnd"/>
+      <w:r>
+        <w:rPr>
+          <w:color w:val="6A8759"/>
+        </w:rPr>
+        <w:t>"</w:t>
+      </w:r>
+      <w:r>
+        <w:rPr>
+          <w:color w:val="A9B7C6"/>
+        </w:rPr>
+        <w:t>]</w:t>
+      </w:r>
+      <w:r>
+        <w:rPr>
+          <w:color w:val="CC7832"/>
+        </w:rPr>
+        <w:t xml:space="preserve">, </w:t>
+      </w:r>
+      <w:proofErr w:type="spellStart"/>
+      <w:r>
+        <w:rPr>
+          <w:color w:val="A9B7C6"/>
+        </w:rPr>
+        <w:t>data</w:t>
+      </w:r>
+      <w:proofErr w:type="spellEnd"/>
+      <w:r>
+        <w:rPr>
+          <w:color w:val="A9B7C6"/>
+        </w:rPr>
+        <w:t>[</w:t>
+      </w:r>
+      <w:r>
+        <w:rPr>
+          <w:color w:val="6A8759"/>
+        </w:rPr>
+        <w:t>"</w:t>
+      </w:r>
+      <w:proofErr w:type="spellStart"/>
+      <w:r>
+        <w:rPr>
+          <w:color w:val="6A8759"/>
+        </w:rPr>
+        <w:t>power</w:t>
+      </w:r>
+      <w:proofErr w:type="spellEnd"/>
+      <w:r>
+        <w:rPr>
+          <w:color w:val="6A8759"/>
+        </w:rPr>
+        <w:t>"</w:t>
+      </w:r>
+      <w:r>
+        <w:rPr>
+          <w:color w:val="A9B7C6"/>
+        </w:rPr>
+        <w:t>]]</w:t>
+      </w:r>
+      <w:r>
+        <w:rPr>
+          <w:color w:val="A9B7C6"/>
+        </w:rPr>
+        <w:br/>
+      </w:r>
+      <w:r>
+        <w:rPr>
+          <w:color w:val="A9B7C6"/>
+        </w:rPr>
+        <w:br/>
+      </w:r>
+      <w:r>
+        <w:rPr>
+          <w:color w:val="A9B7C6"/>
+        </w:rPr>
+        <w:br/>
+      </w:r>
+      <w:r>
+        <w:rPr>
+          <w:color w:val="808080"/>
+        </w:rPr>
+        <w:t xml:space="preserve"># </w:t>
+      </w:r>
+      <w:proofErr w:type="spellStart"/>
+      <w:r>
+        <w:rPr>
+          <w:color w:val="808080"/>
+        </w:rPr>
+        <w:t>сериализуем</w:t>
+      </w:r>
+      <w:proofErr w:type="spellEnd"/>
+      <w:r>
+        <w:rPr>
+          <w:color w:val="808080"/>
+        </w:rPr>
+        <w:t xml:space="preserve"> данные</w:t>
+      </w:r>
+      <w:r>
+        <w:rPr>
+          <w:color w:val="808080"/>
+        </w:rPr>
+        <w:br/>
+      </w:r>
+      <w:proofErr w:type="spellStart"/>
+      <w:r>
+        <w:rPr>
+          <w:color w:val="A9B7C6"/>
+        </w:rPr>
+        <w:t>mag</w:t>
+      </w:r>
+      <w:proofErr w:type="spellEnd"/>
+      <w:r>
+        <w:rPr>
+          <w:color w:val="A9B7C6"/>
+        </w:rPr>
+        <w:t xml:space="preserve"> = </w:t>
+      </w:r>
+      <w:proofErr w:type="spellStart"/>
+      <w:r>
+        <w:rPr>
+          <w:color w:val="A9B7C6"/>
+        </w:rPr>
+        <w:t>Magic.get_class</w:t>
+      </w:r>
+      <w:proofErr w:type="spellEnd"/>
+      <w:r>
+        <w:rPr>
+          <w:color w:val="A9B7C6"/>
+        </w:rPr>
+        <w:t>(</w:t>
+      </w:r>
+      <w:r>
+        <w:rPr>
+          <w:color w:val="6897BB"/>
+        </w:rPr>
+        <w:t>120</w:t>
+      </w:r>
+      <w:r>
+        <w:rPr>
+          <w:color w:val="A9B7C6"/>
+        </w:rPr>
+        <w:t>)</w:t>
+      </w:r>
+      <w:r>
+        <w:rPr>
+          <w:color w:val="A9B7C6"/>
+        </w:rPr>
+        <w:br/>
+      </w:r>
+      <w:proofErr w:type="spellStart"/>
+      <w:r>
+        <w:rPr>
+          <w:color w:val="A9B7C6"/>
+        </w:rPr>
+        <w:t>data</w:t>
+      </w:r>
+      <w:proofErr w:type="spellEnd"/>
+      <w:r>
+        <w:rPr>
+          <w:color w:val="A9B7C6"/>
+        </w:rPr>
+        <w:t xml:space="preserve"> = </w:t>
+      </w:r>
+      <w:proofErr w:type="spellStart"/>
+      <w:r>
+        <w:rPr>
+          <w:color w:val="A9B7C6"/>
+        </w:rPr>
+        <w:t>json.dumps</w:t>
+      </w:r>
+      <w:proofErr w:type="spellEnd"/>
+      <w:r>
+        <w:rPr>
+          <w:color w:val="A9B7C6"/>
+        </w:rPr>
+        <w:t>(</w:t>
+      </w:r>
+      <w:proofErr w:type="spellStart"/>
+      <w:r>
+        <w:rPr>
+          <w:color w:val="A9B7C6"/>
+        </w:rPr>
+        <w:t>mag</w:t>
+      </w:r>
+      <w:proofErr w:type="spellEnd"/>
+      <w:r>
+        <w:rPr>
+          <w:color w:val="CC7832"/>
+        </w:rPr>
+        <w:t xml:space="preserve">, </w:t>
+      </w:r>
+      <w:proofErr w:type="spellStart"/>
+      <w:r>
+        <w:rPr>
+          <w:color w:val="AA4926"/>
+        </w:rPr>
+        <w:t>default</w:t>
+      </w:r>
+      <w:proofErr w:type="spellEnd"/>
+      <w:r>
+        <w:rPr>
+          <w:color w:val="A9B7C6"/>
+        </w:rPr>
+        <w:t>=</w:t>
+      </w:r>
+      <w:proofErr w:type="spellStart"/>
+      <w:r>
+        <w:rPr>
+          <w:color w:val="A9B7C6"/>
+        </w:rPr>
+        <w:t>Magic.get_data</w:t>
+      </w:r>
+      <w:proofErr w:type="spellEnd"/>
+      <w:r>
+        <w:rPr>
+          <w:color w:val="A9B7C6"/>
+        </w:rPr>
+        <w:t>)</w:t>
+      </w:r>
+      <w:r>
+        <w:rPr>
+          <w:color w:val="A9B7C6"/>
+        </w:rPr>
+        <w:br/>
+      </w:r>
+      <w:proofErr w:type="spellStart"/>
+      <w:r>
+        <w:rPr>
+          <w:color w:val="8888C6"/>
+        </w:rPr>
+        <w:t>print</w:t>
+      </w:r>
+      <w:proofErr w:type="spellEnd"/>
+      <w:r>
+        <w:rPr>
+          <w:color w:val="A9B7C6"/>
+        </w:rPr>
+        <w:t>(</w:t>
+      </w:r>
+      <w:proofErr w:type="spellStart"/>
+      <w:r>
+        <w:rPr>
+          <w:color w:val="A9B7C6"/>
+        </w:rPr>
+        <w:t>data</w:t>
+      </w:r>
+      <w:proofErr w:type="spellEnd"/>
+      <w:r>
+        <w:rPr>
+          <w:color w:val="CC7832"/>
+        </w:rPr>
+        <w:t xml:space="preserve">, </w:t>
+      </w:r>
+      <w:proofErr w:type="spellStart"/>
+      <w:r>
+        <w:rPr>
+          <w:color w:val="8888C6"/>
+        </w:rPr>
+        <w:t>type</w:t>
+      </w:r>
+      <w:proofErr w:type="spellEnd"/>
+      <w:r>
+        <w:rPr>
+          <w:color w:val="A9B7C6"/>
+        </w:rPr>
+        <w:t>(</w:t>
+      </w:r>
+      <w:proofErr w:type="spellStart"/>
+      <w:r>
+        <w:rPr>
+          <w:color w:val="A9B7C6"/>
+        </w:rPr>
+        <w:t>data</w:t>
+      </w:r>
+      <w:proofErr w:type="spellEnd"/>
+      <w:r>
+        <w:rPr>
+          <w:color w:val="A9B7C6"/>
+        </w:rPr>
+        <w:t>))</w:t>
+      </w:r>
+      <w:r>
+        <w:rPr>
+          <w:color w:val="A9B7C6"/>
+        </w:rPr>
+        <w:br/>
+      </w:r>
+      <w:r>
+        <w:rPr>
+          <w:color w:val="A9B7C6"/>
+        </w:rPr>
+        <w:br/>
+      </w:r>
+      <w:r>
+        <w:rPr>
+          <w:color w:val="A9B7C6"/>
+        </w:rPr>
+        <w:br/>
+      </w:r>
+      <w:r>
+        <w:rPr>
+          <w:color w:val="808080"/>
+        </w:rPr>
+        <w:t xml:space="preserve"># </w:t>
+      </w:r>
+      <w:proofErr w:type="spellStart"/>
+      <w:r>
+        <w:rPr>
+          <w:color w:val="808080"/>
+        </w:rPr>
+        <w:t>десериализуем</w:t>
+      </w:r>
+      <w:proofErr w:type="spellEnd"/>
+      <w:r>
+        <w:rPr>
+          <w:color w:val="808080"/>
+        </w:rPr>
+        <w:t xml:space="preserve"> данные</w:t>
+      </w:r>
+      <w:r>
+        <w:rPr>
+          <w:color w:val="808080"/>
+        </w:rPr>
+        <w:br/>
+      </w:r>
+      <w:proofErr w:type="spellStart"/>
+      <w:r>
+        <w:rPr>
+          <w:color w:val="A9B7C6"/>
+        </w:rPr>
+        <w:t>data</w:t>
+      </w:r>
+      <w:proofErr w:type="spellEnd"/>
+      <w:r>
+        <w:rPr>
+          <w:color w:val="A9B7C6"/>
+        </w:rPr>
+        <w:t xml:space="preserve"> = </w:t>
+      </w:r>
+      <w:proofErr w:type="spellStart"/>
+      <w:r>
+        <w:rPr>
+          <w:color w:val="A9B7C6"/>
+        </w:rPr>
+        <w:t>json.loads</w:t>
+      </w:r>
+      <w:proofErr w:type="spellEnd"/>
+      <w:r>
+        <w:rPr>
+          <w:color w:val="A9B7C6"/>
+        </w:rPr>
+        <w:t>(</w:t>
+      </w:r>
+      <w:proofErr w:type="spellStart"/>
+      <w:r>
+        <w:rPr>
+          <w:color w:val="A9B7C6"/>
+        </w:rPr>
+        <w:t>data</w:t>
+      </w:r>
+      <w:proofErr w:type="spellEnd"/>
+      <w:r>
+        <w:rPr>
+          <w:color w:val="CC7832"/>
+        </w:rPr>
+        <w:t xml:space="preserve">, </w:t>
+      </w:r>
+      <w:proofErr w:type="spellStart"/>
+      <w:r>
+        <w:rPr>
+          <w:color w:val="AA4926"/>
+        </w:rPr>
+        <w:t>object_hook</w:t>
+      </w:r>
+      <w:proofErr w:type="spellEnd"/>
+      <w:r>
+        <w:rPr>
+          <w:color w:val="A9B7C6"/>
+        </w:rPr>
+        <w:t>=</w:t>
+      </w:r>
+      <w:proofErr w:type="spellStart"/>
+      <w:r>
+        <w:rPr>
+          <w:color w:val="A9B7C6"/>
+        </w:rPr>
+        <w:t>Magic.des_data</w:t>
+      </w:r>
+      <w:proofErr w:type="spellEnd"/>
+      <w:r>
+        <w:rPr>
+          <w:color w:val="A9B7C6"/>
+        </w:rPr>
+        <w:t>)</w:t>
+      </w:r>
+      <w:r>
+        <w:rPr>
+          <w:color w:val="A9B7C6"/>
+        </w:rPr>
+        <w:br/>
+      </w:r>
+      <w:proofErr w:type="spellStart"/>
+      <w:r>
+        <w:rPr>
+          <w:color w:val="8888C6"/>
+        </w:rPr>
+        <w:t>print</w:t>
+      </w:r>
+      <w:proofErr w:type="spellEnd"/>
+      <w:r>
+        <w:rPr>
+          <w:color w:val="A9B7C6"/>
+        </w:rPr>
+        <w:t>(</w:t>
+      </w:r>
+      <w:proofErr w:type="spellStart"/>
+      <w:r>
+        <w:rPr>
+          <w:color w:val="A9B7C6"/>
+        </w:rPr>
+        <w:t>data</w:t>
+      </w:r>
+      <w:proofErr w:type="spellEnd"/>
+      <w:r>
+        <w:rPr>
+          <w:color w:val="CC7832"/>
+        </w:rPr>
+        <w:t xml:space="preserve">, </w:t>
+      </w:r>
+      <w:proofErr w:type="spellStart"/>
+      <w:r>
+        <w:rPr>
+          <w:color w:val="8888C6"/>
+        </w:rPr>
+        <w:t>type</w:t>
+      </w:r>
+      <w:proofErr w:type="spellEnd"/>
+      <w:r>
+        <w:rPr>
+          <w:color w:val="A9B7C6"/>
+        </w:rPr>
+        <w:t>(</w:t>
+      </w:r>
+      <w:proofErr w:type="spellStart"/>
+      <w:r>
+        <w:rPr>
+          <w:color w:val="A9B7C6"/>
+        </w:rPr>
+        <w:t>data</w:t>
+      </w:r>
+      <w:proofErr w:type="spellEnd"/>
+      <w:r>
+        <w:rPr>
+          <w:color w:val="A9B7C6"/>
+        </w:rPr>
+        <w:t>))</w:t>
+      </w:r>
+    </w:p>
+    <w:p>
       <w:bookmarkStart w:id="0" w:name="_GoBack"/>
       <w:bookmarkEnd w:id="0"/>
     </w:p>
@@ -4608,7 +6065,7 @@
 </file>
 
 <file path=customXml/itemProps1.xml><?xml version="1.0" encoding="utf-8"?>
-<ds:datastoreItem xmlns:ds="http://schemas.openxmlformats.org/officeDocument/2006/customXml" ds:itemID="{BDE378C2-0A4F-4B01-A8D4-AA63C719DDD0}">
+<ds:datastoreItem xmlns:ds="http://schemas.openxmlformats.org/officeDocument/2006/customXml" ds:itemID="{6E1C2F68-E8C9-4FE9-8603-D17DCD8F5FE4}">
   <ds:schemaRefs>
     <ds:schemaRef ds:uri="http://schemas.openxmlformats.org/officeDocument/2006/bibliography"/>
   </ds:schemaRefs>
